--- a/E02_BugsAndBugTraking/04.Bugs-and-Bug-Tracking-Homework-FirstName-Lastname.docx
+++ b/E02_BugsAndBugTraking/04.Bugs-and-Bug-Tracking-Homework-FirstName-Lastname.docx
@@ -1,6 +1,6 @@
 
 <file path=word/document.xml><?xml version="1.0" encoding="utf-8"?>
-<w:document xmlns:wpc="http://schemas.microsoft.com/office/word/2010/wordprocessingCanvas" xmlns:cx="http://schemas.microsoft.com/office/drawing/2014/chartex" xmlns:cx1="http://schemas.microsoft.com/office/drawing/2015/9/8/chartex" xmlns:cx2="http://schemas.microsoft.com/office/drawing/2015/10/21/chartex" xmlns:cx3="http://schemas.microsoft.com/office/drawing/2016/5/9/chartex" xmlns:cx4="http://schemas.microsoft.com/office/drawing/2016/5/10/chartex" xmlns:cx5="http://schemas.microsoft.com/office/drawing/2016/5/11/chartex" xmlns:cx6="http://schemas.microsoft.com/office/drawing/2016/5/12/chartex" xmlns:cx7="http://schemas.microsoft.com/office/drawing/2016/5/13/chartex" xmlns:cx8="http://schemas.microsoft.com/office/drawing/2016/5/14/chartex" xmlns:mc="http://schemas.openxmlformats.org/markup-compatibility/2006" xmlns:aink="http://schemas.microsoft.com/office/drawing/2016/ink" xmlns:am3d="http://schemas.microsoft.com/office/drawing/2017/model3d" xmlns:o="urn:schemas-microsoft-com:office:office" xmlns:oel="http://schemas.microsoft.com/office/2019/extlst" xmlns:r="http://schemas.openxmlformats.org/officeDocument/2006/relationships" xmlns:m="http://schemas.openxmlformats.org/officeDocument/2006/math" xmlns:v="urn:schemas-microsoft-com:vml" xmlns:wp14="http://schemas.microsoft.com/office/word/2010/wordprocessingDrawing" xmlns:wp="http://schemas.openxmlformats.org/drawingml/2006/wordprocessingDrawing" xmlns:w10="urn:schemas-microsoft-com:office:word" xmlns:w="http://schemas.openxmlformats.org/wordprocessingml/2006/main" xmlns:w14="http://schemas.microsoft.com/office/word/2010/wordml" xmlns:w15="http://schemas.microsoft.com/office/word/2012/wordml" xmlns:w16cex="http://schemas.microsoft.com/office/word/2018/wordml/cex" xmlns:w16cid="http://schemas.microsoft.com/office/word/2016/wordml/cid" xmlns:w16="http://schemas.microsoft.com/office/word/2018/wordml" xmlns:w16sdtdh="http://schemas.microsoft.com/office/word/2020/wordml/sdtdatahash" xmlns:w16se="http://schemas.microsoft.com/office/word/2015/wordml/symex" xmlns:wpg="http://schemas.microsoft.com/office/word/2010/wordprocessingGroup" xmlns:wpi="http://schemas.microsoft.com/office/word/2010/wordprocessingInk" xmlns:wne="http://schemas.microsoft.com/office/word/2006/wordml" xmlns:wps="http://schemas.microsoft.com/office/word/2010/wordprocessingShape" mc:Ignorable="w14 w15 w16se w16cid w16 w16cex w16sdtdh wp14">
+<w:document xmlns:wpc="http://schemas.microsoft.com/office/word/2010/wordprocessingCanvas" xmlns:cx="http://schemas.microsoft.com/office/drawing/2014/chartex" xmlns:mc="http://schemas.openxmlformats.org/markup-compatibility/2006" xmlns:o="urn:schemas-microsoft-com:office:office" xmlns:r="http://schemas.openxmlformats.org/officeDocument/2006/relationships" xmlns:m="http://schemas.openxmlformats.org/officeDocument/2006/math" xmlns:v="urn:schemas-microsoft-com:vml" xmlns:wp14="http://schemas.microsoft.com/office/word/2010/wordprocessingDrawing" xmlns:wp="http://schemas.openxmlformats.org/drawingml/2006/wordprocessingDrawing" xmlns:w10="urn:schemas-microsoft-com:office:word" xmlns:w="http://schemas.openxmlformats.org/wordprocessingml/2006/main" xmlns:w14="http://schemas.microsoft.com/office/word/2010/wordml" xmlns:w15="http://schemas.microsoft.com/office/word/2012/wordml" xmlns:w16se="http://schemas.microsoft.com/office/word/2015/wordml/symex" xmlns:wpg="http://schemas.microsoft.com/office/word/2010/wordprocessingGroup" xmlns:wpi="http://schemas.microsoft.com/office/word/2010/wordprocessingInk" xmlns:wne="http://schemas.microsoft.com/office/word/2006/wordml" xmlns:wps="http://schemas.microsoft.com/office/word/2010/wordprocessingShape" mc:Ignorable="w14 w15 w16se wp14">
   <w:body>
     <w:p>
       <w:pPr>
@@ -120,7 +120,7 @@
               <w:spacing w:beforeLines="60" w:before="144" w:afterLines="60" w:after="144"/>
             </w:pPr>
             <w:r>
-              <w:t>…</w:t>
+              <w:t>Page has no title.</w:t>
             </w:r>
           </w:p>
         </w:tc>
@@ -154,7 +154,7 @@
               <w:spacing w:beforeLines="60" w:before="144" w:afterLines="60" w:after="144"/>
             </w:pPr>
             <w:r>
-              <w:t>…</w:t>
+              <w:t>Logo colors / brand not accurate</w:t>
             </w:r>
           </w:p>
         </w:tc>
@@ -192,7 +192,7 @@
               <w:spacing w:beforeLines="60" w:before="144" w:afterLines="60" w:after="144"/>
             </w:pPr>
             <w:r>
-              <w:t>…</w:t>
+              <w:t>“Images + Gmail” text -&gt; on the same line</w:t>
             </w:r>
           </w:p>
         </w:tc>
@@ -230,7 +230,294 @@
               <w:spacing w:beforeLines="60" w:before="144" w:afterLines="60" w:after="144"/>
             </w:pPr>
             <w:r>
-              <w:t>…</w:t>
+              <w:t xml:space="preserve">I`m </w:t>
+            </w:r>
+            <w:proofErr w:type="spellStart"/>
+            <w:r>
+              <w:t>feling</w:t>
+            </w:r>
+            <w:proofErr w:type="spellEnd"/>
+            <w:r>
+              <w:t xml:space="preserve"> lucky -&gt; I`m feeling lucky (typo)</w:t>
+            </w:r>
+          </w:p>
+        </w:tc>
+      </w:tr>
+      <w:tr>
+        <w:tc>
+          <w:tcPr>
+            <w:tcW w:w="1271" w:type="dxa"/>
+            <w:vAlign w:val="center"/>
+          </w:tcPr>
+          <w:p>
+            <w:pPr>
+              <w:spacing w:beforeLines="60" w:before="144" w:afterLines="60" w:after="144"/>
+              <w:rPr>
+                <w:b/>
+                <w:bCs/>
+              </w:rPr>
+            </w:pPr>
+          </w:p>
+        </w:tc>
+        <w:tc>
+          <w:tcPr>
+            <w:tcW w:w="9214" w:type="dxa"/>
+            <w:vAlign w:val="center"/>
+          </w:tcPr>
+          <w:p>
+            <w:pPr>
+              <w:spacing w:beforeLines="60" w:before="144" w:afterLines="60" w:after="144"/>
+            </w:pPr>
+            <w:r>
+              <w:t>The text “Bulgaria” -&gt; wrong font</w:t>
+            </w:r>
+          </w:p>
+        </w:tc>
+      </w:tr>
+      <w:tr>
+        <w:tc>
+          <w:tcPr>
+            <w:tcW w:w="1271" w:type="dxa"/>
+            <w:vAlign w:val="center"/>
+          </w:tcPr>
+          <w:p>
+            <w:pPr>
+              <w:spacing w:beforeLines="60" w:before="144" w:afterLines="60" w:after="144"/>
+              <w:rPr>
+                <w:b/>
+                <w:bCs/>
+              </w:rPr>
+            </w:pPr>
+            <w:r>
+              <w:rPr>
+                <w:b/>
+                <w:bCs/>
+              </w:rPr>
+              <w:t xml:space="preserve"> </w:t>
+            </w:r>
+          </w:p>
+        </w:tc>
+        <w:tc>
+          <w:tcPr>
+            <w:tcW w:w="9214" w:type="dxa"/>
+            <w:vAlign w:val="center"/>
+          </w:tcPr>
+          <w:p>
+            <w:pPr>
+              <w:spacing w:beforeLines="60" w:before="144" w:afterLines="60" w:after="144"/>
+            </w:pPr>
+            <w:r>
+              <w:t>How search works -&gt; duplicated link (should different”</w:t>
+            </w:r>
+          </w:p>
+        </w:tc>
+      </w:tr>
+      <w:tr>
+        <w:tc>
+          <w:tcPr>
+            <w:tcW w:w="1271" w:type="dxa"/>
+            <w:vAlign w:val="center"/>
+          </w:tcPr>
+          <w:p>
+            <w:pPr>
+              <w:spacing w:beforeLines="60" w:before="144" w:afterLines="60" w:after="144"/>
+              <w:rPr>
+                <w:b/>
+                <w:bCs/>
+              </w:rPr>
+            </w:pPr>
+          </w:p>
+        </w:tc>
+        <w:tc>
+          <w:tcPr>
+            <w:tcW w:w="9214" w:type="dxa"/>
+            <w:vAlign w:val="center"/>
+          </w:tcPr>
+          <w:p>
+            <w:pPr>
+              <w:spacing w:beforeLines="60" w:before="144" w:afterLines="60" w:after="144"/>
+            </w:pPr>
+            <w:r>
+              <w:t>“Image search icon” - &gt; missing</w:t>
+            </w:r>
+          </w:p>
+        </w:tc>
+      </w:tr>
+      <w:tr>
+        <w:tc>
+          <w:tcPr>
+            <w:tcW w:w="1271" w:type="dxa"/>
+            <w:vAlign w:val="center"/>
+          </w:tcPr>
+          <w:p>
+            <w:pPr>
+              <w:spacing w:beforeLines="60" w:before="144" w:afterLines="60" w:after="144"/>
+              <w:rPr>
+                <w:b/>
+                <w:bCs/>
+              </w:rPr>
+            </w:pPr>
+          </w:p>
+        </w:tc>
+        <w:tc>
+          <w:tcPr>
+            <w:tcW w:w="9214" w:type="dxa"/>
+            <w:vAlign w:val="center"/>
+          </w:tcPr>
+          <w:p>
+            <w:pPr>
+              <w:spacing w:beforeLines="60" w:before="144" w:afterLines="60" w:after="144"/>
+            </w:pPr>
+            <w:r>
+              <w:t>“Advertising” link is missing</w:t>
+            </w:r>
+          </w:p>
+        </w:tc>
+      </w:tr>
+      <w:tr>
+        <w:tc>
+          <w:tcPr>
+            <w:tcW w:w="1271" w:type="dxa"/>
+            <w:vAlign w:val="center"/>
+          </w:tcPr>
+          <w:p>
+            <w:pPr>
+              <w:spacing w:beforeLines="60" w:before="144" w:afterLines="60" w:after="144"/>
+              <w:rPr>
+                <w:b/>
+                <w:bCs/>
+              </w:rPr>
+            </w:pPr>
+          </w:p>
+        </w:tc>
+        <w:tc>
+          <w:tcPr>
+            <w:tcW w:w="9214" w:type="dxa"/>
+            <w:vAlign w:val="center"/>
+          </w:tcPr>
+          <w:p>
+            <w:pPr>
+              <w:spacing w:beforeLines="60" w:before="144" w:afterLines="60" w:after="144"/>
+            </w:pPr>
+            <w:r>
+              <w:t>“</w:t>
+            </w:r>
+            <w:r>
+              <w:t>Business</w:t>
+            </w:r>
+            <w:r>
+              <w:t>”</w:t>
+            </w:r>
+            <w:r>
+              <w:t xml:space="preserve"> </w:t>
+            </w:r>
+            <w:r>
+              <w:t>link is missing</w:t>
+            </w:r>
+          </w:p>
+        </w:tc>
+      </w:tr>
+      <w:tr>
+        <w:tc>
+          <w:tcPr>
+            <w:tcW w:w="1271" w:type="dxa"/>
+            <w:vAlign w:val="center"/>
+          </w:tcPr>
+          <w:p>
+            <w:pPr>
+              <w:spacing w:beforeLines="60" w:before="144" w:afterLines="60" w:after="144"/>
+              <w:rPr>
+                <w:b/>
+                <w:bCs/>
+              </w:rPr>
+            </w:pPr>
+          </w:p>
+        </w:tc>
+        <w:tc>
+          <w:tcPr>
+            <w:tcW w:w="9214" w:type="dxa"/>
+            <w:vAlign w:val="center"/>
+          </w:tcPr>
+          <w:p>
+            <w:pPr>
+              <w:spacing w:beforeLines="60" w:before="144" w:afterLines="60" w:after="144"/>
+            </w:pPr>
+            <w:r>
+              <w:t>“</w:t>
+            </w:r>
+            <w:r>
+              <w:t>Privacy</w:t>
+            </w:r>
+            <w:r>
+              <w:t>”</w:t>
+            </w:r>
+            <w:r>
+              <w:t xml:space="preserve"> </w:t>
+            </w:r>
+            <w:r>
+              <w:t>link is missing</w:t>
+            </w:r>
+          </w:p>
+        </w:tc>
+      </w:tr>
+      <w:tr>
+        <w:tc>
+          <w:tcPr>
+            <w:tcW w:w="1271" w:type="dxa"/>
+            <w:vAlign w:val="center"/>
+          </w:tcPr>
+          <w:p>
+            <w:pPr>
+              <w:spacing w:beforeLines="60" w:before="144" w:afterLines="60" w:after="144"/>
+              <w:rPr>
+                <w:b/>
+                <w:bCs/>
+              </w:rPr>
+            </w:pPr>
+          </w:p>
+        </w:tc>
+        <w:tc>
+          <w:tcPr>
+            <w:tcW w:w="9214" w:type="dxa"/>
+            <w:vAlign w:val="center"/>
+          </w:tcPr>
+          <w:p>
+            <w:pPr>
+              <w:spacing w:beforeLines="60" w:before="144" w:afterLines="60" w:after="144"/>
+            </w:pPr>
+            <w:r>
+              <w:t>“Search” icon is mirrored</w:t>
+            </w:r>
+          </w:p>
+        </w:tc>
+      </w:tr>
+      <w:tr>
+        <w:tc>
+          <w:tcPr>
+            <w:tcW w:w="1271" w:type="dxa"/>
+            <w:vAlign w:val="center"/>
+          </w:tcPr>
+          <w:p>
+            <w:pPr>
+              <w:spacing w:beforeLines="60" w:before="144" w:afterLines="60" w:after="144"/>
+              <w:rPr>
+                <w:b/>
+                <w:bCs/>
+              </w:rPr>
+            </w:pPr>
+          </w:p>
+        </w:tc>
+        <w:tc>
+          <w:tcPr>
+            <w:tcW w:w="9214" w:type="dxa"/>
+            <w:vAlign w:val="center"/>
+          </w:tcPr>
+          <w:p>
+            <w:pPr>
+              <w:spacing w:beforeLines="60" w:before="144" w:afterLines="60" w:after="144"/>
+            </w:pPr>
+            <w:r>
+              <w:t>Google app icon “the 9 dots” is incorrect.</w:t>
             </w:r>
           </w:p>
         </w:tc>
@@ -292,7 +579,7 @@
               </w:rPr>
             </w:pPr>
             <w:r>
-              <w:t>…</w:t>
+              <w:t>Print ctrl p</w:t>
             </w:r>
           </w:p>
         </w:tc>
@@ -328,9 +615,64 @@
           <w:p>
             <w:pPr>
               <w:spacing w:beforeLines="60" w:before="144" w:afterLines="60" w:after="144"/>
-            </w:pPr>
-            <w:r>
-              <w:t>…</w:t>
+              <w:rPr>
+                <w:lang w:val="bg-BG"/>
+              </w:rPr>
+            </w:pPr>
+            <w:r>
+              <w:t xml:space="preserve">X </w:t>
+            </w:r>
+            <w:r>
+              <w:rPr>
+                <w:lang w:val="bg-BG"/>
+              </w:rPr>
+              <w:t>е отрязан</w:t>
+            </w:r>
+            <w:r>
+              <w:rPr>
+                <w:lang w:val="bg-BG"/>
+              </w:rPr>
+              <w:t xml:space="preserve"> </w:t>
+            </w:r>
+            <w:r>
+              <w:rPr>
+                <w:noProof/>
+              </w:rPr>
+              <w:drawing>
+                <wp:inline distT="0" distB="0" distL="0" distR="0" wp14:anchorId="6EBD566F" wp14:editId="70A9C3E7">
+                  <wp:extent cx="647700" cy="542925"/>
+                  <wp:effectExtent l="0" t="0" r="0" b="9525"/>
+                  <wp:docPr id="9" name="Picture 9"/>
+                  <wp:cNvGraphicFramePr>
+                    <a:graphicFrameLocks xmlns:a="http://schemas.openxmlformats.org/drawingml/2006/main" noChangeAspect="1"/>
+                  </wp:cNvGraphicFramePr>
+                  <a:graphic xmlns:a="http://schemas.openxmlformats.org/drawingml/2006/main">
+                    <a:graphicData uri="http://schemas.openxmlformats.org/drawingml/2006/picture">
+                      <pic:pic xmlns:pic="http://schemas.openxmlformats.org/drawingml/2006/picture">
+                        <pic:nvPicPr>
+                          <pic:cNvPr id="1" name=""/>
+                          <pic:cNvPicPr/>
+                        </pic:nvPicPr>
+                        <pic:blipFill>
+                          <a:blip r:embed="rId8"/>
+                          <a:stretch>
+                            <a:fillRect/>
+                          </a:stretch>
+                        </pic:blipFill>
+                        <pic:spPr>
+                          <a:xfrm>
+                            <a:off x="0" y="0"/>
+                            <a:ext cx="647700" cy="542925"/>
+                          </a:xfrm>
+                          <a:prstGeom prst="rect">
+                            <a:avLst/>
+                          </a:prstGeom>
+                        </pic:spPr>
+                      </pic:pic>
+                    </a:graphicData>
+                  </a:graphic>
+                </wp:inline>
+              </w:drawing>
             </w:r>
           </w:p>
         </w:tc>
@@ -359,8 +701,186 @@
             <w:pPr>
               <w:spacing w:beforeLines="60" w:before="144" w:afterLines="60" w:after="144"/>
             </w:pPr>
-            <w:r>
-              <w:t>…</w:t>
+            <w:proofErr w:type="spellStart"/>
+            <w:r>
+              <w:t>заглавие</w:t>
+            </w:r>
+            <w:proofErr w:type="spellEnd"/>
+          </w:p>
+        </w:tc>
+      </w:tr>
+      <w:tr>
+        <w:tc>
+          <w:tcPr>
+            <w:tcW w:w="1271" w:type="dxa"/>
+            <w:vAlign w:val="center"/>
+          </w:tcPr>
+          <w:p>
+            <w:pPr>
+              <w:spacing w:beforeLines="60" w:before="144" w:afterLines="60" w:after="144"/>
+            </w:pPr>
+          </w:p>
+        </w:tc>
+        <w:tc>
+          <w:tcPr>
+            <w:tcW w:w="9214" w:type="dxa"/>
+            <w:vAlign w:val="center"/>
+          </w:tcPr>
+          <w:p>
+            <w:pPr>
+              <w:spacing w:beforeLines="60" w:before="144" w:afterLines="60" w:after="144"/>
+              <w:rPr>
+                <w:lang w:val="bg-BG"/>
+              </w:rPr>
+            </w:pPr>
+            <w:r>
+              <w:rPr>
+                <w:lang w:val="bg-BG"/>
+              </w:rPr>
+              <w:t>Л</w:t>
+            </w:r>
+            <w:r>
+              <w:rPr>
+                <w:lang w:val="bg-BG"/>
+              </w:rPr>
+              <w:t>ипсва</w:t>
+            </w:r>
+            <w:r>
+              <w:rPr>
+                <w:lang w:val="bg-BG"/>
+              </w:rPr>
+              <w:t xml:space="preserve"> </w:t>
+            </w:r>
+            <w:r>
+              <w:rPr>
+                <w:noProof/>
+              </w:rPr>
+              <w:drawing>
+                <wp:inline distT="0" distB="0" distL="0" distR="0" wp14:anchorId="7D9331D2" wp14:editId="12EB4C8A">
+                  <wp:extent cx="666750" cy="295275"/>
+                  <wp:effectExtent l="0" t="0" r="0" b="9525"/>
+                  <wp:docPr id="8" name="Picture 8"/>
+                  <wp:cNvGraphicFramePr>
+                    <a:graphicFrameLocks xmlns:a="http://schemas.openxmlformats.org/drawingml/2006/main" noChangeAspect="1"/>
+                  </wp:cNvGraphicFramePr>
+                  <a:graphic xmlns:a="http://schemas.openxmlformats.org/drawingml/2006/main">
+                    <a:graphicData uri="http://schemas.openxmlformats.org/drawingml/2006/picture">
+                      <pic:pic xmlns:pic="http://schemas.openxmlformats.org/drawingml/2006/picture">
+                        <pic:nvPicPr>
+                          <pic:cNvPr id="1" name=""/>
+                          <pic:cNvPicPr/>
+                        </pic:nvPicPr>
+                        <pic:blipFill>
+                          <a:blip r:embed="rId9"/>
+                          <a:stretch>
+                            <a:fillRect/>
+                          </a:stretch>
+                        </pic:blipFill>
+                        <pic:spPr>
+                          <a:xfrm>
+                            <a:off x="0" y="0"/>
+                            <a:ext cx="666750" cy="295275"/>
+                          </a:xfrm>
+                          <a:prstGeom prst="rect">
+                            <a:avLst/>
+                          </a:prstGeom>
+                        </pic:spPr>
+                      </pic:pic>
+                    </a:graphicData>
+                  </a:graphic>
+                </wp:inline>
+              </w:drawing>
+            </w:r>
+          </w:p>
+        </w:tc>
+      </w:tr>
+      <w:tr>
+        <w:tc>
+          <w:tcPr>
+            <w:tcW w:w="1271" w:type="dxa"/>
+            <w:vAlign w:val="center"/>
+          </w:tcPr>
+          <w:p>
+            <w:pPr>
+              <w:spacing w:beforeLines="60" w:before="144" w:afterLines="60" w:after="144"/>
+            </w:pPr>
+          </w:p>
+        </w:tc>
+        <w:tc>
+          <w:tcPr>
+            <w:tcW w:w="9214" w:type="dxa"/>
+            <w:vAlign w:val="center"/>
+          </w:tcPr>
+          <w:p>
+            <w:pPr>
+              <w:spacing w:beforeLines="60" w:before="144" w:afterLines="60" w:after="144"/>
+            </w:pPr>
+            <w:r>
+              <w:t>App t</w:t>
+            </w:r>
+          </w:p>
+        </w:tc>
+      </w:tr>
+      <w:tr>
+        <w:tc>
+          <w:tcPr>
+            <w:tcW w:w="1271" w:type="dxa"/>
+            <w:vAlign w:val="center"/>
+          </w:tcPr>
+          <w:p>
+            <w:pPr>
+              <w:spacing w:beforeLines="60" w:before="144" w:afterLines="60" w:after="144"/>
+            </w:pPr>
+          </w:p>
+        </w:tc>
+        <w:tc>
+          <w:tcPr>
+            <w:tcW w:w="9214" w:type="dxa"/>
+            <w:vAlign w:val="center"/>
+          </w:tcPr>
+          <w:p>
+            <w:pPr>
+              <w:spacing w:beforeLines="60" w:before="144" w:afterLines="60" w:after="144"/>
+            </w:pPr>
+            <w:r>
+              <w:rPr>
+                <w:noProof/>
+              </w:rPr>
+              <w:drawing>
+                <wp:inline distT="0" distB="0" distL="0" distR="0" wp14:anchorId="6435C820" wp14:editId="7E4B6417">
+                  <wp:extent cx="5514975" cy="3800475"/>
+                  <wp:effectExtent l="0" t="0" r="9525" b="9525"/>
+                  <wp:docPr id="10" name="Picture 10"/>
+                  <wp:cNvGraphicFramePr>
+                    <a:graphicFrameLocks xmlns:a="http://schemas.openxmlformats.org/drawingml/2006/main" noChangeAspect="1"/>
+                  </wp:cNvGraphicFramePr>
+                  <a:graphic xmlns:a="http://schemas.openxmlformats.org/drawingml/2006/main">
+                    <a:graphicData uri="http://schemas.openxmlformats.org/drawingml/2006/picture">
+                      <pic:pic xmlns:pic="http://schemas.openxmlformats.org/drawingml/2006/picture">
+                        <pic:nvPicPr>
+                          <pic:cNvPr id="1" name=""/>
+                          <pic:cNvPicPr/>
+                        </pic:nvPicPr>
+                        <pic:blipFill>
+                          <a:blip r:embed="rId10"/>
+                          <a:stretch>
+                            <a:fillRect/>
+                          </a:stretch>
+                        </pic:blipFill>
+                        <pic:spPr>
+                          <a:xfrm>
+                            <a:off x="0" y="0"/>
+                            <a:ext cx="5514975" cy="3800475"/>
+                          </a:xfrm>
+                          <a:prstGeom prst="rect">
+                            <a:avLst/>
+                          </a:prstGeom>
+                        </pic:spPr>
+                      </pic:pic>
+                    </a:graphicData>
+                  </a:graphic>
+                </wp:inline>
+              </w:drawing>
             </w:r>
           </w:p>
         </w:tc>
@@ -422,7 +942,7 @@
               </w:rPr>
             </w:pPr>
             <w:r>
-              <w:t>…</w:t>
+              <w:t>#3245</w:t>
             </w:r>
           </w:p>
         </w:tc>
@@ -460,7 +980,7 @@
               <w:spacing w:beforeLines="60" w:before="144" w:afterLines="60" w:after="144"/>
             </w:pPr>
             <w:r>
-              <w:t>…</w:t>
+              <w:t>High / Critical</w:t>
             </w:r>
           </w:p>
         </w:tc>
@@ -498,7 +1018,7 @@
               <w:spacing w:beforeLines="60" w:before="144" w:afterLines="60" w:after="144"/>
             </w:pPr>
             <w:r>
-              <w:t>…</w:t>
+              <w:t>High</w:t>
             </w:r>
           </w:p>
         </w:tc>
@@ -536,7 +1056,7 @@
               <w:spacing w:beforeLines="60" w:before="144" w:afterLines="60" w:after="144"/>
             </w:pPr>
             <w:r>
-              <w:t>…</w:t>
+              <w:t>(empty)</w:t>
             </w:r>
           </w:p>
         </w:tc>
@@ -573,9 +1093,19 @@
             <w:pPr>
               <w:spacing w:beforeLines="60" w:before="144" w:afterLines="60" w:after="144"/>
             </w:pPr>
-            <w:r>
-              <w:t>…</w:t>
-            </w:r>
+            <w:proofErr w:type="spellStart"/>
+            <w:r>
+              <w:t>Radoslav</w:t>
+            </w:r>
+            <w:proofErr w:type="spellEnd"/>
+            <w:r>
+              <w:t xml:space="preserve"> </w:t>
+            </w:r>
+            <w:proofErr w:type="spellStart"/>
+            <w:r>
+              <w:t>Tsankov</w:t>
+            </w:r>
+            <w:proofErr w:type="spellEnd"/>
           </w:p>
         </w:tc>
       </w:tr>
@@ -612,7 +1142,7 @@
               <w:spacing w:beforeLines="60" w:before="144" w:afterLines="60" w:after="144"/>
             </w:pPr>
             <w:r>
-              <w:t>…</w:t>
+              <w:t>15-Mar-2023</w:t>
             </w:r>
           </w:p>
         </w:tc>
@@ -649,6 +1179,9 @@
             <w:pPr>
               <w:spacing w:beforeLines="60" w:before="144" w:afterLines="60" w:after="144"/>
             </w:pPr>
+            <w:r>
+              <w:t>New</w:t>
+            </w:r>
           </w:p>
         </w:tc>
       </w:tr>
@@ -684,6 +1217,34 @@
             <w:pPr>
               <w:spacing w:beforeLines="60" w:before="144" w:afterLines="60" w:after="144"/>
             </w:pPr>
+            <w:r>
+              <w:t>Go</w:t>
+            </w:r>
+            <w:r>
+              <w:t>o</w:t>
+            </w:r>
+            <w:r>
+              <w:t>gle Chrome</w:t>
+            </w:r>
+          </w:p>
+          <w:p>
+            <w:pPr>
+              <w:spacing w:beforeLines="60" w:before="144" w:afterLines="60" w:after="144"/>
+            </w:pPr>
+            <w:r>
+              <w:t>Version</w:t>
+            </w:r>
+            <w:r>
+              <w:t xml:space="preserve"> 110. (</w:t>
+            </w:r>
+            <w:proofErr w:type="spellStart"/>
+            <w:r>
+              <w:t>Offical</w:t>
+            </w:r>
+            <w:proofErr w:type="spellEnd"/>
+            <w:r>
+              <w:t xml:space="preserve"> Build) (64-bit)</w:t>
+            </w:r>
           </w:p>
         </w:tc>
       </w:tr>
@@ -719,6 +1280,9 @@
             <w:pPr>
               <w:spacing w:beforeLines="60" w:before="144" w:afterLines="60" w:after="144"/>
             </w:pPr>
+            <w:r>
+              <w:t>After logging into Gmail, it navigates to Google.com</w:t>
+            </w:r>
           </w:p>
         </w:tc>
       </w:tr>
@@ -754,6 +1318,9 @@
             <w:pPr>
               <w:spacing w:beforeLines="60" w:before="144" w:afterLines="60" w:after="144"/>
             </w:pPr>
+            <w:r>
+              <w:t>When I log-in to Gmail, it navigates to google.com</w:t>
+            </w:r>
           </w:p>
         </w:tc>
       </w:tr>
@@ -789,6 +1356,9 @@
             <w:pPr>
               <w:spacing w:beforeLines="60" w:before="144" w:afterLines="60" w:after="144"/>
             </w:pPr>
+            <w:r>
+              <w:t>Open my Gmail Inbox</w:t>
+            </w:r>
           </w:p>
         </w:tc>
       </w:tr>
@@ -825,6 +1395,9 @@
             <w:pPr>
               <w:spacing w:beforeLines="60" w:before="144" w:afterLines="60" w:after="144"/>
             </w:pPr>
+            <w:r>
+              <w:t>The browser opens https:</w:t>
+            </w:r>
           </w:p>
         </w:tc>
       </w:tr>
@@ -858,8 +1431,116 @@
           </w:tcPr>
           <w:p>
             <w:pPr>
-              <w:spacing w:beforeLines="60" w:before="144" w:afterLines="60" w:after="144"/>
-            </w:pPr>
+              <w:pStyle w:val="ListParagraph"/>
+              <w:numPr>
+                <w:ilvl w:val="0"/>
+                <w:numId w:val="16"/>
+              </w:numPr>
+              <w:spacing w:beforeLines="60" w:before="144" w:afterLines="60" w:after="144"/>
+            </w:pPr>
+            <w:r>
+              <w:t>Open an anonymous (incognito) Web browser: [</w:t>
+            </w:r>
+            <w:proofErr w:type="spellStart"/>
+            <w:r>
+              <w:t>Shift+Ctrl+N</w:t>
+            </w:r>
+            <w:proofErr w:type="spellEnd"/>
+            <w:r>
+              <w:t>]</w:t>
+            </w:r>
+          </w:p>
+          <w:p>
+            <w:pPr>
+              <w:pStyle w:val="ListParagraph"/>
+              <w:numPr>
+                <w:ilvl w:val="0"/>
+                <w:numId w:val="16"/>
+              </w:numPr>
+              <w:spacing w:beforeLines="60" w:before="144" w:afterLines="60" w:after="144"/>
+            </w:pPr>
+            <w:r>
+              <w:t xml:space="preserve">Open </w:t>
+            </w:r>
+            <w:hyperlink r:id="rId11" w:history="1">
+              <w:r>
+                <w:rPr>
+                  <w:rStyle w:val="Hyperlink"/>
+                </w:rPr>
+                <w:t>https://www.google.com/gmail</w:t>
+              </w:r>
+            </w:hyperlink>
+            <w:r>
+              <w:t>. (put image)</w:t>
+            </w:r>
+          </w:p>
+          <w:p>
+            <w:pPr>
+              <w:pStyle w:val="ListParagraph"/>
+              <w:numPr>
+                <w:ilvl w:val="0"/>
+                <w:numId w:val="16"/>
+              </w:numPr>
+              <w:spacing w:beforeLines="60" w:before="144" w:afterLines="60" w:after="144"/>
+            </w:pPr>
+            <w:r>
+              <w:t>Click the [Sign in] button. It should open the Google account login form.</w:t>
+            </w:r>
+          </w:p>
+          <w:p>
+            <w:pPr>
+              <w:pStyle w:val="ListParagraph"/>
+              <w:numPr>
+                <w:ilvl w:val="0"/>
+                <w:numId w:val="16"/>
+              </w:numPr>
+              <w:spacing w:beforeLines="60" w:before="144" w:afterLines="60" w:after="144"/>
+            </w:pPr>
+            <w:r>
+              <w:t>Fill in a valid username + password</w:t>
+            </w:r>
+          </w:p>
+          <w:p>
+            <w:pPr>
+              <w:pStyle w:val="ListParagraph"/>
+              <w:numPr>
+                <w:ilvl w:val="0"/>
+                <w:numId w:val="16"/>
+              </w:numPr>
+              <w:spacing w:beforeLines="60" w:before="144" w:afterLines="60" w:after="144"/>
+            </w:pPr>
+            <w:r>
+              <w:t>The Google login process might require a two-factor authentication (in case it is switched on)</w:t>
+            </w:r>
+            <w:r>
+              <w:t xml:space="preserve">, so </w:t>
+            </w:r>
+          </w:p>
+          <w:p>
+            <w:pPr>
+              <w:pStyle w:val="ListParagraph"/>
+              <w:numPr>
+                <w:ilvl w:val="0"/>
+                <w:numId w:val="16"/>
+              </w:numPr>
+              <w:spacing w:beforeLines="60" w:before="144" w:afterLines="60" w:after="144"/>
+            </w:pPr>
+            <w:r>
+              <w:t>After success</w:t>
+            </w:r>
+          </w:p>
+          <w:p>
+            <w:pPr>
+              <w:pStyle w:val="ListParagraph"/>
+              <w:numPr>
+                <w:ilvl w:val="0"/>
+                <w:numId w:val="16"/>
+              </w:numPr>
+              <w:spacing w:beforeLines="60" w:before="144" w:afterLines="60" w:after="144"/>
+            </w:pPr>
+            <w:r>
+              <w:t xml:space="preserve">The problem is that the browser open instead of </w:t>
+            </w:r>
           </w:p>
         </w:tc>
       </w:tr>
@@ -1309,7 +1990,7 @@
               <w:spacing w:beforeLines="60" w:before="144" w:afterLines="60" w:after="144"/>
             </w:pPr>
             <w:r>
-              <w:t>…</w:t>
+              <w:t>When I fill short username (less than 6 chars), the form should give validation error, but it accepts.</w:t>
             </w:r>
           </w:p>
         </w:tc>
@@ -1343,8 +2024,55 @@
               <w:spacing w:beforeLines="60" w:before="144" w:afterLines="60" w:after="144"/>
             </w:pPr>
             <w:r>
-              <w:t>…</w:t>
-            </w:r>
+              <w:rPr>
+                <w:b/>
+              </w:rPr>
+              <w:t>Usability</w:t>
+            </w:r>
+            <w:r>
+              <w:t xml:space="preserve"> issues: </w:t>
+            </w:r>
+            <w:r>
+              <w:rPr>
+                <w:b/>
+              </w:rPr>
+              <w:t>validation errors</w:t>
+            </w:r>
+            <w:r>
+              <w:t xml:space="preserve"> should be displayed in red, right after (or below) the incorrectly filled field.</w:t>
+            </w:r>
+          </w:p>
+          <w:p>
+            <w:pPr>
+              <w:spacing w:beforeLines="60" w:before="144" w:afterLines="60" w:after="144"/>
+            </w:pPr>
+            <w:r>
+              <w:t>Bad usability:</w:t>
+            </w:r>
+          </w:p>
+          <w:p>
+            <w:pPr>
+              <w:spacing w:beforeLines="60" w:before="144" w:afterLines="60" w:after="144"/>
+            </w:pPr>
+            <w:r>
+              <w:t>Better usability example:</w:t>
+            </w:r>
+          </w:p>
+          <w:p>
+            <w:pPr>
+              <w:spacing w:beforeLines="60" w:before="144" w:afterLines="60" w:after="144"/>
+              <w:rPr>
+                <w:i/>
+              </w:rPr>
+            </w:pPr>
+            <w:proofErr w:type="spellStart"/>
+            <w:r>
+              <w:rPr>
+                <w:i/>
+              </w:rPr>
+              <w:t>Improvment</w:t>
+            </w:r>
+            <w:proofErr w:type="spellEnd"/>
           </w:p>
         </w:tc>
       </w:tr>
@@ -1381,7 +2109,19 @@
               <w:spacing w:beforeLines="60" w:before="144" w:afterLines="60" w:after="144"/>
             </w:pPr>
             <w:r>
-              <w:t>…</w:t>
+              <w:rPr>
+                <w:b/>
+              </w:rPr>
+              <w:t>Usability</w:t>
+            </w:r>
+            <w:r>
+              <w:t xml:space="preserve"> issues</w:t>
+            </w:r>
+            <w:r>
+              <w:t xml:space="preserve"> : When button is active (selected by pressing [Tab] key several times)</w:t>
+            </w:r>
+            <w:r>
+              <w:t>, this is not visualized</w:t>
             </w:r>
           </w:p>
         </w:tc>
@@ -1405,7 +2145,7 @@
                 <w:b/>
                 <w:bCs/>
               </w:rPr>
-              <w:t>…</w:t>
+              <w:t>Bug #4</w:t>
             </w:r>
           </w:p>
         </w:tc>
@@ -1419,8 +2159,619 @@
               <w:spacing w:beforeLines="60" w:before="144" w:afterLines="60" w:after="144"/>
             </w:pPr>
             <w:r>
-              <w:t>…</w:t>
-            </w:r>
+              <w:rPr>
+                <w:b/>
+              </w:rPr>
+              <w:t>[Clear form]</w:t>
+            </w:r>
+            <w:r>
+              <w:t xml:space="preserve"> doesn`t work</w:t>
+            </w:r>
+          </w:p>
+        </w:tc>
+      </w:tr>
+      <w:tr>
+        <w:tc>
+          <w:tcPr>
+            <w:tcW w:w="1271" w:type="dxa"/>
+            <w:vAlign w:val="center"/>
+          </w:tcPr>
+          <w:p>
+            <w:pPr>
+              <w:spacing w:beforeLines="60" w:before="144" w:afterLines="60" w:after="144"/>
+              <w:rPr>
+                <w:b/>
+                <w:bCs/>
+              </w:rPr>
+            </w:pPr>
+            <w:r>
+              <w:rPr>
+                <w:b/>
+                <w:bCs/>
+              </w:rPr>
+              <w:lastRenderedPageBreak/>
+              <w:t>Bug #5</w:t>
+            </w:r>
+          </w:p>
+        </w:tc>
+        <w:tc>
+          <w:tcPr>
+            <w:tcW w:w="9214" w:type="dxa"/>
+            <w:vAlign w:val="center"/>
+          </w:tcPr>
+          <w:p>
+            <w:pPr>
+              <w:spacing w:beforeLines="60" w:before="144" w:afterLines="60" w:after="144"/>
+            </w:pPr>
+            <w:r>
+              <w:rPr>
+                <w:b/>
+              </w:rPr>
+              <w:t>Username</w:t>
+            </w:r>
+            <w:r>
+              <w:t xml:space="preserve"> should have max length limit, e g. 50 chars.</w:t>
+            </w:r>
+          </w:p>
+        </w:tc>
+      </w:tr>
+      <w:tr>
+        <w:tc>
+          <w:tcPr>
+            <w:tcW w:w="1271" w:type="dxa"/>
+            <w:vAlign w:val="center"/>
+          </w:tcPr>
+          <w:p>
+            <w:pPr>
+              <w:spacing w:beforeLines="60" w:before="144" w:afterLines="60" w:after="144"/>
+              <w:rPr>
+                <w:b/>
+                <w:bCs/>
+              </w:rPr>
+            </w:pPr>
+            <w:r>
+              <w:rPr>
+                <w:b/>
+                <w:bCs/>
+              </w:rPr>
+              <w:t>Bug #6</w:t>
+            </w:r>
+          </w:p>
+        </w:tc>
+        <w:tc>
+          <w:tcPr>
+            <w:tcW w:w="9214" w:type="dxa"/>
+            <w:vAlign w:val="center"/>
+          </w:tcPr>
+          <w:p>
+            <w:pPr>
+              <w:spacing w:beforeLines="60" w:before="144" w:afterLines="60" w:after="144"/>
+            </w:pPr>
+            <w:r>
+              <w:t>(less than 6)</w:t>
+            </w:r>
+            <w:r>
+              <w:t>(check all</w:t>
+            </w:r>
+            <w:bookmarkStart w:id="0" w:name="_GoBack"/>
+            <w:bookmarkEnd w:id="0"/>
+            <w:r>
+              <w:t>)</w:t>
+            </w:r>
+            <w:r>
+              <w:t xml:space="preserve"> </w:t>
+            </w:r>
+            <w:r>
+              <w:t>5-letter password should be invalid</w:t>
+            </w:r>
+            <w:r>
+              <w:t>, but the password 1Ab*5 was accepted</w:t>
+            </w:r>
+          </w:p>
+        </w:tc>
+      </w:tr>
+      <w:tr>
+        <w:tc>
+          <w:tcPr>
+            <w:tcW w:w="1271" w:type="dxa"/>
+            <w:vAlign w:val="center"/>
+          </w:tcPr>
+          <w:p>
+            <w:pPr>
+              <w:spacing w:beforeLines="60" w:before="144" w:afterLines="60" w:after="144"/>
+              <w:rPr>
+                <w:b/>
+                <w:bCs/>
+              </w:rPr>
+            </w:pPr>
+            <w:r>
+              <w:rPr>
+                <w:b/>
+                <w:bCs/>
+              </w:rPr>
+              <w:t>Bug #7</w:t>
+            </w:r>
+          </w:p>
+        </w:tc>
+        <w:tc>
+          <w:tcPr>
+            <w:tcW w:w="9214" w:type="dxa"/>
+            <w:vAlign w:val="center"/>
+          </w:tcPr>
+          <w:p>
+            <w:pPr>
+              <w:spacing w:beforeLines="60" w:before="144" w:afterLines="60" w:after="144"/>
+            </w:pPr>
+            <w:r>
+              <w:rPr>
+                <w:b/>
+              </w:rPr>
+              <w:t>Duplicated username</w:t>
+            </w:r>
+            <w:r>
+              <w:rPr>
+                <w:b/>
+              </w:rPr>
+              <w:t xml:space="preserve"> </w:t>
+            </w:r>
+            <w:r>
+              <w:rPr>
+                <w:b/>
+              </w:rPr>
+              <w:t>/</w:t>
+            </w:r>
+            <w:r>
+              <w:rPr>
+                <w:b/>
+              </w:rPr>
+              <w:t xml:space="preserve"> </w:t>
+            </w:r>
+            <w:r>
+              <w:rPr>
+                <w:b/>
+              </w:rPr>
+              <w:t>email</w:t>
+            </w:r>
+            <w:r>
+              <w:t xml:space="preserve"> should not be duplicate</w:t>
+            </w:r>
+          </w:p>
+        </w:tc>
+      </w:tr>
+      <w:tr>
+        <w:tc>
+          <w:tcPr>
+            <w:tcW w:w="1271" w:type="dxa"/>
+            <w:vAlign w:val="center"/>
+          </w:tcPr>
+          <w:p>
+            <w:pPr>
+              <w:spacing w:beforeLines="60" w:before="144" w:afterLines="60" w:after="144"/>
+              <w:rPr>
+                <w:b/>
+                <w:bCs/>
+              </w:rPr>
+            </w:pPr>
+            <w:r>
+              <w:rPr>
+                <w:b/>
+                <w:bCs/>
+              </w:rPr>
+              <w:t>Bug #8</w:t>
+            </w:r>
+          </w:p>
+        </w:tc>
+        <w:tc>
+          <w:tcPr>
+            <w:tcW w:w="9214" w:type="dxa"/>
+            <w:vAlign w:val="center"/>
+          </w:tcPr>
+          <w:p>
+            <w:pPr>
+              <w:spacing w:beforeLines="60" w:before="144" w:afterLines="60" w:after="144"/>
+            </w:pPr>
+            <w:r>
+              <w:t>The message “Redirecting” is not needed</w:t>
+            </w:r>
+          </w:p>
+        </w:tc>
+      </w:tr>
+      <w:tr>
+        <w:tc>
+          <w:tcPr>
+            <w:tcW w:w="1271" w:type="dxa"/>
+            <w:vAlign w:val="center"/>
+          </w:tcPr>
+          <w:p>
+            <w:pPr>
+              <w:spacing w:beforeLines="60" w:before="144" w:afterLines="60" w:after="144"/>
+              <w:rPr>
+                <w:b/>
+                <w:bCs/>
+              </w:rPr>
+            </w:pPr>
+            <w:r>
+              <w:rPr>
+                <w:b/>
+                <w:bCs/>
+              </w:rPr>
+              <w:t>Bug #9</w:t>
+            </w:r>
+          </w:p>
+        </w:tc>
+        <w:tc>
+          <w:tcPr>
+            <w:tcW w:w="9214" w:type="dxa"/>
+            <w:vAlign w:val="center"/>
+          </w:tcPr>
+          <w:p>
+            <w:pPr>
+              <w:spacing w:beforeLines="60" w:before="144" w:afterLines="60" w:after="144"/>
+            </w:pPr>
+            <w:r>
+              <w:t>Welcome message mismatch:</w:t>
+            </w:r>
+          </w:p>
+          <w:p>
+            <w:pPr>
+              <w:spacing w:beforeLines="60" w:before="144" w:afterLines="60" w:after="144"/>
+            </w:pPr>
+            <w:r>
+              <w:t xml:space="preserve">Expected </w:t>
+            </w:r>
+            <w:proofErr w:type="spellStart"/>
+            <w:r>
+              <w:t>msg</w:t>
+            </w:r>
+            <w:proofErr w:type="spellEnd"/>
+            <w:r>
+              <w:t>: “You are now logged in”</w:t>
+            </w:r>
+          </w:p>
+          <w:p>
+            <w:pPr>
+              <w:spacing w:beforeLines="60" w:before="144" w:afterLines="60" w:after="144"/>
+            </w:pPr>
+            <w:r>
+              <w:t xml:space="preserve">Actual </w:t>
+            </w:r>
+            <w:proofErr w:type="spellStart"/>
+            <w:r>
+              <w:t>msg</w:t>
+            </w:r>
+            <w:proofErr w:type="spellEnd"/>
+            <w:r>
+              <w:t xml:space="preserve">: Thank you for </w:t>
+            </w:r>
+            <w:proofErr w:type="spellStart"/>
+            <w:r>
+              <w:t>registrating</w:t>
+            </w:r>
+            <w:proofErr w:type="spellEnd"/>
+          </w:p>
+        </w:tc>
+      </w:tr>
+      <w:tr>
+        <w:tc>
+          <w:tcPr>
+            <w:tcW w:w="1271" w:type="dxa"/>
+            <w:vAlign w:val="center"/>
+          </w:tcPr>
+          <w:p>
+            <w:pPr>
+              <w:spacing w:beforeLines="60" w:before="144" w:afterLines="60" w:after="144"/>
+              <w:rPr>
+                <w:b/>
+                <w:bCs/>
+              </w:rPr>
+            </w:pPr>
+            <w:r>
+              <w:rPr>
+                <w:b/>
+                <w:bCs/>
+              </w:rPr>
+              <w:t>Bug #10</w:t>
+            </w:r>
+          </w:p>
+        </w:tc>
+        <w:tc>
+          <w:tcPr>
+            <w:tcW w:w="9214" w:type="dxa"/>
+            <w:vAlign w:val="center"/>
+          </w:tcPr>
+          <w:p>
+            <w:pPr>
+              <w:spacing w:beforeLines="60" w:before="144" w:afterLines="60" w:after="144"/>
+            </w:pPr>
+            <w:r>
+              <w:t>Confirm password label is not correct:</w:t>
+            </w:r>
+          </w:p>
+          <w:p>
+            <w:pPr>
+              <w:pStyle w:val="ListParagraph"/>
+              <w:numPr>
+                <w:ilvl w:val="0"/>
+                <w:numId w:val="17"/>
+              </w:numPr>
+              <w:spacing w:beforeLines="60" w:before="144" w:afterLines="60" w:after="144"/>
+            </w:pPr>
+            <w:r>
+              <w:rPr>
+                <w:b/>
+              </w:rPr>
+              <w:t>Expected</w:t>
+            </w:r>
+            <w:r>
+              <w:t>: Confirm Password</w:t>
+            </w:r>
+          </w:p>
+          <w:p>
+            <w:pPr>
+              <w:pStyle w:val="ListParagraph"/>
+              <w:numPr>
+                <w:ilvl w:val="0"/>
+                <w:numId w:val="17"/>
+              </w:numPr>
+              <w:spacing w:beforeLines="60" w:before="144" w:afterLines="60" w:after="144"/>
+            </w:pPr>
+            <w:r>
+              <w:rPr>
+                <w:b/>
+              </w:rPr>
+              <w:t>Actual</w:t>
+            </w:r>
+            <w:r>
+              <w:t xml:space="preserve"> Confirm Email: </w:t>
+            </w:r>
+          </w:p>
+        </w:tc>
+      </w:tr>
+      <w:tr>
+        <w:tc>
+          <w:tcPr>
+            <w:tcW w:w="1271" w:type="dxa"/>
+            <w:vAlign w:val="center"/>
+          </w:tcPr>
+          <w:p>
+            <w:pPr>
+              <w:spacing w:beforeLines="60" w:before="144" w:afterLines="60" w:after="144"/>
+              <w:rPr>
+                <w:b/>
+                <w:bCs/>
+              </w:rPr>
+            </w:pPr>
+            <w:r>
+              <w:rPr>
+                <w:b/>
+                <w:bCs/>
+              </w:rPr>
+              <w:t>Bug #11</w:t>
+            </w:r>
+          </w:p>
+        </w:tc>
+        <w:tc>
+          <w:tcPr>
+            <w:tcW w:w="9214" w:type="dxa"/>
+            <w:vAlign w:val="center"/>
+          </w:tcPr>
+          <w:p>
+            <w:pPr>
+              <w:spacing w:beforeLines="60" w:before="144" w:afterLines="60" w:after="144"/>
+            </w:pPr>
+            <w:r>
+              <w:t>Incorrect punctuation in the text labe</w:t>
+            </w:r>
+            <w:r>
+              <w:t>l</w:t>
+            </w:r>
+            <w:r>
+              <w:t>s: space before “:” should be removed</w:t>
+            </w:r>
+          </w:p>
+          <w:p>
+            <w:pPr>
+              <w:pStyle w:val="ListParagraph"/>
+              <w:numPr>
+                <w:ilvl w:val="0"/>
+                <w:numId w:val="17"/>
+              </w:numPr>
+              <w:spacing w:beforeLines="60" w:before="144" w:afterLines="60" w:after="144"/>
+            </w:pPr>
+            <w:r>
+              <w:rPr>
+                <w:b/>
+              </w:rPr>
+              <w:t>Expected</w:t>
+            </w:r>
+            <w:r>
+              <w:t>: Confirm Password</w:t>
+            </w:r>
+          </w:p>
+          <w:p>
+            <w:pPr>
+              <w:pStyle w:val="ListParagraph"/>
+              <w:numPr>
+                <w:ilvl w:val="0"/>
+                <w:numId w:val="17"/>
+              </w:numPr>
+              <w:spacing w:beforeLines="60" w:before="144" w:afterLines="60" w:after="144"/>
+            </w:pPr>
+            <w:r>
+              <w:rPr>
+                <w:b/>
+              </w:rPr>
+              <w:t>Actual</w:t>
+            </w:r>
+            <w:r>
+              <w:t xml:space="preserve"> Confirm Email:</w:t>
+            </w:r>
+          </w:p>
+          <w:p>
+            <w:pPr>
+              <w:spacing w:beforeLines="60" w:before="144" w:afterLines="60" w:after="144"/>
+            </w:pPr>
+            <w:r>
+              <w:t xml:space="preserve">Type: </w:t>
+            </w:r>
+            <w:proofErr w:type="spellStart"/>
+            <w:r>
+              <w:rPr>
+                <w:b/>
+                <w:bCs/>
+              </w:rPr>
+              <w:t>Enhancent</w:t>
+            </w:r>
+            <w:proofErr w:type="spellEnd"/>
+          </w:p>
+        </w:tc>
+      </w:tr>
+      <w:tr>
+        <w:tc>
+          <w:tcPr>
+            <w:tcW w:w="1271" w:type="dxa"/>
+            <w:vAlign w:val="center"/>
+          </w:tcPr>
+          <w:p>
+            <w:pPr>
+              <w:spacing w:beforeLines="60" w:before="144" w:afterLines="60" w:after="144"/>
+              <w:rPr>
+                <w:b/>
+                <w:bCs/>
+              </w:rPr>
+            </w:pPr>
+            <w:r>
+              <w:rPr>
+                <w:b/>
+                <w:bCs/>
+              </w:rPr>
+              <w:t>Bug #12</w:t>
+            </w:r>
+          </w:p>
+        </w:tc>
+        <w:tc>
+          <w:tcPr>
+            <w:tcW w:w="9214" w:type="dxa"/>
+            <w:vAlign w:val="center"/>
+          </w:tcPr>
+          <w:p>
+            <w:pPr>
+              <w:spacing w:beforeLines="60" w:before="144" w:afterLines="60" w:after="144"/>
+            </w:pPr>
+            <w:r>
+              <w:t>Typo: “Account” typed wrongly</w:t>
+            </w:r>
+          </w:p>
+          <w:p>
+            <w:pPr>
+              <w:pStyle w:val="ListParagraph"/>
+              <w:numPr>
+                <w:ilvl w:val="0"/>
+                <w:numId w:val="17"/>
+              </w:numPr>
+              <w:spacing w:beforeLines="60" w:before="144" w:afterLines="60" w:after="144" w:line="276" w:lineRule="auto"/>
+            </w:pPr>
+            <w:r>
+              <w:rPr>
+                <w:b/>
+              </w:rPr>
+              <w:t>Expected</w:t>
+            </w:r>
+            <w:r>
+              <w:t xml:space="preserve">: </w:t>
+            </w:r>
+          </w:p>
+          <w:p>
+            <w:pPr>
+              <w:pStyle w:val="ListParagraph"/>
+              <w:numPr>
+                <w:ilvl w:val="0"/>
+                <w:numId w:val="17"/>
+              </w:numPr>
+              <w:spacing w:beforeLines="60" w:before="144" w:afterLines="60" w:after="144" w:line="276" w:lineRule="auto"/>
+            </w:pPr>
+            <w:r>
+              <w:rPr>
+                <w:b/>
+              </w:rPr>
+              <w:t>Actual</w:t>
+            </w:r>
+            <w:r>
+              <w:rPr>
+                <w:b/>
+              </w:rPr>
+              <w:t>:</w:t>
+            </w:r>
+          </w:p>
+        </w:tc>
+      </w:tr>
+      <w:tr>
+        <w:tc>
+          <w:tcPr>
+            <w:tcW w:w="1271" w:type="dxa"/>
+            <w:vAlign w:val="center"/>
+          </w:tcPr>
+          <w:p>
+            <w:pPr>
+              <w:spacing w:beforeLines="60" w:before="144" w:afterLines="60" w:after="144"/>
+              <w:rPr>
+                <w:b/>
+                <w:bCs/>
+              </w:rPr>
+            </w:pPr>
+            <w:r>
+              <w:rPr>
+                <w:b/>
+                <w:bCs/>
+              </w:rPr>
+              <w:t>Bug #13</w:t>
+            </w:r>
+          </w:p>
+        </w:tc>
+        <w:tc>
+          <w:tcPr>
+            <w:tcW w:w="9214" w:type="dxa"/>
+            <w:vAlign w:val="center"/>
+          </w:tcPr>
+          <w:p>
+            <w:pPr>
+              <w:spacing w:beforeLines="60" w:before="144" w:afterLines="60" w:after="144"/>
+            </w:pPr>
+            <w:r>
+              <w:t xml:space="preserve">Choose strong pass - &gt; </w:t>
+            </w:r>
+            <w:r>
+              <w:t xml:space="preserve">Choose </w:t>
+            </w:r>
+            <w:r>
+              <w:rPr>
+                <w:b/>
+              </w:rPr>
+              <w:t>a</w:t>
+            </w:r>
+            <w:r>
+              <w:t xml:space="preserve"> </w:t>
+            </w:r>
+            <w:r>
+              <w:t>strong pass</w:t>
+            </w:r>
+          </w:p>
+          <w:p>
+            <w:pPr>
+              <w:spacing w:beforeLines="60" w:before="144" w:afterLines="60" w:after="144"/>
+            </w:pPr>
+            <w:r>
+              <w:t xml:space="preserve">Type: </w:t>
+            </w:r>
+            <w:proofErr w:type="spellStart"/>
+            <w:r>
+              <w:rPr>
+                <w:b/>
+                <w:bCs/>
+              </w:rPr>
+              <w:t>Enhancent</w:t>
+            </w:r>
+            <w:proofErr w:type="spellEnd"/>
           </w:p>
         </w:tc>
       </w:tr>
@@ -1439,8 +2790,8 @@
       </w:pPr>
     </w:p>
     <w:sectPr>
-      <w:headerReference w:type="default" r:id="rId8"/>
-      <w:footerReference w:type="default" r:id="rId9"/>
+      <w:headerReference w:type="default" r:id="rId12"/>
+      <w:footerReference w:type="default" r:id="rId13"/>
       <w:pgSz w:w="11909" w:h="16834" w:code="9"/>
       <w:pgMar w:top="567" w:right="737" w:bottom="1077" w:left="737" w:header="567" w:footer="794" w:gutter="0"/>
       <w:cols w:space="720"/>
@@ -1451,7 +2802,7 @@
 </file>
 
 <file path=word/endnotes.xml><?xml version="1.0" encoding="utf-8"?>
-<w:endnotes xmlns:wpc="http://schemas.microsoft.com/office/word/2010/wordprocessingCanvas" xmlns:cx="http://schemas.microsoft.com/office/drawing/2014/chartex" xmlns:cx1="http://schemas.microsoft.com/office/drawing/2015/9/8/chartex" xmlns:cx2="http://schemas.microsoft.com/office/drawing/2015/10/21/chartex" xmlns:cx3="http://schemas.microsoft.com/office/drawing/2016/5/9/chartex" xmlns:cx4="http://schemas.microsoft.com/office/drawing/2016/5/10/chartex" xmlns:cx5="http://schemas.microsoft.com/office/drawing/2016/5/11/chartex" xmlns:cx6="http://schemas.microsoft.com/office/drawing/2016/5/12/chartex" xmlns:cx7="http://schemas.microsoft.com/office/drawing/2016/5/13/chartex" xmlns:cx8="http://schemas.microsoft.com/office/drawing/2016/5/14/chartex" xmlns:mc="http://schemas.openxmlformats.org/markup-compatibility/2006" xmlns:aink="http://schemas.microsoft.com/office/drawing/2016/ink" xmlns:am3d="http://schemas.microsoft.com/office/drawing/2017/model3d" xmlns:o="urn:schemas-microsoft-com:office:office" xmlns:oel="http://schemas.microsoft.com/office/2019/extlst" xmlns:r="http://schemas.openxmlformats.org/officeDocument/2006/relationships" xmlns:m="http://schemas.openxmlformats.org/officeDocument/2006/math" xmlns:v="urn:schemas-microsoft-com:vml" xmlns:wp14="http://schemas.microsoft.com/office/word/2010/wordprocessingDrawing" xmlns:wp="http://schemas.openxmlformats.org/drawingml/2006/wordprocessingDrawing" xmlns:w10="urn:schemas-microsoft-com:office:word" xmlns:w="http://schemas.openxmlformats.org/wordprocessingml/2006/main" xmlns:w14="http://schemas.microsoft.com/office/word/2010/wordml" xmlns:w15="http://schemas.microsoft.com/office/word/2012/wordml" xmlns:w16cex="http://schemas.microsoft.com/office/word/2018/wordml/cex" xmlns:w16cid="http://schemas.microsoft.com/office/word/2016/wordml/cid" xmlns:w16="http://schemas.microsoft.com/office/word/2018/wordml" xmlns:w16sdtdh="http://schemas.microsoft.com/office/word/2020/wordml/sdtdatahash" xmlns:w16se="http://schemas.microsoft.com/office/word/2015/wordml/symex" xmlns:wpg="http://schemas.microsoft.com/office/word/2010/wordprocessingGroup" xmlns:wpi="http://schemas.microsoft.com/office/word/2010/wordprocessingInk" xmlns:wne="http://schemas.microsoft.com/office/word/2006/wordml" xmlns:wps="http://schemas.microsoft.com/office/word/2010/wordprocessingShape" mc:Ignorable="w14 w15 w16se w16cid w16 w16cex w16sdtdh wp14">
+<w:endnotes xmlns:wpc="http://schemas.microsoft.com/office/word/2010/wordprocessingCanvas" xmlns:cx="http://schemas.microsoft.com/office/drawing/2014/chartex" xmlns:mc="http://schemas.openxmlformats.org/markup-compatibility/2006" xmlns:o="urn:schemas-microsoft-com:office:office" xmlns:r="http://schemas.openxmlformats.org/officeDocument/2006/relationships" xmlns:m="http://schemas.openxmlformats.org/officeDocument/2006/math" xmlns:v="urn:schemas-microsoft-com:vml" xmlns:wp14="http://schemas.microsoft.com/office/word/2010/wordprocessingDrawing" xmlns:wp="http://schemas.openxmlformats.org/drawingml/2006/wordprocessingDrawing" xmlns:w10="urn:schemas-microsoft-com:office:word" xmlns:w="http://schemas.openxmlformats.org/wordprocessingml/2006/main" xmlns:w14="http://schemas.microsoft.com/office/word/2010/wordml" xmlns:w15="http://schemas.microsoft.com/office/word/2012/wordml" xmlns:w16se="http://schemas.microsoft.com/office/word/2015/wordml/symex" xmlns:wpg="http://schemas.microsoft.com/office/word/2010/wordprocessingGroup" xmlns:wpi="http://schemas.microsoft.com/office/word/2010/wordprocessingInk" xmlns:wne="http://schemas.microsoft.com/office/word/2006/wordml" xmlns:wps="http://schemas.microsoft.com/office/word/2010/wordprocessingShape" mc:Ignorable="w14 w15 w16se wp14">
   <w:endnote w:type="separator" w:id="-1">
     <w:p>
       <w:pPr>
@@ -1476,7 +2827,7 @@
 </file>
 
 <file path=word/footer1.xml><?xml version="1.0" encoding="utf-8"?>
-<w:ftr xmlns:wpc="http://schemas.microsoft.com/office/word/2010/wordprocessingCanvas" xmlns:cx="http://schemas.microsoft.com/office/drawing/2014/chartex" xmlns:cx1="http://schemas.microsoft.com/office/drawing/2015/9/8/chartex" xmlns:cx2="http://schemas.microsoft.com/office/drawing/2015/10/21/chartex" xmlns:cx3="http://schemas.microsoft.com/office/drawing/2016/5/9/chartex" xmlns:cx4="http://schemas.microsoft.com/office/drawing/2016/5/10/chartex" xmlns:cx5="http://schemas.microsoft.com/office/drawing/2016/5/11/chartex" xmlns:cx6="http://schemas.microsoft.com/office/drawing/2016/5/12/chartex" xmlns:cx7="http://schemas.microsoft.com/office/drawing/2016/5/13/chartex" xmlns:cx8="http://schemas.microsoft.com/office/drawing/2016/5/14/chartex" xmlns:mc="http://schemas.openxmlformats.org/markup-compatibility/2006" xmlns:aink="http://schemas.microsoft.com/office/drawing/2016/ink" xmlns:am3d="http://schemas.microsoft.com/office/drawing/2017/model3d" xmlns:o="urn:schemas-microsoft-com:office:office" xmlns:oel="http://schemas.microsoft.com/office/2019/extlst" xmlns:r="http://schemas.openxmlformats.org/officeDocument/2006/relationships" xmlns:m="http://schemas.openxmlformats.org/officeDocument/2006/math" xmlns:v="urn:schemas-microsoft-com:vml" xmlns:wp14="http://schemas.microsoft.com/office/word/2010/wordprocessingDrawing" xmlns:wp="http://schemas.openxmlformats.org/drawingml/2006/wordprocessingDrawing" xmlns:w10="urn:schemas-microsoft-com:office:word" xmlns:w="http://schemas.openxmlformats.org/wordprocessingml/2006/main" xmlns:w14="http://schemas.microsoft.com/office/word/2010/wordml" xmlns:w15="http://schemas.microsoft.com/office/word/2012/wordml" xmlns:w16cex="http://schemas.microsoft.com/office/word/2018/wordml/cex" xmlns:w16cid="http://schemas.microsoft.com/office/word/2016/wordml/cid" xmlns:w16="http://schemas.microsoft.com/office/word/2018/wordml" xmlns:w16sdtdh="http://schemas.microsoft.com/office/word/2020/wordml/sdtdatahash" xmlns:w16se="http://schemas.microsoft.com/office/word/2015/wordml/symex" xmlns:wpg="http://schemas.microsoft.com/office/word/2010/wordprocessingGroup" xmlns:wpi="http://schemas.microsoft.com/office/word/2010/wordprocessingInk" xmlns:wne="http://schemas.microsoft.com/office/word/2006/wordml" xmlns:wps="http://schemas.microsoft.com/office/word/2010/wordprocessingShape" mc:Ignorable="w14 w15 w16se w16cid w16 w16cex w16sdtdh wp14">
+<w:ftr xmlns:wpc="http://schemas.microsoft.com/office/word/2010/wordprocessingCanvas" xmlns:cx="http://schemas.microsoft.com/office/drawing/2014/chartex" xmlns:mc="http://schemas.openxmlformats.org/markup-compatibility/2006" xmlns:o="urn:schemas-microsoft-com:office:office" xmlns:r="http://schemas.openxmlformats.org/officeDocument/2006/relationships" xmlns:m="http://schemas.openxmlformats.org/officeDocument/2006/math" xmlns:v="urn:schemas-microsoft-com:vml" xmlns:wp14="http://schemas.microsoft.com/office/word/2010/wordprocessingDrawing" xmlns:wp="http://schemas.openxmlformats.org/drawingml/2006/wordprocessingDrawing" xmlns:w10="urn:schemas-microsoft-com:office:word" xmlns:w="http://schemas.openxmlformats.org/wordprocessingml/2006/main" xmlns:w14="http://schemas.microsoft.com/office/word/2010/wordml" xmlns:w15="http://schemas.microsoft.com/office/word/2012/wordml" xmlns:w16se="http://schemas.microsoft.com/office/word/2015/wordml/symex" xmlns:wpg="http://schemas.microsoft.com/office/word/2010/wordprocessingGroup" xmlns:wpi="http://schemas.microsoft.com/office/word/2010/wordprocessingInk" xmlns:wne="http://schemas.microsoft.com/office/word/2006/wordml" xmlns:wps="http://schemas.microsoft.com/office/word/2010/wordprocessingShape" mc:Ignorable="w14 w15 w16se wp14">
   <w:p>
     <w:pPr>
       <w:pStyle w:val="Footer"/>
@@ -1484,7 +2835,6 @@
     <w:r>
       <w:rPr>
         <w:noProof/>
-        <w:lang w:val="bg-BG" w:eastAsia="bg-BG"/>
       </w:rPr>
       <mc:AlternateContent>
         <mc:Choice Requires="wps">
@@ -1578,7 +2928,7 @@
               <v:stroke joinstyle="miter"/>
               <v:path gradientshapeok="t" o:connecttype="rect"/>
             </v:shapetype>
-            <v:shape id="Text Box 6" o:spid="_x0000_s1026" type="#_x0000_t202" style="position:absolute;margin-left:109.85pt;margin-top:28.05pt;width:40.15pt;height:13pt;z-index:251660288;visibility:visible;mso-wrap-style:square;mso-width-percent:0;mso-height-percent:0;mso-wrap-distance-left:9pt;mso-wrap-distance-top:0;mso-wrap-distance-right:9pt;mso-wrap-distance-bottom:0;mso-position-horizontal:absolute;mso-position-horizontal-relative:text;mso-position-vertical:absolute;mso-position-vertical-relative:text;mso-width-percent:0;mso-height-percent:0;mso-width-relative:page;mso-height-relative:page;v-text-anchor:middle" o:gfxdata="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" filled="f" stroked="f" strokeweight=".5pt">
+            <v:shape id="Text Box 6" o:spid="_x0000_s1026" type="#_x0000_t202" style="position:absolute;margin-left:109.85pt;margin-top:28.05pt;width:40.15pt;height:13pt;z-index:251660288;visibility:visible;mso-wrap-style:square;mso-width-percent:0;mso-height-percent:0;mso-wrap-distance-left:9pt;mso-wrap-distance-top:0;mso-wrap-distance-right:9pt;mso-wrap-distance-bottom:0;mso-position-horizontal:absolute;mso-position-horizontal-relative:text;mso-position-vertical:absolute;mso-position-vertical-relative:text;mso-width-percent:0;mso-height-percent:0;mso-width-relative:page;mso-height-relative:page;v-text-anchor:middle" o:gfxdata="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" filled="f" stroked="f" strokeweight=".5pt">
               <v:textbox inset=".5mm,0,0,0">
                 <w:txbxContent>
                   <w:p>
@@ -1607,7 +2957,6 @@
     <w:r>
       <w:rPr>
         <w:noProof/>
-        <w:lang w:val="bg-BG" w:eastAsia="bg-BG"/>
       </w:rPr>
       <mc:AlternateContent>
         <mc:Choice Requires="wps">
@@ -1659,7 +3008,7 @@
                               <w:szCs w:val="17"/>
                             </w:rPr>
                           </w:pPr>
-                          <w:bookmarkStart w:id="0" w:name="_Hlk24191091"/>
+                          <w:bookmarkStart w:id="1" w:name="_Hlk24191091"/>
                           <w:r>
                             <w:rPr>
                               <w:sz w:val="17"/>
@@ -1795,7 +3144,7 @@
                             <w:t>.</w:t>
                           </w:r>
                         </w:p>
-                        <w:bookmarkEnd w:id="0"/>
+                        <w:bookmarkEnd w:id="1"/>
                         <w:p>
                           <w:pPr>
                             <w:spacing w:line="240" w:lineRule="auto"/>
@@ -1810,7 +3159,6 @@
                               <w:noProof/>
                               <w:sz w:val="18"/>
                               <w:szCs w:val="18"/>
-                              <w:lang w:val="bg-BG" w:eastAsia="bg-BG"/>
                             </w:rPr>
                             <w:drawing>
                               <wp:inline distT="0" distB="0" distL="0" distR="0" wp14:anchorId="53621E41" wp14:editId="3BF595D6">
@@ -1877,7 +3225,6 @@
                               <w:noProof/>
                               <w:sz w:val="18"/>
                               <w:szCs w:val="18"/>
-                              <w:lang w:val="bg-BG" w:eastAsia="bg-BG"/>
                             </w:rPr>
                             <w:drawing>
                               <wp:inline distT="0" distB="0" distL="0" distR="0" wp14:anchorId="64E29E7A" wp14:editId="1BD0FFE4">
@@ -1944,7 +3291,6 @@
                               <w:noProof/>
                               <w:sz w:val="18"/>
                               <w:szCs w:val="18"/>
-                              <w:lang w:val="bg-BG" w:eastAsia="bg-BG"/>
                             </w:rPr>
                             <w:drawing>
                               <wp:inline distT="0" distB="0" distL="0" distR="0" wp14:anchorId="293C9B17" wp14:editId="373E17EF">
@@ -1998,7 +3344,6 @@
                               <w:noProof/>
                               <w:sz w:val="18"/>
                               <w:szCs w:val="18"/>
-                              <w:lang w:val="bg-BG" w:eastAsia="bg-BG"/>
                             </w:rPr>
                             <w:drawing>
                               <wp:inline distT="0" distB="0" distL="0" distR="0" wp14:anchorId="75BE9FD2" wp14:editId="14C27CD2">
@@ -2028,7 +3373,7 @@
                                               <a14:useLocalDpi xmlns:a14="http://schemas.microsoft.com/office/drawing/2010/main" val="0"/>
                                             </a:ext>
                                             <a:ext uri="{837473B0-CC2E-450A-ABE3-18F120FF3D39}">
-                                              <a1611:picAttrSrcUrl xmlns:a1611="http://schemas.microsoft.com/office/drawing/2016/11/main" r:id="rId10"/>
+                                              <a1611:picAttrSrcUrl xmlns:a1611="http://schemas.microsoft.com/office/drawing/2016/11/main" xmlns:w16sdtdh="http://schemas.microsoft.com/office/word/2020/wordml/sdtdatahash" xmlns:w16="http://schemas.microsoft.com/office/word/2018/wordml" xmlns:w16cid="http://schemas.microsoft.com/office/word/2016/wordml/cid" xmlns:w16cex="http://schemas.microsoft.com/office/word/2018/wordml/cex" xmlns:w="http://schemas.openxmlformats.org/wordprocessingml/2006/main" xmlns:w10="urn:schemas-microsoft-com:office:word" xmlns:v="urn:schemas-microsoft-com:vml" xmlns:oel="http://schemas.microsoft.com/office/2019/extlst" xmlns:o="urn:schemas-microsoft-com:office:office" xmlns:am3d="http://schemas.microsoft.com/office/drawing/2017/model3d" xmlns:aink="http://schemas.microsoft.com/office/drawing/2016/ink" xmlns:cx8="http://schemas.microsoft.com/office/drawing/2016/5/14/chartex" xmlns:cx7="http://schemas.microsoft.com/office/drawing/2016/5/13/chartex" xmlns:cx6="http://schemas.microsoft.com/office/drawing/2016/5/12/chartex" xmlns:cx5="http://schemas.microsoft.com/office/drawing/2016/5/11/chartex" xmlns:cx4="http://schemas.microsoft.com/office/drawing/2016/5/10/chartex" xmlns:cx3="http://schemas.microsoft.com/office/drawing/2016/5/9/chartex" xmlns:cx2="http://schemas.microsoft.com/office/drawing/2015/10/21/chartex" xmlns:cx1="http://schemas.microsoft.com/office/drawing/2015/9/8/chartex" xmlns="" r:id="rId10"/>
                                             </a:ext>
                                           </a:extLst>
                                         </a:blip>
@@ -2068,7 +3413,6 @@
                               <w:noProof/>
                               <w:sz w:val="18"/>
                               <w:szCs w:val="18"/>
-                              <w:lang w:val="bg-BG" w:eastAsia="bg-BG"/>
                             </w:rPr>
                             <w:drawing>
                               <wp:inline distT="0" distB="0" distL="0" distR="0" wp14:anchorId="15168924" wp14:editId="70A0374F">
@@ -2122,7 +3466,6 @@
                               <w:noProof/>
                               <w:sz w:val="18"/>
                               <w:szCs w:val="18"/>
-                              <w:lang w:val="bg-BG" w:eastAsia="bg-BG"/>
                             </w:rPr>
                             <w:drawing>
                               <wp:inline distT="0" distB="0" distL="0" distR="0" wp14:anchorId="1C97DE02" wp14:editId="61D842AB">
@@ -2176,7 +3519,6 @@
                               <w:noProof/>
                               <w:sz w:val="18"/>
                               <w:szCs w:val="18"/>
-                              <w:lang w:val="bg-BG" w:eastAsia="bg-BG"/>
                             </w:rPr>
                             <w:drawing>
                               <wp:inline distT="0" distB="0" distL="0" distR="0" wp14:anchorId="103BD2B7" wp14:editId="40827562">
@@ -2246,7 +3588,6 @@
                               <w:noProof/>
                               <w:sz w:val="18"/>
                               <w:szCs w:val="18"/>
-                              <w:lang w:val="bg-BG" w:eastAsia="bg-BG"/>
                             </w:rPr>
                             <w:drawing>
                               <wp:inline distT="0" distB="0" distL="0" distR="0" wp14:anchorId="620F6097" wp14:editId="67DE1394">
@@ -2313,7 +3654,6 @@
                               <w:noProof/>
                               <w:sz w:val="18"/>
                               <w:szCs w:val="18"/>
-                              <w:lang w:val="bg-BG" w:eastAsia="bg-BG"/>
                             </w:rPr>
                             <w:drawing>
                               <wp:inline distT="0" distB="0" distL="0" distR="0" wp14:anchorId="02F95DD8" wp14:editId="5DBDA342">
@@ -2375,7 +3715,7 @@
         </mc:Choice>
         <mc:Fallback>
           <w:pict>
-            <v:shape w14:anchorId="2074F399" id="Text Box 16" o:spid="_x0000_s1027" type="#_x0000_t202" style="position:absolute;margin-left:109pt;margin-top:7pt;width:411.4pt;height:40.45pt;z-index:251657216;visibility:visible;mso-wrap-style:square;mso-width-percent:0;mso-height-percent:0;mso-wrap-distance-left:9pt;mso-wrap-distance-top:0;mso-wrap-distance-right:9pt;mso-wrap-distance-bottom:0;mso-position-horizontal:absolute;mso-position-horizontal-relative:text;mso-position-vertical:absolute;mso-position-vertical-relative:text;mso-width-percent:0;mso-height-percent:0;mso-width-relative:page;mso-height-relative:page;v-text-anchor:top" o:gfxdata="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" filled="f" stroked="f">
+            <v:shape w14:anchorId="2074F399" id="Text Box 16" o:spid="_x0000_s1027" type="#_x0000_t202" style="position:absolute;margin-left:109pt;margin-top:7pt;width:411.4pt;height:40.45pt;z-index:251657216;visibility:visible;mso-wrap-style:square;mso-width-percent:0;mso-height-percent:0;mso-wrap-distance-left:9pt;mso-wrap-distance-top:0;mso-wrap-distance-right:9pt;mso-wrap-distance-bottom:0;mso-position-horizontal:absolute;mso-position-horizontal-relative:text;mso-position-vertical:absolute;mso-position-vertical-relative:text;mso-width-percent:0;mso-height-percent:0;mso-width-relative:page;mso-height-relative:page;v-text-anchor:top" o:gfxdata="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" filled="f" stroked="f">
               <v:textbox inset=".5mm,1.2mm,.5mm,.5mm">
                 <w:txbxContent>
                   <w:p>
@@ -2386,7 +3726,7 @@
                         <w:szCs w:val="17"/>
                       </w:rPr>
                     </w:pPr>
-                    <w:bookmarkStart w:id="1" w:name="_Hlk24191091"/>
+                    <w:bookmarkStart w:id="2" w:name="_Hlk24191091"/>
                     <w:r>
                       <w:rPr>
                         <w:sz w:val="17"/>
@@ -2522,7 +3862,7 @@
                       <w:t>.</w:t>
                     </w:r>
                   </w:p>
-                  <w:bookmarkEnd w:id="1"/>
+                  <w:bookmarkEnd w:id="2"/>
                   <w:p>
                     <w:pPr>
                       <w:spacing w:line="240" w:lineRule="auto"/>
@@ -2537,7 +3877,6 @@
                         <w:noProof/>
                         <w:sz w:val="18"/>
                         <w:szCs w:val="18"/>
-                        <w:lang w:val="bg-BG" w:eastAsia="bg-BG"/>
                       </w:rPr>
                       <w:drawing>
                         <wp:inline distT="0" distB="0" distL="0" distR="0" wp14:anchorId="53621E41" wp14:editId="3BF595D6">
@@ -2604,7 +3943,6 @@
                         <w:noProof/>
                         <w:sz w:val="18"/>
                         <w:szCs w:val="18"/>
-                        <w:lang w:val="bg-BG" w:eastAsia="bg-BG"/>
                       </w:rPr>
                       <w:drawing>
                         <wp:inline distT="0" distB="0" distL="0" distR="0" wp14:anchorId="64E29E7A" wp14:editId="1BD0FFE4">
@@ -2671,7 +4009,6 @@
                         <w:noProof/>
                         <w:sz w:val="18"/>
                         <w:szCs w:val="18"/>
-                        <w:lang w:val="bg-BG" w:eastAsia="bg-BG"/>
                       </w:rPr>
                       <w:drawing>
                         <wp:inline distT="0" distB="0" distL="0" distR="0" wp14:anchorId="293C9B17" wp14:editId="373E17EF">
@@ -2725,7 +4062,6 @@
                         <w:noProof/>
                         <w:sz w:val="18"/>
                         <w:szCs w:val="18"/>
-                        <w:lang w:val="bg-BG" w:eastAsia="bg-BG"/>
                       </w:rPr>
                       <w:drawing>
                         <wp:inline distT="0" distB="0" distL="0" distR="0" wp14:anchorId="75BE9FD2" wp14:editId="14C27CD2">
@@ -2755,7 +4091,7 @@
                                         <a14:useLocalDpi xmlns:a14="http://schemas.microsoft.com/office/drawing/2010/main" val="0"/>
                                       </a:ext>
                                       <a:ext uri="{837473B0-CC2E-450A-ABE3-18F120FF3D39}">
-                                        <a1611:picAttrSrcUrl xmlns:a1611="http://schemas.microsoft.com/office/drawing/2016/11/main" r:id="rId10"/>
+                                        <a1611:picAttrSrcUrl xmlns:a1611="http://schemas.microsoft.com/office/drawing/2016/11/main" xmlns:w16sdtdh="http://schemas.microsoft.com/office/word/2020/wordml/sdtdatahash" xmlns:w16="http://schemas.microsoft.com/office/word/2018/wordml" xmlns:w16cid="http://schemas.microsoft.com/office/word/2016/wordml/cid" xmlns:w16cex="http://schemas.microsoft.com/office/word/2018/wordml/cex" xmlns:w="http://schemas.openxmlformats.org/wordprocessingml/2006/main" xmlns:w10="urn:schemas-microsoft-com:office:word" xmlns:v="urn:schemas-microsoft-com:vml" xmlns:oel="http://schemas.microsoft.com/office/2019/extlst" xmlns:o="urn:schemas-microsoft-com:office:office" xmlns:am3d="http://schemas.microsoft.com/office/drawing/2017/model3d" xmlns:aink="http://schemas.microsoft.com/office/drawing/2016/ink" xmlns:cx8="http://schemas.microsoft.com/office/drawing/2016/5/14/chartex" xmlns:cx7="http://schemas.microsoft.com/office/drawing/2016/5/13/chartex" xmlns:cx6="http://schemas.microsoft.com/office/drawing/2016/5/12/chartex" xmlns:cx5="http://schemas.microsoft.com/office/drawing/2016/5/11/chartex" xmlns:cx4="http://schemas.microsoft.com/office/drawing/2016/5/10/chartex" xmlns:cx3="http://schemas.microsoft.com/office/drawing/2016/5/9/chartex" xmlns:cx2="http://schemas.microsoft.com/office/drawing/2015/10/21/chartex" xmlns:cx1="http://schemas.microsoft.com/office/drawing/2015/9/8/chartex" xmlns="" r:id="rId10"/>
                                       </a:ext>
                                     </a:extLst>
                                   </a:blip>
@@ -2795,7 +4131,6 @@
                         <w:noProof/>
                         <w:sz w:val="18"/>
                         <w:szCs w:val="18"/>
-                        <w:lang w:val="bg-BG" w:eastAsia="bg-BG"/>
                       </w:rPr>
                       <w:drawing>
                         <wp:inline distT="0" distB="0" distL="0" distR="0" wp14:anchorId="15168924" wp14:editId="70A0374F">
@@ -2849,7 +4184,6 @@
                         <w:noProof/>
                         <w:sz w:val="18"/>
                         <w:szCs w:val="18"/>
-                        <w:lang w:val="bg-BG" w:eastAsia="bg-BG"/>
                       </w:rPr>
                       <w:drawing>
                         <wp:inline distT="0" distB="0" distL="0" distR="0" wp14:anchorId="1C97DE02" wp14:editId="61D842AB">
@@ -2903,7 +4237,6 @@
                         <w:noProof/>
                         <w:sz w:val="18"/>
                         <w:szCs w:val="18"/>
-                        <w:lang w:val="bg-BG" w:eastAsia="bg-BG"/>
                       </w:rPr>
                       <w:drawing>
                         <wp:inline distT="0" distB="0" distL="0" distR="0" wp14:anchorId="103BD2B7" wp14:editId="40827562">
@@ -2973,7 +4306,6 @@
                         <w:noProof/>
                         <w:sz w:val="18"/>
                         <w:szCs w:val="18"/>
-                        <w:lang w:val="bg-BG" w:eastAsia="bg-BG"/>
                       </w:rPr>
                       <w:drawing>
                         <wp:inline distT="0" distB="0" distL="0" distR="0" wp14:anchorId="620F6097" wp14:editId="67DE1394">
@@ -3040,7 +4372,6 @@
                         <w:noProof/>
                         <w:sz w:val="18"/>
                         <w:szCs w:val="18"/>
-                        <w:lang w:val="bg-BG" w:eastAsia="bg-BG"/>
                       </w:rPr>
                       <w:drawing>
                         <wp:inline distT="0" distB="0" distL="0" distR="0" wp14:anchorId="02F95DD8" wp14:editId="5DBDA342">
@@ -3093,7 +4424,6 @@
     <w:r>
       <w:rPr>
         <w:noProof/>
-        <w:lang w:val="bg-BG" w:eastAsia="bg-BG"/>
       </w:rPr>
       <w:drawing>
         <wp:anchor distT="0" distB="0" distL="114300" distR="114300" simplePos="0" relativeHeight="251694080" behindDoc="0" locked="0" layoutInCell="1" allowOverlap="1" wp14:anchorId="318DB6A9" wp14:editId="57820713">
@@ -3165,7 +4495,6 @@
     <w:r>
       <w:rPr>
         <w:noProof/>
-        <w:lang w:val="bg-BG" w:eastAsia="bg-BG"/>
       </w:rPr>
       <mc:AlternateContent>
         <mc:Choice Requires="wps">
@@ -3230,7 +4559,7 @@
             </wp:anchor>
           </w:drawing>
         </mc:Choice>
-        <mc:Fallback>
+        <mc:Fallback xmlns:w16sdtdh="http://schemas.microsoft.com/office/word/2020/wordml/sdtdatahash" xmlns:w16="http://schemas.microsoft.com/office/word/2018/wordml" xmlns:w16cid="http://schemas.microsoft.com/office/word/2016/wordml/cid" xmlns:w16cex="http://schemas.microsoft.com/office/word/2018/wordml/cex" xmlns:oel="http://schemas.microsoft.com/office/2019/extlst" xmlns:am3d="http://schemas.microsoft.com/office/drawing/2017/model3d" xmlns:aink="http://schemas.microsoft.com/office/drawing/2016/ink" xmlns:cx8="http://schemas.microsoft.com/office/drawing/2016/5/14/chartex" xmlns:cx7="http://schemas.microsoft.com/office/drawing/2016/5/13/chartex" xmlns:cx6="http://schemas.microsoft.com/office/drawing/2016/5/12/chartex" xmlns:cx5="http://schemas.microsoft.com/office/drawing/2016/5/11/chartex" xmlns:cx4="http://schemas.microsoft.com/office/drawing/2016/5/10/chartex" xmlns:cx3="http://schemas.microsoft.com/office/drawing/2016/5/9/chartex" xmlns:cx2="http://schemas.microsoft.com/office/drawing/2015/10/21/chartex" xmlns:cx1="http://schemas.microsoft.com/office/drawing/2015/9/8/chartex">
           <w:pict>
             <v:line w14:anchorId="60BE7D18" id="Straight Connector 19" o:spid="_x0000_s1026" style="position:absolute;flip:y;z-index:251622400;visibility:visible;mso-wrap-style:square;mso-width-percent:0;mso-height-percent:0;mso-wrap-distance-left:9pt;mso-wrap-distance-top:0;mso-wrap-distance-right:9pt;mso-wrap-distance-bottom:0;mso-position-horizontal:absolute;mso-position-horizontal-relative:text;mso-position-vertical:absolute;mso-position-vertical-relative:text;mso-width-percent:0;mso-height-percent:0;mso-width-relative:page;mso-height-relative:page" from="-.1pt,5.2pt" to="520.7pt,5.2pt" o:gfxdata="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" strokecolor="#974706 [1609]" strokeweight="1pt">
               <v:stroke endcap="round"/>
@@ -3242,7 +4571,6 @@
     <w:r>
       <w:rPr>
         <w:noProof/>
-        <w:lang w:val="bg-BG" w:eastAsia="bg-BG"/>
       </w:rPr>
       <mc:AlternateContent>
         <mc:Choice Requires="wps">
@@ -3337,7 +4665,7 @@
                               <w:sz w:val="18"/>
                               <w:szCs w:val="18"/>
                             </w:rPr>
-                            <w:t>2</w:t>
+                            <w:t>4</w:t>
                           </w:r>
                           <w:r>
                             <w:rPr>
@@ -3380,7 +4708,7 @@
                               <w:sz w:val="18"/>
                               <w:szCs w:val="18"/>
                             </w:rPr>
-                            <w:t>3</w:t>
+                            <w:t>4</w:t>
                           </w:r>
                           <w:r>
                             <w:rPr>
@@ -3412,7 +4740,7 @@
         </mc:Choice>
         <mc:Fallback>
           <w:pict>
-            <v:shape w14:anchorId="60DB5C39" id="Text Box 4" o:spid="_x0000_s1028" type="#_x0000_t202" style="position:absolute;margin-left:444.65pt;margin-top:26.95pt;width:70.9pt;height:15.9pt;z-index:251663360;visibility:visible;mso-wrap-style:square;mso-width-percent:0;mso-height-percent:0;mso-wrap-distance-left:9pt;mso-wrap-distance-top:0;mso-wrap-distance-right:9pt;mso-wrap-distance-bottom:0;mso-position-horizontal:absolute;mso-position-horizontal-relative:text;mso-position-vertical:absolute;mso-position-vertical-relative:text;mso-width-percent:0;mso-height-percent:0;mso-width-relative:page;mso-height-relative:page;v-text-anchor:middle" o:gfxdata="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" filled="f" stroked="f" strokeweight=".5pt">
+            <v:shape w14:anchorId="60DB5C39" id="Text Box 4" o:spid="_x0000_s1028" type="#_x0000_t202" style="position:absolute;margin-left:444.65pt;margin-top:26.95pt;width:70.9pt;height:15.9pt;z-index:251663360;visibility:visible;mso-wrap-style:square;mso-width-percent:0;mso-height-percent:0;mso-wrap-distance-left:9pt;mso-wrap-distance-top:0;mso-wrap-distance-right:9pt;mso-wrap-distance-bottom:0;mso-position-horizontal:absolute;mso-position-horizontal-relative:text;mso-position-vertical:absolute;mso-position-vertical-relative:text;mso-width-percent:0;mso-height-percent:0;mso-width-relative:page;mso-height-relative:page;v-text-anchor:middle" o:gfxdata="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" filled="f" stroked="f" strokeweight=".5pt">
               <v:textbox inset="0,0,0,0">
                 <w:txbxContent>
                   <w:p>
@@ -3458,7 +4786,7 @@
                         <w:sz w:val="18"/>
                         <w:szCs w:val="18"/>
                       </w:rPr>
-                      <w:t>2</w:t>
+                      <w:t>4</w:t>
                     </w:r>
                     <w:r>
                       <w:rPr>
@@ -3501,7 +4829,7 @@
                         <w:sz w:val="18"/>
                         <w:szCs w:val="18"/>
                       </w:rPr>
-                      <w:t>3</w:t>
+                      <w:t>4</w:t>
                     </w:r>
                     <w:r>
                       <w:rPr>
@@ -3523,7 +4851,7 @@
 </file>
 
 <file path=word/footnotes.xml><?xml version="1.0" encoding="utf-8"?>
-<w:footnotes xmlns:wpc="http://schemas.microsoft.com/office/word/2010/wordprocessingCanvas" xmlns:cx="http://schemas.microsoft.com/office/drawing/2014/chartex" xmlns:cx1="http://schemas.microsoft.com/office/drawing/2015/9/8/chartex" xmlns:cx2="http://schemas.microsoft.com/office/drawing/2015/10/21/chartex" xmlns:cx3="http://schemas.microsoft.com/office/drawing/2016/5/9/chartex" xmlns:cx4="http://schemas.microsoft.com/office/drawing/2016/5/10/chartex" xmlns:cx5="http://schemas.microsoft.com/office/drawing/2016/5/11/chartex" xmlns:cx6="http://schemas.microsoft.com/office/drawing/2016/5/12/chartex" xmlns:cx7="http://schemas.microsoft.com/office/drawing/2016/5/13/chartex" xmlns:cx8="http://schemas.microsoft.com/office/drawing/2016/5/14/chartex" xmlns:mc="http://schemas.openxmlformats.org/markup-compatibility/2006" xmlns:aink="http://schemas.microsoft.com/office/drawing/2016/ink" xmlns:am3d="http://schemas.microsoft.com/office/drawing/2017/model3d" xmlns:o="urn:schemas-microsoft-com:office:office" xmlns:oel="http://schemas.microsoft.com/office/2019/extlst" xmlns:r="http://schemas.openxmlformats.org/officeDocument/2006/relationships" xmlns:m="http://schemas.openxmlformats.org/officeDocument/2006/math" xmlns:v="urn:schemas-microsoft-com:vml" xmlns:wp14="http://schemas.microsoft.com/office/word/2010/wordprocessingDrawing" xmlns:wp="http://schemas.openxmlformats.org/drawingml/2006/wordprocessingDrawing" xmlns:w10="urn:schemas-microsoft-com:office:word" xmlns:w="http://schemas.openxmlformats.org/wordprocessingml/2006/main" xmlns:w14="http://schemas.microsoft.com/office/word/2010/wordml" xmlns:w15="http://schemas.microsoft.com/office/word/2012/wordml" xmlns:w16cex="http://schemas.microsoft.com/office/word/2018/wordml/cex" xmlns:w16cid="http://schemas.microsoft.com/office/word/2016/wordml/cid" xmlns:w16="http://schemas.microsoft.com/office/word/2018/wordml" xmlns:w16sdtdh="http://schemas.microsoft.com/office/word/2020/wordml/sdtdatahash" xmlns:w16se="http://schemas.microsoft.com/office/word/2015/wordml/symex" xmlns:wpg="http://schemas.microsoft.com/office/word/2010/wordprocessingGroup" xmlns:wpi="http://schemas.microsoft.com/office/word/2010/wordprocessingInk" xmlns:wne="http://schemas.microsoft.com/office/word/2006/wordml" xmlns:wps="http://schemas.microsoft.com/office/word/2010/wordprocessingShape" mc:Ignorable="w14 w15 w16se w16cid w16 w16cex w16sdtdh wp14">
+<w:footnotes xmlns:wpc="http://schemas.microsoft.com/office/word/2010/wordprocessingCanvas" xmlns:cx="http://schemas.microsoft.com/office/drawing/2014/chartex" xmlns:mc="http://schemas.openxmlformats.org/markup-compatibility/2006" xmlns:o="urn:schemas-microsoft-com:office:office" xmlns:r="http://schemas.openxmlformats.org/officeDocument/2006/relationships" xmlns:m="http://schemas.openxmlformats.org/officeDocument/2006/math" xmlns:v="urn:schemas-microsoft-com:vml" xmlns:wp14="http://schemas.microsoft.com/office/word/2010/wordprocessingDrawing" xmlns:wp="http://schemas.openxmlformats.org/drawingml/2006/wordprocessingDrawing" xmlns:w10="urn:schemas-microsoft-com:office:word" xmlns:w="http://schemas.openxmlformats.org/wordprocessingml/2006/main" xmlns:w14="http://schemas.microsoft.com/office/word/2010/wordml" xmlns:w15="http://schemas.microsoft.com/office/word/2012/wordml" xmlns:w16se="http://schemas.microsoft.com/office/word/2015/wordml/symex" xmlns:wpg="http://schemas.microsoft.com/office/word/2010/wordprocessingGroup" xmlns:wpi="http://schemas.microsoft.com/office/word/2010/wordprocessingInk" xmlns:wne="http://schemas.microsoft.com/office/word/2006/wordml" xmlns:wps="http://schemas.microsoft.com/office/word/2010/wordprocessingShape" mc:Ignorable="w14 w15 w16se wp14">
   <w:footnote w:type="separator" w:id="-1">
     <w:p>
       <w:pPr>
@@ -3548,7 +4876,7 @@
 </file>
 
 <file path=word/header1.xml><?xml version="1.0" encoding="utf-8"?>
-<w:hdr xmlns:wpc="http://schemas.microsoft.com/office/word/2010/wordprocessingCanvas" xmlns:cx="http://schemas.microsoft.com/office/drawing/2014/chartex" xmlns:cx1="http://schemas.microsoft.com/office/drawing/2015/9/8/chartex" xmlns:cx2="http://schemas.microsoft.com/office/drawing/2015/10/21/chartex" xmlns:cx3="http://schemas.microsoft.com/office/drawing/2016/5/9/chartex" xmlns:cx4="http://schemas.microsoft.com/office/drawing/2016/5/10/chartex" xmlns:cx5="http://schemas.microsoft.com/office/drawing/2016/5/11/chartex" xmlns:cx6="http://schemas.microsoft.com/office/drawing/2016/5/12/chartex" xmlns:cx7="http://schemas.microsoft.com/office/drawing/2016/5/13/chartex" xmlns:cx8="http://schemas.microsoft.com/office/drawing/2016/5/14/chartex" xmlns:mc="http://schemas.openxmlformats.org/markup-compatibility/2006" xmlns:aink="http://schemas.microsoft.com/office/drawing/2016/ink" xmlns:am3d="http://schemas.microsoft.com/office/drawing/2017/model3d" xmlns:o="urn:schemas-microsoft-com:office:office" xmlns:oel="http://schemas.microsoft.com/office/2019/extlst" xmlns:r="http://schemas.openxmlformats.org/officeDocument/2006/relationships" xmlns:m="http://schemas.openxmlformats.org/officeDocument/2006/math" xmlns:v="urn:schemas-microsoft-com:vml" xmlns:wp14="http://schemas.microsoft.com/office/word/2010/wordprocessingDrawing" xmlns:wp="http://schemas.openxmlformats.org/drawingml/2006/wordprocessingDrawing" xmlns:w10="urn:schemas-microsoft-com:office:word" xmlns:w="http://schemas.openxmlformats.org/wordprocessingml/2006/main" xmlns:w14="http://schemas.microsoft.com/office/word/2010/wordml" xmlns:w15="http://schemas.microsoft.com/office/word/2012/wordml" xmlns:w16cex="http://schemas.microsoft.com/office/word/2018/wordml/cex" xmlns:w16cid="http://schemas.microsoft.com/office/word/2016/wordml/cid" xmlns:w16="http://schemas.microsoft.com/office/word/2018/wordml" xmlns:w16sdtdh="http://schemas.microsoft.com/office/word/2020/wordml/sdtdatahash" xmlns:w16se="http://schemas.microsoft.com/office/word/2015/wordml/symex" xmlns:wpg="http://schemas.microsoft.com/office/word/2010/wordprocessingGroup" xmlns:wpi="http://schemas.microsoft.com/office/word/2010/wordprocessingInk" xmlns:wne="http://schemas.microsoft.com/office/word/2006/wordml" xmlns:wps="http://schemas.microsoft.com/office/word/2010/wordprocessingShape" mc:Ignorable="w14 w15 w16se w16cid w16 w16cex w16sdtdh wp14">
+<w:hdr xmlns:wpc="http://schemas.microsoft.com/office/word/2010/wordprocessingCanvas" xmlns:cx="http://schemas.microsoft.com/office/drawing/2014/chartex" xmlns:mc="http://schemas.openxmlformats.org/markup-compatibility/2006" xmlns:o="urn:schemas-microsoft-com:office:office" xmlns:r="http://schemas.openxmlformats.org/officeDocument/2006/relationships" xmlns:m="http://schemas.openxmlformats.org/officeDocument/2006/math" xmlns:v="urn:schemas-microsoft-com:vml" xmlns:wp14="http://schemas.microsoft.com/office/word/2010/wordprocessingDrawing" xmlns:wp="http://schemas.openxmlformats.org/drawingml/2006/wordprocessingDrawing" xmlns:w10="urn:schemas-microsoft-com:office:word" xmlns:w="http://schemas.openxmlformats.org/wordprocessingml/2006/main" xmlns:w14="http://schemas.microsoft.com/office/word/2010/wordml" xmlns:w15="http://schemas.microsoft.com/office/word/2012/wordml" xmlns:w16se="http://schemas.microsoft.com/office/word/2015/wordml/symex" xmlns:wpg="http://schemas.microsoft.com/office/word/2010/wordprocessingGroup" xmlns:wpi="http://schemas.microsoft.com/office/word/2010/wordprocessingInk" xmlns:wne="http://schemas.microsoft.com/office/word/2006/wordml" xmlns:wps="http://schemas.microsoft.com/office/word/2010/wordprocessingShape" mc:Ignorable="w14 w15 w16se wp14">
   <w:p>
     <w:pPr>
       <w:pStyle w:val="Header"/>
@@ -3559,7 +4887,7 @@
 </file>
 
 <file path=word/numbering.xml><?xml version="1.0" encoding="utf-8"?>
-<w:numbering xmlns:wpc="http://schemas.microsoft.com/office/word/2010/wordprocessingCanvas" xmlns:cx="http://schemas.microsoft.com/office/drawing/2014/chartex" xmlns:cx1="http://schemas.microsoft.com/office/drawing/2015/9/8/chartex" xmlns:cx2="http://schemas.microsoft.com/office/drawing/2015/10/21/chartex" xmlns:cx3="http://schemas.microsoft.com/office/drawing/2016/5/9/chartex" xmlns:cx4="http://schemas.microsoft.com/office/drawing/2016/5/10/chartex" xmlns:cx5="http://schemas.microsoft.com/office/drawing/2016/5/11/chartex" xmlns:cx6="http://schemas.microsoft.com/office/drawing/2016/5/12/chartex" xmlns:cx7="http://schemas.microsoft.com/office/drawing/2016/5/13/chartex" xmlns:cx8="http://schemas.microsoft.com/office/drawing/2016/5/14/chartex" xmlns:mc="http://schemas.openxmlformats.org/markup-compatibility/2006" xmlns:aink="http://schemas.microsoft.com/office/drawing/2016/ink" xmlns:am3d="http://schemas.microsoft.com/office/drawing/2017/model3d" xmlns:o="urn:schemas-microsoft-com:office:office" xmlns:oel="http://schemas.microsoft.com/office/2019/extlst" xmlns:r="http://schemas.openxmlformats.org/officeDocument/2006/relationships" xmlns:m="http://schemas.openxmlformats.org/officeDocument/2006/math" xmlns:v="urn:schemas-microsoft-com:vml" xmlns:wp14="http://schemas.microsoft.com/office/word/2010/wordprocessingDrawing" xmlns:wp="http://schemas.openxmlformats.org/drawingml/2006/wordprocessingDrawing" xmlns:w10="urn:schemas-microsoft-com:office:word" xmlns:w="http://schemas.openxmlformats.org/wordprocessingml/2006/main" xmlns:w14="http://schemas.microsoft.com/office/word/2010/wordml" xmlns:w15="http://schemas.microsoft.com/office/word/2012/wordml" xmlns:w16cex="http://schemas.microsoft.com/office/word/2018/wordml/cex" xmlns:w16cid="http://schemas.microsoft.com/office/word/2016/wordml/cid" xmlns:w16="http://schemas.microsoft.com/office/word/2018/wordml" xmlns:w16sdtdh="http://schemas.microsoft.com/office/word/2020/wordml/sdtdatahash" xmlns:w16se="http://schemas.microsoft.com/office/word/2015/wordml/symex" xmlns:wpg="http://schemas.microsoft.com/office/word/2010/wordprocessingGroup" xmlns:wpi="http://schemas.microsoft.com/office/word/2010/wordprocessingInk" xmlns:wne="http://schemas.microsoft.com/office/word/2006/wordml" xmlns:wps="http://schemas.microsoft.com/office/word/2010/wordprocessingShape" mc:Ignorable="w14 w15 w16se w16cid w16 w16cex w16sdtdh wp14">
+<w:numbering xmlns:wpc="http://schemas.microsoft.com/office/word/2010/wordprocessingCanvas" xmlns:cx="http://schemas.microsoft.com/office/drawing/2014/chartex" xmlns:mc="http://schemas.openxmlformats.org/markup-compatibility/2006" xmlns:o="urn:schemas-microsoft-com:office:office" xmlns:r="http://schemas.openxmlformats.org/officeDocument/2006/relationships" xmlns:m="http://schemas.openxmlformats.org/officeDocument/2006/math" xmlns:v="urn:schemas-microsoft-com:vml" xmlns:wp14="http://schemas.microsoft.com/office/word/2010/wordprocessingDrawing" xmlns:wp="http://schemas.openxmlformats.org/drawingml/2006/wordprocessingDrawing" xmlns:w10="urn:schemas-microsoft-com:office:word" xmlns:w="http://schemas.openxmlformats.org/wordprocessingml/2006/main" xmlns:w14="http://schemas.microsoft.com/office/word/2010/wordml" xmlns:w15="http://schemas.microsoft.com/office/word/2012/wordml" xmlns:w16se="http://schemas.microsoft.com/office/word/2015/wordml/symex" xmlns:wpg="http://schemas.microsoft.com/office/word/2010/wordprocessingGroup" xmlns:wpi="http://schemas.microsoft.com/office/word/2010/wordprocessingInk" xmlns:wne="http://schemas.microsoft.com/office/word/2006/wordml" xmlns:wps="http://schemas.microsoft.com/office/word/2010/wordprocessingShape" mc:Ignorable="w14 w15 w16se wp14">
   <w:abstractNum w:abstractNumId="0" w15:restartNumberingAfterBreak="0">
     <w:nsid w:val="00B12955"/>
     <w:multiLevelType w:val="hybridMultilevel"/>
@@ -3826,6 +5154,205 @@
     </w:lvl>
   </w:abstractNum>
   <w:abstractNum w:abstractNumId="3" w15:restartNumberingAfterBreak="0">
+    <w:nsid w:val="206A3E98"/>
+    <w:multiLevelType w:val="hybridMultilevel"/>
+    <w:tmpl w:val="1F6A92EC"/>
+    <w:lvl w:ilvl="0" w:tplc="0409000F">
+      <w:start w:val="1"/>
+      <w:numFmt w:val="decimal"/>
+      <w:lvlText w:val="%1."/>
+      <w:lvlJc w:val="left"/>
+      <w:pPr>
+        <w:ind w:left="360" w:hanging="360"/>
+      </w:pPr>
+    </w:lvl>
+    <w:lvl w:ilvl="1" w:tplc="04090019" w:tentative="1">
+      <w:start w:val="1"/>
+      <w:numFmt w:val="lowerLetter"/>
+      <w:lvlText w:val="%2."/>
+      <w:lvlJc w:val="left"/>
+      <w:pPr>
+        <w:ind w:left="1080" w:hanging="360"/>
+      </w:pPr>
+    </w:lvl>
+    <w:lvl w:ilvl="2" w:tplc="0409001B" w:tentative="1">
+      <w:start w:val="1"/>
+      <w:numFmt w:val="lowerRoman"/>
+      <w:lvlText w:val="%3."/>
+      <w:lvlJc w:val="right"/>
+      <w:pPr>
+        <w:ind w:left="1800" w:hanging="180"/>
+      </w:pPr>
+    </w:lvl>
+    <w:lvl w:ilvl="3" w:tplc="0409000F" w:tentative="1">
+      <w:start w:val="1"/>
+      <w:numFmt w:val="decimal"/>
+      <w:lvlText w:val="%4."/>
+      <w:lvlJc w:val="left"/>
+      <w:pPr>
+        <w:ind w:left="2520" w:hanging="360"/>
+      </w:pPr>
+    </w:lvl>
+    <w:lvl w:ilvl="4" w:tplc="04090019" w:tentative="1">
+      <w:start w:val="1"/>
+      <w:numFmt w:val="lowerLetter"/>
+      <w:lvlText w:val="%5."/>
+      <w:lvlJc w:val="left"/>
+      <w:pPr>
+        <w:ind w:left="3240" w:hanging="360"/>
+      </w:pPr>
+    </w:lvl>
+    <w:lvl w:ilvl="5" w:tplc="0409001B" w:tentative="1">
+      <w:start w:val="1"/>
+      <w:numFmt w:val="lowerRoman"/>
+      <w:lvlText w:val="%6."/>
+      <w:lvlJc w:val="right"/>
+      <w:pPr>
+        <w:ind w:left="3960" w:hanging="180"/>
+      </w:pPr>
+    </w:lvl>
+    <w:lvl w:ilvl="6" w:tplc="0409000F" w:tentative="1">
+      <w:start w:val="1"/>
+      <w:numFmt w:val="decimal"/>
+      <w:lvlText w:val="%7."/>
+      <w:lvlJc w:val="left"/>
+      <w:pPr>
+        <w:ind w:left="4680" w:hanging="360"/>
+      </w:pPr>
+    </w:lvl>
+    <w:lvl w:ilvl="7" w:tplc="04090019" w:tentative="1">
+      <w:start w:val="1"/>
+      <w:numFmt w:val="lowerLetter"/>
+      <w:lvlText w:val="%8."/>
+      <w:lvlJc w:val="left"/>
+      <w:pPr>
+        <w:ind w:left="5400" w:hanging="360"/>
+      </w:pPr>
+    </w:lvl>
+    <w:lvl w:ilvl="8" w:tplc="0409001B" w:tentative="1">
+      <w:start w:val="1"/>
+      <w:numFmt w:val="lowerRoman"/>
+      <w:lvlText w:val="%9."/>
+      <w:lvlJc w:val="right"/>
+      <w:pPr>
+        <w:ind w:left="6120" w:hanging="180"/>
+      </w:pPr>
+    </w:lvl>
+  </w:abstractNum>
+  <w:abstractNum w:abstractNumId="4" w15:restartNumberingAfterBreak="0">
+    <w:nsid w:val="259D2257"/>
+    <w:multiLevelType w:val="hybridMultilevel"/>
+    <w:tmpl w:val="46CA4568"/>
+    <w:lvl w:ilvl="0" w:tplc="04090001">
+      <w:start w:val="1"/>
+      <w:numFmt w:val="bullet"/>
+      <w:lvlText w:val=""/>
+      <w:lvlJc w:val="left"/>
+      <w:pPr>
+        <w:ind w:left="720" w:hanging="360"/>
+      </w:pPr>
+      <w:rPr>
+        <w:rFonts w:ascii="Symbol" w:hAnsi="Symbol" w:hint="default"/>
+      </w:rPr>
+    </w:lvl>
+    <w:lvl w:ilvl="1" w:tplc="04090003" w:tentative="1">
+      <w:start w:val="1"/>
+      <w:numFmt w:val="bullet"/>
+      <w:lvlText w:val="o"/>
+      <w:lvlJc w:val="left"/>
+      <w:pPr>
+        <w:ind w:left="1440" w:hanging="360"/>
+      </w:pPr>
+      <w:rPr>
+        <w:rFonts w:ascii="Courier New" w:hAnsi="Courier New" w:cs="Courier New" w:hint="default"/>
+      </w:rPr>
+    </w:lvl>
+    <w:lvl w:ilvl="2" w:tplc="04090005" w:tentative="1">
+      <w:start w:val="1"/>
+      <w:numFmt w:val="bullet"/>
+      <w:lvlText w:val=""/>
+      <w:lvlJc w:val="left"/>
+      <w:pPr>
+        <w:ind w:left="2160" w:hanging="360"/>
+      </w:pPr>
+      <w:rPr>
+        <w:rFonts w:ascii="Wingdings" w:hAnsi="Wingdings" w:hint="default"/>
+      </w:rPr>
+    </w:lvl>
+    <w:lvl w:ilvl="3" w:tplc="04090001" w:tentative="1">
+      <w:start w:val="1"/>
+      <w:numFmt w:val="bullet"/>
+      <w:lvlText w:val=""/>
+      <w:lvlJc w:val="left"/>
+      <w:pPr>
+        <w:ind w:left="2880" w:hanging="360"/>
+      </w:pPr>
+      <w:rPr>
+        <w:rFonts w:ascii="Symbol" w:hAnsi="Symbol" w:hint="default"/>
+      </w:rPr>
+    </w:lvl>
+    <w:lvl w:ilvl="4" w:tplc="04090003" w:tentative="1">
+      <w:start w:val="1"/>
+      <w:numFmt w:val="bullet"/>
+      <w:lvlText w:val="o"/>
+      <w:lvlJc w:val="left"/>
+      <w:pPr>
+        <w:ind w:left="3600" w:hanging="360"/>
+      </w:pPr>
+      <w:rPr>
+        <w:rFonts w:ascii="Courier New" w:hAnsi="Courier New" w:cs="Courier New" w:hint="default"/>
+      </w:rPr>
+    </w:lvl>
+    <w:lvl w:ilvl="5" w:tplc="04090005" w:tentative="1">
+      <w:start w:val="1"/>
+      <w:numFmt w:val="bullet"/>
+      <w:lvlText w:val=""/>
+      <w:lvlJc w:val="left"/>
+      <w:pPr>
+        <w:ind w:left="4320" w:hanging="360"/>
+      </w:pPr>
+      <w:rPr>
+        <w:rFonts w:ascii="Wingdings" w:hAnsi="Wingdings" w:hint="default"/>
+      </w:rPr>
+    </w:lvl>
+    <w:lvl w:ilvl="6" w:tplc="04090001" w:tentative="1">
+      <w:start w:val="1"/>
+      <w:numFmt w:val="bullet"/>
+      <w:lvlText w:val=""/>
+      <w:lvlJc w:val="left"/>
+      <w:pPr>
+        <w:ind w:left="5040" w:hanging="360"/>
+      </w:pPr>
+      <w:rPr>
+        <w:rFonts w:ascii="Symbol" w:hAnsi="Symbol" w:hint="default"/>
+      </w:rPr>
+    </w:lvl>
+    <w:lvl w:ilvl="7" w:tplc="04090003" w:tentative="1">
+      <w:start w:val="1"/>
+      <w:numFmt w:val="bullet"/>
+      <w:lvlText w:val="o"/>
+      <w:lvlJc w:val="left"/>
+      <w:pPr>
+        <w:ind w:left="5760" w:hanging="360"/>
+      </w:pPr>
+      <w:rPr>
+        <w:rFonts w:ascii="Courier New" w:hAnsi="Courier New" w:cs="Courier New" w:hint="default"/>
+      </w:rPr>
+    </w:lvl>
+    <w:lvl w:ilvl="8" w:tplc="04090005" w:tentative="1">
+      <w:start w:val="1"/>
+      <w:numFmt w:val="bullet"/>
+      <w:lvlText w:val=""/>
+      <w:lvlJc w:val="left"/>
+      <w:pPr>
+        <w:ind w:left="6480" w:hanging="360"/>
+      </w:pPr>
+      <w:rPr>
+        <w:rFonts w:ascii="Wingdings" w:hAnsi="Wingdings" w:hint="default"/>
+      </w:rPr>
+    </w:lvl>
+  </w:abstractNum>
+  <w:abstractNum w:abstractNumId="5" w15:restartNumberingAfterBreak="0">
     <w:nsid w:val="2BD00D4A"/>
     <w:multiLevelType w:val="hybridMultilevel"/>
     <w:tmpl w:val="6D5A8B76"/>
@@ -3938,7 +5465,7 @@
       </w:rPr>
     </w:lvl>
   </w:abstractNum>
-  <w:abstractNum w:abstractNumId="4" w15:restartNumberingAfterBreak="0">
+  <w:abstractNum w:abstractNumId="6" w15:restartNumberingAfterBreak="0">
     <w:nsid w:val="2FC253CF"/>
     <w:multiLevelType w:val="hybridMultilevel"/>
     <w:tmpl w:val="C180CAAE"/>
@@ -4051,7 +5578,7 @@
       </w:rPr>
     </w:lvl>
   </w:abstractNum>
-  <w:abstractNum w:abstractNumId="5" w15:restartNumberingAfterBreak="0">
+  <w:abstractNum w:abstractNumId="7" w15:restartNumberingAfterBreak="0">
     <w:nsid w:val="309C018D"/>
     <w:multiLevelType w:val="hybridMultilevel"/>
     <w:tmpl w:val="5296ACDC"/>
@@ -4164,7 +5691,7 @@
       </w:rPr>
     </w:lvl>
   </w:abstractNum>
-  <w:abstractNum w:abstractNumId="6" w15:restartNumberingAfterBreak="0">
+  <w:abstractNum w:abstractNumId="8" w15:restartNumberingAfterBreak="0">
     <w:nsid w:val="37050919"/>
     <w:multiLevelType w:val="hybridMultilevel"/>
     <w:tmpl w:val="5332F538"/>
@@ -4277,7 +5804,7 @@
       </w:rPr>
     </w:lvl>
   </w:abstractNum>
-  <w:abstractNum w:abstractNumId="7" w15:restartNumberingAfterBreak="0">
+  <w:abstractNum w:abstractNumId="9" w15:restartNumberingAfterBreak="0">
     <w:nsid w:val="473333AF"/>
     <w:multiLevelType w:val="hybridMultilevel"/>
     <w:tmpl w:val="20D27B98"/>
@@ -4390,7 +5917,7 @@
       </w:rPr>
     </w:lvl>
   </w:abstractNum>
-  <w:abstractNum w:abstractNumId="8" w15:restartNumberingAfterBreak="0">
+  <w:abstractNum w:abstractNumId="10" w15:restartNumberingAfterBreak="0">
     <w:nsid w:val="564B38D9"/>
     <w:multiLevelType w:val="hybridMultilevel"/>
     <w:tmpl w:val="5B58D0D6"/>
@@ -4479,7 +6006,7 @@
       </w:pPr>
     </w:lvl>
   </w:abstractNum>
-  <w:abstractNum w:abstractNumId="9" w15:restartNumberingAfterBreak="0">
+  <w:abstractNum w:abstractNumId="11" w15:restartNumberingAfterBreak="0">
     <w:nsid w:val="5AD912B0"/>
     <w:multiLevelType w:val="multilevel"/>
     <w:tmpl w:val="1DE408D0"/>
@@ -4592,7 +6119,7 @@
       </w:pPr>
     </w:lvl>
   </w:abstractNum>
-  <w:abstractNum w:abstractNumId="10" w15:restartNumberingAfterBreak="0">
+  <w:abstractNum w:abstractNumId="12" w15:restartNumberingAfterBreak="0">
     <w:nsid w:val="667F6A34"/>
     <w:multiLevelType w:val="hybridMultilevel"/>
     <w:tmpl w:val="36D4D276"/>
@@ -4705,7 +6232,7 @@
       </w:rPr>
     </w:lvl>
   </w:abstractNum>
-  <w:abstractNum w:abstractNumId="11" w15:restartNumberingAfterBreak="0">
+  <w:abstractNum w:abstractNumId="13" w15:restartNumberingAfterBreak="0">
     <w:nsid w:val="6728256C"/>
     <w:multiLevelType w:val="hybridMultilevel"/>
     <w:tmpl w:val="5B58D0D6"/>
@@ -4794,7 +6321,7 @@
       </w:pPr>
     </w:lvl>
   </w:abstractNum>
-  <w:abstractNum w:abstractNumId="12" w15:restartNumberingAfterBreak="0">
+  <w:abstractNum w:abstractNumId="14" w15:restartNumberingAfterBreak="0">
     <w:nsid w:val="6D8C6FAD"/>
     <w:multiLevelType w:val="hybridMultilevel"/>
     <w:tmpl w:val="3D9CF400"/>
@@ -4907,7 +6434,7 @@
       </w:rPr>
     </w:lvl>
   </w:abstractNum>
-  <w:abstractNum w:abstractNumId="13" w15:restartNumberingAfterBreak="0">
+  <w:abstractNum w:abstractNumId="15" w15:restartNumberingAfterBreak="0">
     <w:nsid w:val="70CD489F"/>
     <w:multiLevelType w:val="hybridMultilevel"/>
     <w:tmpl w:val="5B58D0D6"/>
@@ -4996,7 +6523,7 @@
       </w:pPr>
     </w:lvl>
   </w:abstractNum>
-  <w:abstractNum w:abstractNumId="14" w15:restartNumberingAfterBreak="0">
+  <w:abstractNum w:abstractNumId="16" w15:restartNumberingAfterBreak="0">
     <w:nsid w:val="7199460A"/>
     <w:multiLevelType w:val="hybridMultilevel"/>
     <w:tmpl w:val="78828C3C"/>
@@ -5086,57 +6613,63 @@
       </w:pPr>
     </w:lvl>
   </w:abstractNum>
-  <w:num w:numId="1" w16cid:durableId="786436088">
+  <w:num w:numId="1">
     <w:abstractNumId w:val="1"/>
   </w:num>
-  <w:num w:numId="2" w16cid:durableId="1701785301">
+  <w:num w:numId="2">
+    <w:abstractNumId w:val="11"/>
+  </w:num>
+  <w:num w:numId="3">
+    <w:abstractNumId w:val="16"/>
+  </w:num>
+  <w:num w:numId="4">
+    <w:abstractNumId w:val="5"/>
+  </w:num>
+  <w:num w:numId="5">
+    <w:abstractNumId w:val="14"/>
+  </w:num>
+  <w:num w:numId="6">
+    <w:abstractNumId w:val="12"/>
+  </w:num>
+  <w:num w:numId="7">
+    <w:abstractNumId w:val="2"/>
+  </w:num>
+  <w:num w:numId="8">
+    <w:abstractNumId w:val="6"/>
+  </w:num>
+  <w:num w:numId="9">
+    <w:abstractNumId w:val="8"/>
+  </w:num>
+  <w:num w:numId="10">
+    <w:abstractNumId w:val="7"/>
+  </w:num>
+  <w:num w:numId="11">
     <w:abstractNumId w:val="9"/>
   </w:num>
-  <w:num w:numId="3" w16cid:durableId="845166929">
-    <w:abstractNumId w:val="14"/>
+  <w:num w:numId="12">
+    <w:abstractNumId w:val="0"/>
   </w:num>
-  <w:num w:numId="4" w16cid:durableId="573441061">
+  <w:num w:numId="13">
+    <w:abstractNumId w:val="15"/>
+  </w:num>
+  <w:num w:numId="14">
+    <w:abstractNumId w:val="10"/>
+  </w:num>
+  <w:num w:numId="15">
+    <w:abstractNumId w:val="13"/>
+  </w:num>
+  <w:num w:numId="16">
     <w:abstractNumId w:val="3"/>
   </w:num>
-  <w:num w:numId="5" w16cid:durableId="501435546">
-    <w:abstractNumId w:val="12"/>
-  </w:num>
-  <w:num w:numId="6" w16cid:durableId="190841718">
-    <w:abstractNumId w:val="10"/>
-  </w:num>
-  <w:num w:numId="7" w16cid:durableId="1683891418">
-    <w:abstractNumId w:val="2"/>
-  </w:num>
-  <w:num w:numId="8" w16cid:durableId="1153370466">
+  <w:num w:numId="17">
     <w:abstractNumId w:val="4"/>
-  </w:num>
-  <w:num w:numId="9" w16cid:durableId="1795907758">
-    <w:abstractNumId w:val="6"/>
-  </w:num>
-  <w:num w:numId="10" w16cid:durableId="2101022725">
-    <w:abstractNumId w:val="5"/>
-  </w:num>
-  <w:num w:numId="11" w16cid:durableId="465006250">
-    <w:abstractNumId w:val="7"/>
-  </w:num>
-  <w:num w:numId="12" w16cid:durableId="1766878798">
-    <w:abstractNumId w:val="0"/>
-  </w:num>
-  <w:num w:numId="13" w16cid:durableId="1371497487">
-    <w:abstractNumId w:val="13"/>
-  </w:num>
-  <w:num w:numId="14" w16cid:durableId="741147566">
-    <w:abstractNumId w:val="8"/>
-  </w:num>
-  <w:num w:numId="15" w16cid:durableId="1790586352">
-    <w:abstractNumId w:val="11"/>
   </w:num>
   <w:numIdMacAtCleanup w:val="7"/>
 </w:numbering>
 </file>
 
 <file path=word/styles.xml><?xml version="1.0" encoding="utf-8"?>
-<w:styles xmlns:mc="http://schemas.openxmlformats.org/markup-compatibility/2006" xmlns:r="http://schemas.openxmlformats.org/officeDocument/2006/relationships" xmlns:w="http://schemas.openxmlformats.org/wordprocessingml/2006/main" xmlns:w14="http://schemas.microsoft.com/office/word/2010/wordml" xmlns:w15="http://schemas.microsoft.com/office/word/2012/wordml" xmlns:w16cex="http://schemas.microsoft.com/office/word/2018/wordml/cex" xmlns:w16cid="http://schemas.microsoft.com/office/word/2016/wordml/cid" xmlns:w16="http://schemas.microsoft.com/office/word/2018/wordml" xmlns:w16sdtdh="http://schemas.microsoft.com/office/word/2020/wordml/sdtdatahash" xmlns:w16se="http://schemas.microsoft.com/office/word/2015/wordml/symex" mc:Ignorable="w14 w15 w16se w16cid w16 w16cex w16sdtdh">
+<w:styles xmlns:mc="http://schemas.openxmlformats.org/markup-compatibility/2006" xmlns:r="http://schemas.openxmlformats.org/officeDocument/2006/relationships" xmlns:w="http://schemas.openxmlformats.org/wordprocessingml/2006/main" xmlns:w14="http://schemas.microsoft.com/office/word/2010/wordml" xmlns:w15="http://schemas.microsoft.com/office/word/2012/wordml" xmlns:w16se="http://schemas.microsoft.com/office/word/2015/wordml/symex" mc:Ignorable="w14 w15 w16se">
   <w:docDefaults>
     <w:rPrDefault>
       <w:rPr>
@@ -5152,7 +6685,7 @@
       </w:pPr>
     </w:pPrDefault>
   </w:docDefaults>
-  <w:latentStyles w:defLockedState="0" w:defUIPriority="99" w:defSemiHidden="0" w:defUnhideWhenUsed="0" w:defQFormat="0" w:count="376">
+  <w:latentStyles w:defLockedState="0" w:defUIPriority="99" w:defSemiHidden="0" w:defUnhideWhenUsed="0" w:defQFormat="0" w:count="371">
     <w:lsdException w:name="Normal" w:uiPriority="0" w:qFormat="1"/>
     <w:lsdException w:name="heading 1" w:uiPriority="9" w:qFormat="1"/>
     <w:lsdException w:name="heading 2" w:semiHidden="1" w:uiPriority="9" w:unhideWhenUsed="1" w:qFormat="1"/>
@@ -5524,16 +7057,11 @@
     <w:lsdException w:name="List Table 5 Dark Accent 6" w:uiPriority="50"/>
     <w:lsdException w:name="List Table 6 Colorful Accent 6" w:uiPriority="51"/>
     <w:lsdException w:name="List Table 7 Colorful Accent 6" w:uiPriority="52"/>
-    <w:lsdException w:name="Mention" w:semiHidden="1" w:unhideWhenUsed="1"/>
-    <w:lsdException w:name="Smart Hyperlink" w:semiHidden="1" w:unhideWhenUsed="1"/>
-    <w:lsdException w:name="Hashtag" w:semiHidden="1" w:unhideWhenUsed="1"/>
-    <w:lsdException w:name="Unresolved Mention" w:semiHidden="1" w:unhideWhenUsed="1"/>
-    <w:lsdException w:name="Smart Link" w:semiHidden="1" w:unhideWhenUsed="1"/>
   </w:latentStyles>
   <w:style w:type="paragraph" w:default="1" w:styleId="Normal">
     <w:name w:val="Normal"/>
     <w:qFormat/>
-    <w:rsid w:val="00F04AC8"/>
+    <w:rsid w:val="00B555F9"/>
     <w:pPr>
       <w:spacing w:before="80" w:after="120"/>
     </w:pPr>
@@ -6512,7 +8040,7 @@
 </file>
 
 <file path=customXml/itemProps1.xml><?xml version="1.0" encoding="utf-8"?>
-<ds:datastoreItem xmlns:ds="http://schemas.openxmlformats.org/officeDocument/2006/customXml" ds:itemID="{9D085ED6-70A2-4C2B-B72A-B262A4992F39}">
+<ds:datastoreItem xmlns:ds="http://schemas.openxmlformats.org/officeDocument/2006/customXml" ds:itemID="{9BC2F857-78EB-4D62-8F72-8033AAE6319D}">
   <ds:schemaRefs>
     <ds:schemaRef ds:uri="http://schemas.openxmlformats.org/officeDocument/2006/bibliography"/>
   </ds:schemaRefs>

--- a/E02_BugsAndBugTraking/04.Bugs-and-Bug-Tracking-Homework-FirstName-Lastname.docx
+++ b/E02_BugsAndBugTraking/04.Bugs-and-Bug-Tracking-Homework-FirstName-Lastname.docx
@@ -120,529 +120,31 @@
               <w:spacing w:beforeLines="60" w:before="144" w:afterLines="60" w:after="144"/>
             </w:pPr>
             <w:r>
-              <w:t>Page has no title.</w:t>
-            </w:r>
-          </w:p>
-        </w:tc>
-      </w:tr>
-      <w:tr>
-        <w:tc>
-          <w:tcPr>
-            <w:tcW w:w="1271" w:type="dxa"/>
-            <w:vAlign w:val="center"/>
-          </w:tcPr>
-          <w:p>
-            <w:pPr>
-              <w:spacing w:beforeLines="60" w:before="144" w:afterLines="60" w:after="144"/>
-            </w:pPr>
-            <w:r>
-              <w:rPr>
-                <w:b/>
-                <w:bCs/>
-              </w:rPr>
-              <w:t>Bug #2</w:t>
-            </w:r>
-          </w:p>
-        </w:tc>
-        <w:tc>
-          <w:tcPr>
-            <w:tcW w:w="9214" w:type="dxa"/>
-            <w:vAlign w:val="center"/>
-          </w:tcPr>
-          <w:p>
-            <w:pPr>
-              <w:spacing w:beforeLines="60" w:before="144" w:afterLines="60" w:after="144"/>
-            </w:pPr>
-            <w:r>
-              <w:t>Logo colors / brand not accurate</w:t>
-            </w:r>
-          </w:p>
-        </w:tc>
-      </w:tr>
-      <w:tr>
-        <w:tc>
-          <w:tcPr>
-            <w:tcW w:w="1271" w:type="dxa"/>
-            <w:vAlign w:val="center"/>
-          </w:tcPr>
-          <w:p>
-            <w:pPr>
-              <w:spacing w:beforeLines="60" w:before="144" w:afterLines="60" w:after="144"/>
-              <w:rPr>
-                <w:b/>
-                <w:bCs/>
-              </w:rPr>
-            </w:pPr>
-            <w:r>
-              <w:rPr>
-                <w:b/>
-                <w:bCs/>
-              </w:rPr>
-              <w:t>Bug #3</w:t>
-            </w:r>
-          </w:p>
-        </w:tc>
-        <w:tc>
-          <w:tcPr>
-            <w:tcW w:w="9214" w:type="dxa"/>
-            <w:vAlign w:val="center"/>
-          </w:tcPr>
-          <w:p>
-            <w:pPr>
-              <w:spacing w:beforeLines="60" w:before="144" w:afterLines="60" w:after="144"/>
-            </w:pPr>
-            <w:r>
-              <w:t>“Images + Gmail” text -&gt; on the same line</w:t>
-            </w:r>
-          </w:p>
-        </w:tc>
-      </w:tr>
-      <w:tr>
-        <w:tc>
-          <w:tcPr>
-            <w:tcW w:w="1271" w:type="dxa"/>
-            <w:vAlign w:val="center"/>
-          </w:tcPr>
-          <w:p>
-            <w:pPr>
-              <w:spacing w:beforeLines="60" w:before="144" w:afterLines="60" w:after="144"/>
-              <w:rPr>
-                <w:b/>
-                <w:bCs/>
-              </w:rPr>
-            </w:pPr>
-            <w:r>
-              <w:rPr>
-                <w:b/>
-                <w:bCs/>
-              </w:rPr>
-              <w:t>…</w:t>
-            </w:r>
-          </w:p>
-        </w:tc>
-        <w:tc>
-          <w:tcPr>
-            <w:tcW w:w="9214" w:type="dxa"/>
-            <w:vAlign w:val="center"/>
-          </w:tcPr>
-          <w:p>
-            <w:pPr>
-              <w:spacing w:beforeLines="60" w:before="144" w:afterLines="60" w:after="144"/>
-            </w:pPr>
-            <w:r>
-              <w:t xml:space="preserve">I`m </w:t>
-            </w:r>
-            <w:proofErr w:type="spellStart"/>
-            <w:r>
-              <w:t>feling</w:t>
-            </w:r>
-            <w:proofErr w:type="spellEnd"/>
-            <w:r>
-              <w:t xml:space="preserve"> lucky -&gt; I`m feeling lucky (typo)</w:t>
-            </w:r>
-          </w:p>
-        </w:tc>
-      </w:tr>
-      <w:tr>
-        <w:tc>
-          <w:tcPr>
-            <w:tcW w:w="1271" w:type="dxa"/>
-            <w:vAlign w:val="center"/>
-          </w:tcPr>
-          <w:p>
-            <w:pPr>
-              <w:spacing w:beforeLines="60" w:before="144" w:afterLines="60" w:after="144"/>
-              <w:rPr>
-                <w:b/>
-                <w:bCs/>
-              </w:rPr>
-            </w:pPr>
-          </w:p>
-        </w:tc>
-        <w:tc>
-          <w:tcPr>
-            <w:tcW w:w="9214" w:type="dxa"/>
-            <w:vAlign w:val="center"/>
-          </w:tcPr>
-          <w:p>
-            <w:pPr>
-              <w:spacing w:beforeLines="60" w:before="144" w:afterLines="60" w:after="144"/>
-            </w:pPr>
-            <w:r>
-              <w:t>The text “Bulgaria” -&gt; wrong font</w:t>
-            </w:r>
-          </w:p>
-        </w:tc>
-      </w:tr>
-      <w:tr>
-        <w:tc>
-          <w:tcPr>
-            <w:tcW w:w="1271" w:type="dxa"/>
-            <w:vAlign w:val="center"/>
-          </w:tcPr>
-          <w:p>
-            <w:pPr>
-              <w:spacing w:beforeLines="60" w:before="144" w:afterLines="60" w:after="144"/>
-              <w:rPr>
-                <w:b/>
-                <w:bCs/>
-              </w:rPr>
-            </w:pPr>
-            <w:r>
-              <w:rPr>
-                <w:b/>
-                <w:bCs/>
-              </w:rPr>
-              <w:t xml:space="preserve"> </w:t>
-            </w:r>
-          </w:p>
-        </w:tc>
-        <w:tc>
-          <w:tcPr>
-            <w:tcW w:w="9214" w:type="dxa"/>
-            <w:vAlign w:val="center"/>
-          </w:tcPr>
-          <w:p>
-            <w:pPr>
-              <w:spacing w:beforeLines="60" w:before="144" w:afterLines="60" w:after="144"/>
-            </w:pPr>
-            <w:r>
-              <w:t>How search works -&gt; duplicated link (should different”</w:t>
-            </w:r>
-          </w:p>
-        </w:tc>
-      </w:tr>
-      <w:tr>
-        <w:tc>
-          <w:tcPr>
-            <w:tcW w:w="1271" w:type="dxa"/>
-            <w:vAlign w:val="center"/>
-          </w:tcPr>
-          <w:p>
-            <w:pPr>
-              <w:spacing w:beforeLines="60" w:before="144" w:afterLines="60" w:after="144"/>
-              <w:rPr>
-                <w:b/>
-                <w:bCs/>
-              </w:rPr>
-            </w:pPr>
-          </w:p>
-        </w:tc>
-        <w:tc>
-          <w:tcPr>
-            <w:tcW w:w="9214" w:type="dxa"/>
-            <w:vAlign w:val="center"/>
-          </w:tcPr>
-          <w:p>
-            <w:pPr>
-              <w:spacing w:beforeLines="60" w:before="144" w:afterLines="60" w:after="144"/>
-            </w:pPr>
-            <w:r>
-              <w:t>“Image search icon” - &gt; missing</w:t>
-            </w:r>
-          </w:p>
-        </w:tc>
-      </w:tr>
-      <w:tr>
-        <w:tc>
-          <w:tcPr>
-            <w:tcW w:w="1271" w:type="dxa"/>
-            <w:vAlign w:val="center"/>
-          </w:tcPr>
-          <w:p>
-            <w:pPr>
-              <w:spacing w:beforeLines="60" w:before="144" w:afterLines="60" w:after="144"/>
-              <w:rPr>
-                <w:b/>
-                <w:bCs/>
-              </w:rPr>
-            </w:pPr>
-          </w:p>
-        </w:tc>
-        <w:tc>
-          <w:tcPr>
-            <w:tcW w:w="9214" w:type="dxa"/>
-            <w:vAlign w:val="center"/>
-          </w:tcPr>
-          <w:p>
-            <w:pPr>
-              <w:spacing w:beforeLines="60" w:before="144" w:afterLines="60" w:after="144"/>
-            </w:pPr>
-            <w:r>
-              <w:t>“Advertising” link is missing</w:t>
-            </w:r>
-          </w:p>
-        </w:tc>
-      </w:tr>
-      <w:tr>
-        <w:tc>
-          <w:tcPr>
-            <w:tcW w:w="1271" w:type="dxa"/>
-            <w:vAlign w:val="center"/>
-          </w:tcPr>
-          <w:p>
-            <w:pPr>
-              <w:spacing w:beforeLines="60" w:before="144" w:afterLines="60" w:after="144"/>
-              <w:rPr>
-                <w:b/>
-                <w:bCs/>
-              </w:rPr>
-            </w:pPr>
-          </w:p>
-        </w:tc>
-        <w:tc>
-          <w:tcPr>
-            <w:tcW w:w="9214" w:type="dxa"/>
-            <w:vAlign w:val="center"/>
-          </w:tcPr>
-          <w:p>
-            <w:pPr>
-              <w:spacing w:beforeLines="60" w:before="144" w:afterLines="60" w:after="144"/>
-            </w:pPr>
-            <w:r>
-              <w:t>“</w:t>
-            </w:r>
-            <w:r>
-              <w:t>Business</w:t>
-            </w:r>
-            <w:r>
-              <w:t>”</w:t>
-            </w:r>
-            <w:r>
-              <w:t xml:space="preserve"> </w:t>
-            </w:r>
-            <w:r>
-              <w:t>link is missing</w:t>
-            </w:r>
-          </w:p>
-        </w:tc>
-      </w:tr>
-      <w:tr>
-        <w:tc>
-          <w:tcPr>
-            <w:tcW w:w="1271" w:type="dxa"/>
-            <w:vAlign w:val="center"/>
-          </w:tcPr>
-          <w:p>
-            <w:pPr>
-              <w:spacing w:beforeLines="60" w:before="144" w:afterLines="60" w:after="144"/>
-              <w:rPr>
-                <w:b/>
-                <w:bCs/>
-              </w:rPr>
-            </w:pPr>
-          </w:p>
-        </w:tc>
-        <w:tc>
-          <w:tcPr>
-            <w:tcW w:w="9214" w:type="dxa"/>
-            <w:vAlign w:val="center"/>
-          </w:tcPr>
-          <w:p>
-            <w:pPr>
-              <w:spacing w:beforeLines="60" w:before="144" w:afterLines="60" w:after="144"/>
-            </w:pPr>
-            <w:r>
-              <w:t>“</w:t>
-            </w:r>
-            <w:r>
-              <w:t>Privacy</w:t>
-            </w:r>
-            <w:r>
-              <w:t>”</w:t>
-            </w:r>
-            <w:r>
-              <w:t xml:space="preserve"> </w:t>
-            </w:r>
-            <w:r>
-              <w:t>link is missing</w:t>
-            </w:r>
-          </w:p>
-        </w:tc>
-      </w:tr>
-      <w:tr>
-        <w:tc>
-          <w:tcPr>
-            <w:tcW w:w="1271" w:type="dxa"/>
-            <w:vAlign w:val="center"/>
-          </w:tcPr>
-          <w:p>
-            <w:pPr>
-              <w:spacing w:beforeLines="60" w:before="144" w:afterLines="60" w:after="144"/>
-              <w:rPr>
-                <w:b/>
-                <w:bCs/>
-              </w:rPr>
-            </w:pPr>
-          </w:p>
-        </w:tc>
-        <w:tc>
-          <w:tcPr>
-            <w:tcW w:w="9214" w:type="dxa"/>
-            <w:vAlign w:val="center"/>
-          </w:tcPr>
-          <w:p>
-            <w:pPr>
-              <w:spacing w:beforeLines="60" w:before="144" w:afterLines="60" w:after="144"/>
-            </w:pPr>
-            <w:r>
-              <w:t>“Search” icon is mirrored</w:t>
-            </w:r>
-          </w:p>
-        </w:tc>
-      </w:tr>
-      <w:tr>
-        <w:tc>
-          <w:tcPr>
-            <w:tcW w:w="1271" w:type="dxa"/>
-            <w:vAlign w:val="center"/>
-          </w:tcPr>
-          <w:p>
-            <w:pPr>
-              <w:spacing w:beforeLines="60" w:before="144" w:afterLines="60" w:after="144"/>
-              <w:rPr>
-                <w:b/>
-                <w:bCs/>
-              </w:rPr>
-            </w:pPr>
-          </w:p>
-        </w:tc>
-        <w:tc>
-          <w:tcPr>
-            <w:tcW w:w="9214" w:type="dxa"/>
-            <w:vAlign w:val="center"/>
-          </w:tcPr>
-          <w:p>
-            <w:pPr>
-              <w:spacing w:beforeLines="60" w:before="144" w:afterLines="60" w:after="144"/>
-            </w:pPr>
-            <w:r>
-              <w:t>Google app icon “the 9 dots” is incorrect.</w:t>
-            </w:r>
-          </w:p>
-        </w:tc>
-      </w:tr>
-    </w:tbl>
-    <w:p>
-      <w:pPr>
-        <w:pStyle w:val="Heading2"/>
-      </w:pPr>
-      <w:r>
-        <w:t>Bug Hunting: Notepad Application</w:t>
-      </w:r>
-    </w:p>
-    <w:tbl>
-      <w:tblPr>
-        <w:tblStyle w:val="TableGrid"/>
-        <w:tblW w:w="10485" w:type="dxa"/>
-        <w:tblLook w:val="04A0" w:firstRow="1" w:lastRow="0" w:firstColumn="1" w:lastColumn="0" w:noHBand="0" w:noVBand="1"/>
-      </w:tblPr>
-      <w:tblGrid>
-        <w:gridCol w:w="1271"/>
-        <w:gridCol w:w="9214"/>
-      </w:tblGrid>
-      <w:tr>
-        <w:tc>
-          <w:tcPr>
-            <w:tcW w:w="1271" w:type="dxa"/>
-            <w:vAlign w:val="center"/>
-          </w:tcPr>
-          <w:p>
-            <w:pPr>
-              <w:spacing w:beforeLines="60" w:before="144" w:afterLines="60" w:after="144"/>
-              <w:rPr>
-                <w:b/>
-                <w:bCs/>
-                <w:lang w:val="bg-BG"/>
-              </w:rPr>
-            </w:pPr>
-            <w:r>
-              <w:rPr>
-                <w:b/>
-                <w:bCs/>
-              </w:rPr>
-              <w:t>Step #1</w:t>
-            </w:r>
-          </w:p>
-        </w:tc>
-        <w:tc>
-          <w:tcPr>
-            <w:tcW w:w="9214" w:type="dxa"/>
-            <w:vAlign w:val="center"/>
-          </w:tcPr>
-          <w:p>
-            <w:pPr>
-              <w:spacing w:beforeLines="60" w:before="144" w:afterLines="60" w:after="144"/>
-              <w:rPr>
-                <w:b/>
-                <w:bCs/>
-              </w:rPr>
-            </w:pPr>
-            <w:r>
-              <w:t>Print ctrl p</w:t>
-            </w:r>
-          </w:p>
-        </w:tc>
-      </w:tr>
-      <w:tr>
-        <w:tc>
-          <w:tcPr>
-            <w:tcW w:w="1271" w:type="dxa"/>
-            <w:vAlign w:val="center"/>
-          </w:tcPr>
-          <w:p>
-            <w:pPr>
-              <w:spacing w:beforeLines="60" w:before="144" w:afterLines="60" w:after="144"/>
-              <w:rPr>
-                <w:b/>
-                <w:bCs/>
-              </w:rPr>
-            </w:pPr>
-            <w:r>
-              <w:rPr>
-                <w:b/>
-                <w:bCs/>
-              </w:rPr>
-              <w:t>Step #2</w:t>
-            </w:r>
-          </w:p>
-        </w:tc>
-        <w:tc>
-          <w:tcPr>
-            <w:tcW w:w="9214" w:type="dxa"/>
-            <w:vAlign w:val="center"/>
-          </w:tcPr>
-          <w:p>
-            <w:pPr>
-              <w:spacing w:beforeLines="60" w:before="144" w:afterLines="60" w:after="144"/>
-              <w:rPr>
-                <w:lang w:val="bg-BG"/>
-              </w:rPr>
-            </w:pPr>
-            <w:r>
-              <w:t xml:space="preserve">X </w:t>
-            </w:r>
-            <w:r>
-              <w:rPr>
-                <w:lang w:val="bg-BG"/>
-              </w:rPr>
-              <w:t>е отрязан</w:t>
-            </w:r>
-            <w:r>
-              <w:rPr>
-                <w:lang w:val="bg-BG"/>
-              </w:rPr>
-              <w:t xml:space="preserve"> </w:t>
-            </w:r>
+              <w:t xml:space="preserve">Page has </w:t>
+            </w:r>
+            <w:r>
+              <w:rPr>
+                <w:b/>
+              </w:rPr>
+              <w:t>no title</w:t>
+            </w:r>
+            <w:r>
+              <w:t>.</w:t>
+            </w:r>
+          </w:p>
+          <w:p>
+            <w:pPr>
+              <w:spacing w:beforeLines="60" w:before="144" w:afterLines="60" w:after="144"/>
+            </w:pPr>
             <w:r>
               <w:rPr>
                 <w:noProof/>
               </w:rPr>
               <w:drawing>
-                <wp:inline distT="0" distB="0" distL="0" distR="0" wp14:anchorId="6EBD566F" wp14:editId="70A9C3E7">
-                  <wp:extent cx="647700" cy="542925"/>
-                  <wp:effectExtent l="0" t="0" r="0" b="9525"/>
-                  <wp:docPr id="9" name="Picture 9"/>
+                <wp:inline distT="0" distB="0" distL="0" distR="0" wp14:anchorId="1DD9A618" wp14:editId="41C5A13D">
+                  <wp:extent cx="2562225" cy="600075"/>
+                  <wp:effectExtent l="0" t="0" r="9525" b="9525"/>
+                  <wp:docPr id="11" name="Picture 11"/>
                   <wp:cNvGraphicFramePr>
                     <a:graphicFrameLocks xmlns:a="http://schemas.openxmlformats.org/drawingml/2006/main" noChangeAspect="1"/>
                   </wp:cNvGraphicFramePr>
@@ -662,7 +164,7 @@
                         <pic:spPr>
                           <a:xfrm>
                             <a:off x="0" y="0"/>
-                            <a:ext cx="647700" cy="542925"/>
+                            <a:ext cx="2562225" cy="600075"/>
                           </a:xfrm>
                           <a:prstGeom prst="rect">
                             <a:avLst/>
@@ -688,7 +190,11 @@
               <w:spacing w:beforeLines="60" w:before="144" w:afterLines="60" w:after="144"/>
             </w:pPr>
             <w:r>
-              <w:t>…</w:t>
+              <w:rPr>
+                <w:b/>
+                <w:bCs/>
+              </w:rPr>
+              <w:t>Bug #2</w:t>
             </w:r>
           </w:p>
         </w:tc>
@@ -701,65 +207,61 @@
             <w:pPr>
               <w:spacing w:beforeLines="60" w:before="144" w:afterLines="60" w:after="144"/>
             </w:pPr>
-            <w:proofErr w:type="spellStart"/>
-            <w:r>
-              <w:t>заглавие</w:t>
-            </w:r>
-            <w:proofErr w:type="spellEnd"/>
-          </w:p>
-        </w:tc>
-      </w:tr>
-      <w:tr>
-        <w:tc>
-          <w:tcPr>
-            <w:tcW w:w="1271" w:type="dxa"/>
-            <w:vAlign w:val="center"/>
-          </w:tcPr>
-          <w:p>
-            <w:pPr>
-              <w:spacing w:beforeLines="60" w:before="144" w:afterLines="60" w:after="144"/>
-            </w:pPr>
-          </w:p>
-        </w:tc>
-        <w:tc>
-          <w:tcPr>
-            <w:tcW w:w="9214" w:type="dxa"/>
-            <w:vAlign w:val="center"/>
-          </w:tcPr>
-          <w:p>
-            <w:pPr>
-              <w:spacing w:beforeLines="60" w:before="144" w:afterLines="60" w:after="144"/>
-              <w:rPr>
-                <w:lang w:val="bg-BG"/>
-              </w:rPr>
-            </w:pPr>
-            <w:r>
-              <w:rPr>
-                <w:lang w:val="bg-BG"/>
-              </w:rPr>
-              <w:t>Л</w:t>
-            </w:r>
-            <w:r>
-              <w:rPr>
-                <w:lang w:val="bg-BG"/>
-              </w:rPr>
-              <w:t>ипсва</w:t>
-            </w:r>
-            <w:r>
-              <w:rPr>
-                <w:lang w:val="bg-BG"/>
-              </w:rPr>
-              <w:t xml:space="preserve"> </w:t>
-            </w:r>
+            <w:r>
+              <w:t xml:space="preserve">Logo </w:t>
+            </w:r>
+            <w:r>
+              <w:t xml:space="preserve">brand </w:t>
+            </w:r>
+            <w:r>
+              <w:t>(</w:t>
+            </w:r>
+            <w:r>
+              <w:t>colors</w:t>
+            </w:r>
+            <w:r>
+              <w:t xml:space="preserve">) </w:t>
+            </w:r>
+            <w:r>
+              <w:t>not accurate</w:t>
+            </w:r>
+            <w:r>
+              <w:t>.</w:t>
+            </w:r>
+          </w:p>
+          <w:p>
+            <w:pPr>
+              <w:pStyle w:val="ListParagraph"/>
+              <w:numPr>
+                <w:ilvl w:val="0"/>
+                <w:numId w:val="18"/>
+              </w:numPr>
+              <w:spacing w:beforeLines="60" w:before="144" w:afterLines="60" w:after="144"/>
+            </w:pPr>
+            <w:r>
+              <w:rPr>
+                <w:b/>
+              </w:rPr>
+              <w:t>Expected</w:t>
+            </w:r>
+            <w:r>
+              <w:t>:</w:t>
+            </w:r>
+          </w:p>
+          <w:p>
+            <w:pPr>
+              <w:pStyle w:val="ListParagraph"/>
+              <w:spacing w:beforeLines="60" w:before="144" w:afterLines="60" w:after="144"/>
+            </w:pPr>
             <w:r>
               <w:rPr>
                 <w:noProof/>
               </w:rPr>
               <w:drawing>
-                <wp:inline distT="0" distB="0" distL="0" distR="0" wp14:anchorId="7D9331D2" wp14:editId="12EB4C8A">
-                  <wp:extent cx="666750" cy="295275"/>
-                  <wp:effectExtent l="0" t="0" r="0" b="9525"/>
-                  <wp:docPr id="8" name="Picture 8"/>
+                <wp:inline distT="0" distB="0" distL="0" distR="0" wp14:anchorId="11F56CCD" wp14:editId="0D05E569">
+                  <wp:extent cx="1097280" cy="426720"/>
+                  <wp:effectExtent l="0" t="0" r="7620" b="0"/>
+                  <wp:docPr id="15" name="Picture 15"/>
                   <wp:cNvGraphicFramePr>
                     <a:graphicFrameLocks xmlns:a="http://schemas.openxmlformats.org/drawingml/2006/main" noChangeAspect="1"/>
                   </wp:cNvGraphicFramePr>
@@ -771,7 +273,13 @@
                           <pic:cNvPicPr/>
                         </pic:nvPicPr>
                         <pic:blipFill>
-                          <a:blip r:embed="rId9"/>
+                          <a:blip r:embed="rId9" cstate="print">
+                            <a:extLst>
+                              <a:ext uri="{28A0092B-C50C-407E-A947-70E740481C1C}">
+                                <a14:useLocalDpi xmlns:a14="http://schemas.microsoft.com/office/drawing/2010/main" val="0"/>
+                              </a:ext>
+                            </a:extLst>
+                          </a:blip>
                           <a:stretch>
                             <a:fillRect/>
                           </a:stretch>
@@ -779,7 +287,7 @@
                         <pic:spPr>
                           <a:xfrm>
                             <a:off x="0" y="0"/>
-                            <a:ext cx="666750" cy="295275"/>
+                            <a:ext cx="1097280" cy="426720"/>
                           </a:xfrm>
                           <a:prstGeom prst="rect">
                             <a:avLst/>
@@ -792,54 +300,25 @@
               </w:drawing>
             </w:r>
           </w:p>
-        </w:tc>
-      </w:tr>
-      <w:tr>
-        <w:tc>
-          <w:tcPr>
-            <w:tcW w:w="1271" w:type="dxa"/>
-            <w:vAlign w:val="center"/>
-          </w:tcPr>
-          <w:p>
-            <w:pPr>
-              <w:spacing w:beforeLines="60" w:before="144" w:afterLines="60" w:after="144"/>
-            </w:pPr>
-          </w:p>
-        </w:tc>
-        <w:tc>
-          <w:tcPr>
-            <w:tcW w:w="9214" w:type="dxa"/>
-            <w:vAlign w:val="center"/>
-          </w:tcPr>
-          <w:p>
-            <w:pPr>
-              <w:spacing w:beforeLines="60" w:before="144" w:afterLines="60" w:after="144"/>
-            </w:pPr>
-            <w:r>
-              <w:t>App t</w:t>
-            </w:r>
-          </w:p>
-        </w:tc>
-      </w:tr>
-      <w:tr>
-        <w:tc>
-          <w:tcPr>
-            <w:tcW w:w="1271" w:type="dxa"/>
-            <w:vAlign w:val="center"/>
-          </w:tcPr>
-          <w:p>
-            <w:pPr>
-              <w:spacing w:beforeLines="60" w:before="144" w:afterLines="60" w:after="144"/>
-            </w:pPr>
-          </w:p>
-        </w:tc>
-        <w:tc>
-          <w:tcPr>
-            <w:tcW w:w="9214" w:type="dxa"/>
-            <w:vAlign w:val="center"/>
-          </w:tcPr>
-          <w:p>
-            <w:pPr>
+          <w:p>
+            <w:pPr>
+              <w:pStyle w:val="ListParagraph"/>
+              <w:numPr>
+                <w:ilvl w:val="0"/>
+                <w:numId w:val="18"/>
+              </w:numPr>
+              <w:spacing w:beforeLines="60" w:before="144" w:afterLines="60" w:after="144"/>
+            </w:pPr>
+            <w:r>
+              <w:rPr>
+                <w:b/>
+              </w:rPr>
+              <w:t xml:space="preserve">Actual: </w:t>
+            </w:r>
+          </w:p>
+          <w:p>
+            <w:pPr>
+              <w:pStyle w:val="ListParagraph"/>
               <w:spacing w:beforeLines="60" w:before="144" w:afterLines="60" w:after="144"/>
             </w:pPr>
             <w:r>
@@ -847,10 +326,10 @@
                 <w:noProof/>
               </w:rPr>
               <w:drawing>
-                <wp:inline distT="0" distB="0" distL="0" distR="0" wp14:anchorId="6435C820" wp14:editId="7E4B6417">
-                  <wp:extent cx="5514975" cy="3800475"/>
-                  <wp:effectExtent l="0" t="0" r="9525" b="9525"/>
-                  <wp:docPr id="10" name="Picture 10"/>
+                <wp:inline distT="0" distB="0" distL="0" distR="0" wp14:anchorId="029B74CD" wp14:editId="722BEA7D">
+                  <wp:extent cx="1070678" cy="426720"/>
+                  <wp:effectExtent l="0" t="0" r="0" b="0"/>
+                  <wp:docPr id="14" name="Picture 14"/>
                   <wp:cNvGraphicFramePr>
                     <a:graphicFrameLocks xmlns:a="http://schemas.openxmlformats.org/drawingml/2006/main" noChangeAspect="1"/>
                   </wp:cNvGraphicFramePr>
@@ -870,7 +349,7 @@
                         <pic:spPr>
                           <a:xfrm>
                             <a:off x="0" y="0"/>
-                            <a:ext cx="5514975" cy="3800475"/>
+                            <a:ext cx="1087561" cy="433449"/>
                           </a:xfrm>
                           <a:prstGeom prst="rect">
                             <a:avLst/>
@@ -885,64 +364,83 @@
           </w:p>
         </w:tc>
       </w:tr>
-    </w:tbl>
-    <w:p>
-      <w:pPr>
-        <w:pStyle w:val="Heading2"/>
-      </w:pPr>
-      <w:r>
-        <w:t>Bug Reporting: Gmail</w:t>
-      </w:r>
-    </w:p>
-    <w:tbl>
-      <w:tblPr>
-        <w:tblStyle w:val="TableGrid"/>
-        <w:tblW w:w="10485" w:type="dxa"/>
-        <w:tblLook w:val="04A0" w:firstRow="1" w:lastRow="0" w:firstColumn="1" w:lastColumn="0" w:noHBand="0" w:noVBand="1"/>
-      </w:tblPr>
-      <w:tblGrid>
-        <w:gridCol w:w="1525"/>
-        <w:gridCol w:w="8960"/>
-      </w:tblGrid>
       <w:tr>
         <w:tc>
           <w:tcPr>
-            <w:tcW w:w="1525" w:type="dxa"/>
-            <w:vAlign w:val="center"/>
-          </w:tcPr>
-          <w:p>
-            <w:pPr>
-              <w:spacing w:beforeLines="60" w:before="144" w:afterLines="60" w:after="144"/>
-              <w:rPr>
-                <w:b/>
-                <w:bCs/>
-                <w:lang w:val="bg-BG"/>
-              </w:rPr>
-            </w:pPr>
-            <w:r>
-              <w:rPr>
-                <w:b/>
-                <w:bCs/>
-              </w:rPr>
-              <w:t>Bug ID</w:t>
-            </w:r>
-          </w:p>
-        </w:tc>
-        <w:tc>
-          <w:tcPr>
-            <w:tcW w:w="8960" w:type="dxa"/>
-            <w:vAlign w:val="center"/>
-          </w:tcPr>
-          <w:p>
-            <w:pPr>
-              <w:spacing w:beforeLines="60" w:before="144" w:afterLines="60" w:after="144"/>
-              <w:rPr>
-                <w:b/>
-                <w:bCs/>
-              </w:rPr>
-            </w:pPr>
-            <w:r>
-              <w:t>#3245</w:t>
+            <w:tcW w:w="1271" w:type="dxa"/>
+            <w:vAlign w:val="center"/>
+          </w:tcPr>
+          <w:p>
+            <w:pPr>
+              <w:spacing w:beforeLines="60" w:before="144" w:afterLines="60" w:after="144"/>
+              <w:rPr>
+                <w:b/>
+                <w:bCs/>
+              </w:rPr>
+            </w:pPr>
+            <w:r>
+              <w:rPr>
+                <w:b/>
+                <w:bCs/>
+              </w:rPr>
+              <w:t>Bug #3</w:t>
+            </w:r>
+          </w:p>
+        </w:tc>
+        <w:tc>
+          <w:tcPr>
+            <w:tcW w:w="9214" w:type="dxa"/>
+            <w:vAlign w:val="center"/>
+          </w:tcPr>
+          <w:p>
+            <w:pPr>
+              <w:spacing w:beforeLines="60" w:before="144" w:afterLines="60" w:after="144"/>
+            </w:pPr>
+            <w:r>
+              <w:rPr>
+                <w:b/>
+              </w:rPr>
+              <w:t>“Images” and “Gmail”</w:t>
+            </w:r>
+            <w:r>
+              <w:t xml:space="preserve"> text </w:t>
+            </w:r>
+            <w:proofErr w:type="gramStart"/>
+            <w:r>
+              <w:t>are</w:t>
+            </w:r>
+            <w:proofErr w:type="gramEnd"/>
+            <w:r>
+              <w:t xml:space="preserve"> on the </w:t>
+            </w:r>
+            <w:r>
+              <w:rPr>
+                <w:b/>
+              </w:rPr>
+              <w:t>same column</w:t>
+            </w:r>
+            <w:r>
+              <w:t>.</w:t>
+            </w:r>
+          </w:p>
+          <w:p>
+            <w:pPr>
+              <w:spacing w:beforeLines="60" w:before="144" w:afterLines="60" w:after="144"/>
+            </w:pPr>
+            <w:r>
+              <w:t>They have to be</w:t>
+            </w:r>
+            <w:r>
+              <w:t xml:space="preserve"> on the </w:t>
+            </w:r>
+            <w:r>
+              <w:rPr>
+                <w:b/>
+              </w:rPr>
+              <w:t>same line</w:t>
+            </w:r>
+            <w:r>
+              <w:t xml:space="preserve"> (up right corner)</w:t>
             </w:r>
           </w:p>
         </w:tc>
@@ -950,37 +448,110 @@
       <w:tr>
         <w:tc>
           <w:tcPr>
-            <w:tcW w:w="1525" w:type="dxa"/>
-            <w:vAlign w:val="center"/>
-          </w:tcPr>
-          <w:p>
-            <w:pPr>
-              <w:spacing w:beforeLines="60" w:before="144" w:afterLines="60" w:after="144"/>
-              <w:rPr>
-                <w:b/>
-                <w:bCs/>
-              </w:rPr>
-            </w:pPr>
-            <w:r>
-              <w:rPr>
-                <w:b/>
-                <w:bCs/>
-              </w:rPr>
-              <w:t>Priority</w:t>
-            </w:r>
-          </w:p>
-        </w:tc>
-        <w:tc>
-          <w:tcPr>
-            <w:tcW w:w="8960" w:type="dxa"/>
-            <w:vAlign w:val="center"/>
-          </w:tcPr>
-          <w:p>
-            <w:pPr>
-              <w:spacing w:beforeLines="60" w:before="144" w:afterLines="60" w:after="144"/>
-            </w:pPr>
-            <w:r>
-              <w:t>High / Critical</w:t>
+            <w:tcW w:w="1271" w:type="dxa"/>
+            <w:vAlign w:val="center"/>
+          </w:tcPr>
+          <w:p>
+            <w:pPr>
+              <w:spacing w:beforeLines="60" w:before="144" w:afterLines="60" w:after="144"/>
+              <w:rPr>
+                <w:b/>
+                <w:bCs/>
+              </w:rPr>
+            </w:pPr>
+            <w:r>
+              <w:rPr>
+                <w:b/>
+                <w:bCs/>
+              </w:rPr>
+              <w:t>Bug #4</w:t>
+            </w:r>
+          </w:p>
+        </w:tc>
+        <w:tc>
+          <w:tcPr>
+            <w:tcW w:w="9214" w:type="dxa"/>
+            <w:vAlign w:val="center"/>
+          </w:tcPr>
+          <w:p>
+            <w:pPr>
+              <w:spacing w:beforeLines="60" w:before="144" w:afterLines="60" w:after="144"/>
+            </w:pPr>
+            <w:r>
+              <w:rPr>
+                <w:i/>
+              </w:rPr>
+              <w:t>“</w:t>
+            </w:r>
+            <w:r>
+              <w:rPr>
+                <w:i/>
+              </w:rPr>
+              <w:t xml:space="preserve">I`m </w:t>
+            </w:r>
+            <w:proofErr w:type="spellStart"/>
+            <w:r>
+              <w:rPr>
+                <w:b/>
+                <w:i/>
+              </w:rPr>
+              <w:t>feling</w:t>
+            </w:r>
+            <w:proofErr w:type="spellEnd"/>
+            <w:r>
+              <w:rPr>
+                <w:i/>
+              </w:rPr>
+              <w:t xml:space="preserve"> lucky</w:t>
+            </w:r>
+            <w:r>
+              <w:rPr>
+                <w:i/>
+              </w:rPr>
+              <w:t>”</w:t>
+            </w:r>
+            <w:r>
+              <w:t xml:space="preserve"> -&gt;</w:t>
+            </w:r>
+            <w:r>
+              <w:t>”</w:t>
+            </w:r>
+            <w:r>
+              <w:t xml:space="preserve"> </w:t>
+            </w:r>
+            <w:r>
+              <w:rPr>
+                <w:i/>
+              </w:rPr>
+              <w:t xml:space="preserve">I`m </w:t>
+            </w:r>
+            <w:r>
+              <w:rPr>
+                <w:b/>
+                <w:i/>
+              </w:rPr>
+              <w:t>feeling</w:t>
+            </w:r>
+            <w:r>
+              <w:rPr>
+                <w:i/>
+              </w:rPr>
+              <w:t xml:space="preserve"> lucky</w:t>
+            </w:r>
+            <w:r>
+              <w:t>”</w:t>
+            </w:r>
+            <w:r>
+              <w:t xml:space="preserve"> (typo)</w:t>
+            </w:r>
+            <w:r>
+              <w:t xml:space="preserve"> (</w:t>
+            </w:r>
+            <w:r>
+              <w:t xml:space="preserve">text </w:t>
+            </w:r>
+            <w:r>
+              <w:t>under the search bar)</w:t>
             </w:r>
           </w:p>
         </w:tc>
@@ -988,37 +559,52 @@
       <w:tr>
         <w:tc>
           <w:tcPr>
-            <w:tcW w:w="1525" w:type="dxa"/>
-            <w:vAlign w:val="center"/>
-          </w:tcPr>
-          <w:p>
-            <w:pPr>
-              <w:spacing w:beforeLines="60" w:before="144" w:afterLines="60" w:after="144"/>
-              <w:rPr>
-                <w:b/>
-                <w:bCs/>
-              </w:rPr>
-            </w:pPr>
-            <w:r>
-              <w:rPr>
-                <w:b/>
-                <w:bCs/>
-              </w:rPr>
-              <w:t>Severity</w:t>
-            </w:r>
-          </w:p>
-        </w:tc>
-        <w:tc>
-          <w:tcPr>
-            <w:tcW w:w="8960" w:type="dxa"/>
-            <w:vAlign w:val="center"/>
-          </w:tcPr>
-          <w:p>
-            <w:pPr>
-              <w:spacing w:beforeLines="60" w:before="144" w:afterLines="60" w:after="144"/>
-            </w:pPr>
-            <w:r>
-              <w:t>High</w:t>
+            <w:tcW w:w="1271" w:type="dxa"/>
+            <w:vAlign w:val="center"/>
+          </w:tcPr>
+          <w:p>
+            <w:pPr>
+              <w:spacing w:beforeLines="60" w:before="144" w:afterLines="60" w:after="144"/>
+              <w:rPr>
+                <w:b/>
+                <w:bCs/>
+              </w:rPr>
+            </w:pPr>
+            <w:r>
+              <w:rPr>
+                <w:b/>
+                <w:bCs/>
+              </w:rPr>
+              <w:t>Bug #5</w:t>
+            </w:r>
+          </w:p>
+        </w:tc>
+        <w:tc>
+          <w:tcPr>
+            <w:tcW w:w="9214" w:type="dxa"/>
+            <w:vAlign w:val="center"/>
+          </w:tcPr>
+          <w:p>
+            <w:pPr>
+              <w:spacing w:beforeLines="60" w:before="144" w:afterLines="60" w:after="144"/>
+            </w:pPr>
+            <w:r>
+              <w:t>The text “</w:t>
+            </w:r>
+            <w:r>
+              <w:rPr>
+                <w:i/>
+              </w:rPr>
+              <w:t>Bulgaria</w:t>
+            </w:r>
+            <w:r>
+              <w:t xml:space="preserve">” -&gt; </w:t>
+            </w:r>
+            <w:r>
+              <w:rPr>
+                <w:b/>
+              </w:rPr>
+              <w:t>wrong font</w:t>
             </w:r>
           </w:p>
         </w:tc>
@@ -1026,37 +612,74 @@
       <w:tr>
         <w:tc>
           <w:tcPr>
-            <w:tcW w:w="1525" w:type="dxa"/>
-            <w:vAlign w:val="center"/>
-          </w:tcPr>
-          <w:p>
-            <w:pPr>
-              <w:spacing w:beforeLines="60" w:before="144" w:afterLines="60" w:after="144"/>
-              <w:rPr>
-                <w:b/>
-                <w:bCs/>
-              </w:rPr>
-            </w:pPr>
-            <w:r>
-              <w:rPr>
-                <w:b/>
-                <w:bCs/>
-              </w:rPr>
-              <w:t>Assigned to</w:t>
-            </w:r>
-          </w:p>
-        </w:tc>
-        <w:tc>
-          <w:tcPr>
-            <w:tcW w:w="8960" w:type="dxa"/>
-            <w:vAlign w:val="center"/>
-          </w:tcPr>
-          <w:p>
-            <w:pPr>
-              <w:spacing w:beforeLines="60" w:before="144" w:afterLines="60" w:after="144"/>
-            </w:pPr>
-            <w:r>
-              <w:t>(empty)</w:t>
+            <w:tcW w:w="1271" w:type="dxa"/>
+            <w:vAlign w:val="center"/>
+          </w:tcPr>
+          <w:p>
+            <w:pPr>
+              <w:spacing w:beforeLines="60" w:before="144" w:afterLines="60" w:after="144"/>
+              <w:rPr>
+                <w:b/>
+                <w:bCs/>
+              </w:rPr>
+            </w:pPr>
+            <w:r>
+              <w:rPr>
+                <w:b/>
+                <w:bCs/>
+              </w:rPr>
+              <w:t xml:space="preserve"> </w:t>
+            </w:r>
+            <w:r>
+              <w:rPr>
+                <w:b/>
+                <w:bCs/>
+              </w:rPr>
+              <w:t>Bug #6</w:t>
+            </w:r>
+          </w:p>
+        </w:tc>
+        <w:tc>
+          <w:tcPr>
+            <w:tcW w:w="9214" w:type="dxa"/>
+            <w:vAlign w:val="center"/>
+          </w:tcPr>
+          <w:p>
+            <w:pPr>
+              <w:spacing w:beforeLines="60" w:before="144" w:afterLines="60" w:after="144"/>
+            </w:pPr>
+            <w:r>
+              <w:t>“</w:t>
+            </w:r>
+            <w:r>
+              <w:rPr>
+                <w:i/>
+              </w:rPr>
+              <w:t>How search works</w:t>
+            </w:r>
+            <w:r>
+              <w:t xml:space="preserve">” is </w:t>
+            </w:r>
+            <w:r>
+              <w:rPr>
+                <w:b/>
+              </w:rPr>
+              <w:t>(text)</w:t>
+            </w:r>
+            <w:r>
+              <w:rPr>
+                <w:b/>
+              </w:rPr>
+              <w:t xml:space="preserve"> duplicated</w:t>
+            </w:r>
+            <w:r>
+              <w:t xml:space="preserve">. Second link </w:t>
+            </w:r>
+            <w:r>
+              <w:t>should</w:t>
+            </w:r>
+            <w:r>
+              <w:t xml:space="preserve"> be different. (footer)</w:t>
             </w:r>
           </w:p>
         </w:tc>
@@ -1064,390 +687,114 @@
       <w:tr>
         <w:tc>
           <w:tcPr>
-            <w:tcW w:w="1525" w:type="dxa"/>
-            <w:vAlign w:val="center"/>
-          </w:tcPr>
-          <w:p>
-            <w:pPr>
-              <w:spacing w:beforeLines="60" w:before="144" w:afterLines="60" w:after="144"/>
-              <w:rPr>
-                <w:b/>
-                <w:bCs/>
-              </w:rPr>
-            </w:pPr>
-            <w:r>
-              <w:rPr>
-                <w:b/>
-                <w:bCs/>
-              </w:rPr>
-              <w:t>Reported by</w:t>
-            </w:r>
-          </w:p>
-        </w:tc>
-        <w:tc>
-          <w:tcPr>
-            <w:tcW w:w="8960" w:type="dxa"/>
-            <w:vAlign w:val="center"/>
-          </w:tcPr>
-          <w:p>
-            <w:pPr>
-              <w:spacing w:beforeLines="60" w:before="144" w:afterLines="60" w:after="144"/>
-            </w:pPr>
-            <w:proofErr w:type="spellStart"/>
-            <w:r>
-              <w:t>Radoslav</w:t>
-            </w:r>
-            <w:proofErr w:type="spellEnd"/>
-            <w:r>
-              <w:t xml:space="preserve"> </w:t>
-            </w:r>
-            <w:proofErr w:type="spellStart"/>
-            <w:r>
-              <w:t>Tsankov</w:t>
-            </w:r>
-            <w:proofErr w:type="spellEnd"/>
-          </w:p>
-        </w:tc>
-      </w:tr>
-      <w:tr>
-        <w:tc>
-          <w:tcPr>
-            <w:tcW w:w="1525" w:type="dxa"/>
-            <w:vAlign w:val="center"/>
-          </w:tcPr>
-          <w:p>
-            <w:pPr>
-              <w:spacing w:beforeLines="60" w:before="144" w:afterLines="60" w:after="144"/>
-              <w:rPr>
-                <w:b/>
-                <w:bCs/>
-              </w:rPr>
-            </w:pPr>
-            <w:r>
-              <w:rPr>
-                <w:b/>
-                <w:bCs/>
-              </w:rPr>
-              <w:t>Reported on</w:t>
-            </w:r>
-          </w:p>
-        </w:tc>
-        <w:tc>
-          <w:tcPr>
-            <w:tcW w:w="8960" w:type="dxa"/>
-            <w:vAlign w:val="center"/>
-          </w:tcPr>
-          <w:p>
-            <w:pPr>
-              <w:spacing w:beforeLines="60" w:before="144" w:afterLines="60" w:after="144"/>
-            </w:pPr>
-            <w:r>
-              <w:t>15-Mar-2023</w:t>
-            </w:r>
-          </w:p>
-        </w:tc>
-      </w:tr>
-      <w:tr>
-        <w:tc>
-          <w:tcPr>
-            <w:tcW w:w="1525" w:type="dxa"/>
-            <w:vAlign w:val="center"/>
-          </w:tcPr>
-          <w:p>
-            <w:pPr>
-              <w:spacing w:beforeLines="60" w:before="144" w:afterLines="60" w:after="144"/>
-              <w:rPr>
-                <w:b/>
-                <w:bCs/>
-              </w:rPr>
-            </w:pPr>
-            <w:r>
-              <w:rPr>
-                <w:b/>
-                <w:bCs/>
-              </w:rPr>
-              <w:t>Status</w:t>
-            </w:r>
-          </w:p>
-        </w:tc>
-        <w:tc>
-          <w:tcPr>
-            <w:tcW w:w="8960" w:type="dxa"/>
-            <w:vAlign w:val="center"/>
-          </w:tcPr>
-          <w:p>
-            <w:pPr>
-              <w:spacing w:beforeLines="60" w:before="144" w:afterLines="60" w:after="144"/>
-            </w:pPr>
-            <w:r>
-              <w:t>New</w:t>
-            </w:r>
-          </w:p>
-        </w:tc>
-      </w:tr>
-      <w:tr>
-        <w:tc>
-          <w:tcPr>
-            <w:tcW w:w="1525" w:type="dxa"/>
-            <w:vAlign w:val="center"/>
-          </w:tcPr>
-          <w:p>
-            <w:pPr>
-              <w:spacing w:beforeLines="60" w:before="144" w:afterLines="60" w:after="144"/>
-              <w:rPr>
-                <w:b/>
-                <w:bCs/>
-              </w:rPr>
-            </w:pPr>
-            <w:r>
-              <w:rPr>
-                <w:b/>
-                <w:bCs/>
-              </w:rPr>
-              <w:t>Environment</w:t>
-            </w:r>
-          </w:p>
-        </w:tc>
-        <w:tc>
-          <w:tcPr>
-            <w:tcW w:w="8960" w:type="dxa"/>
-            <w:vAlign w:val="center"/>
-          </w:tcPr>
-          <w:p>
-            <w:pPr>
-              <w:spacing w:beforeLines="60" w:before="144" w:afterLines="60" w:after="144"/>
-            </w:pPr>
-            <w:r>
-              <w:t>Go</w:t>
-            </w:r>
-            <w:r>
-              <w:t>o</w:t>
-            </w:r>
-            <w:r>
-              <w:t>gle Chrome</w:t>
-            </w:r>
-          </w:p>
-          <w:p>
-            <w:pPr>
-              <w:spacing w:beforeLines="60" w:before="144" w:afterLines="60" w:after="144"/>
-            </w:pPr>
-            <w:r>
-              <w:t>Version</w:t>
-            </w:r>
-            <w:r>
-              <w:t xml:space="preserve"> 110. (</w:t>
-            </w:r>
-            <w:proofErr w:type="spellStart"/>
-            <w:r>
-              <w:t>Offical</w:t>
-            </w:r>
-            <w:proofErr w:type="spellEnd"/>
-            <w:r>
-              <w:t xml:space="preserve"> Build) (64-bit)</w:t>
-            </w:r>
-          </w:p>
-        </w:tc>
-      </w:tr>
-      <w:tr>
-        <w:tc>
-          <w:tcPr>
-            <w:tcW w:w="1525" w:type="dxa"/>
-            <w:vAlign w:val="center"/>
-          </w:tcPr>
-          <w:p>
-            <w:pPr>
-              <w:spacing w:beforeLines="60" w:before="144" w:afterLines="60" w:after="144"/>
-              <w:rPr>
-                <w:b/>
-                <w:bCs/>
-              </w:rPr>
-            </w:pPr>
-            <w:r>
-              <w:rPr>
-                <w:b/>
-                <w:bCs/>
-              </w:rPr>
-              <w:t>Summary</w:t>
-            </w:r>
-          </w:p>
-        </w:tc>
-        <w:tc>
-          <w:tcPr>
-            <w:tcW w:w="8960" w:type="dxa"/>
-            <w:vAlign w:val="center"/>
-          </w:tcPr>
-          <w:p>
-            <w:pPr>
-              <w:spacing w:beforeLines="60" w:before="144" w:afterLines="60" w:after="144"/>
-            </w:pPr>
-            <w:r>
-              <w:t>After logging into Gmail, it navigates to Google.com</w:t>
-            </w:r>
-          </w:p>
-        </w:tc>
-      </w:tr>
-      <w:tr>
-        <w:tc>
-          <w:tcPr>
-            <w:tcW w:w="1525" w:type="dxa"/>
-            <w:vAlign w:val="center"/>
-          </w:tcPr>
-          <w:p>
-            <w:pPr>
-              <w:spacing w:beforeLines="60" w:before="144" w:afterLines="60" w:after="144"/>
-              <w:rPr>
-                <w:b/>
-                <w:bCs/>
-              </w:rPr>
-            </w:pPr>
-            <w:r>
-              <w:rPr>
-                <w:b/>
-                <w:bCs/>
-              </w:rPr>
-              <w:t>Description</w:t>
-            </w:r>
-          </w:p>
-        </w:tc>
-        <w:tc>
-          <w:tcPr>
-            <w:tcW w:w="8960" w:type="dxa"/>
-            <w:vAlign w:val="center"/>
-          </w:tcPr>
-          <w:p>
-            <w:pPr>
-              <w:spacing w:beforeLines="60" w:before="144" w:afterLines="60" w:after="144"/>
-            </w:pPr>
-            <w:r>
-              <w:t>When I log-in to Gmail, it navigates to google.com</w:t>
-            </w:r>
-          </w:p>
-        </w:tc>
-      </w:tr>
-      <w:tr>
-        <w:tc>
-          <w:tcPr>
-            <w:tcW w:w="1525" w:type="dxa"/>
-            <w:vAlign w:val="center"/>
-          </w:tcPr>
-          <w:p>
-            <w:pPr>
-              <w:spacing w:beforeLines="60" w:before="144" w:afterLines="60" w:after="144"/>
-              <w:rPr>
-                <w:b/>
-                <w:bCs/>
-              </w:rPr>
-            </w:pPr>
-            <w:r>
-              <w:rPr>
-                <w:b/>
-                <w:bCs/>
-              </w:rPr>
-              <w:t>Expected behavior</w:t>
-            </w:r>
-          </w:p>
-        </w:tc>
-        <w:tc>
-          <w:tcPr>
-            <w:tcW w:w="8960" w:type="dxa"/>
-            <w:vAlign w:val="center"/>
-          </w:tcPr>
-          <w:p>
-            <w:pPr>
-              <w:spacing w:beforeLines="60" w:before="144" w:afterLines="60" w:after="144"/>
-            </w:pPr>
-            <w:r>
-              <w:t>Open my Gmail Inbox</w:t>
-            </w:r>
-          </w:p>
-        </w:tc>
-      </w:tr>
-      <w:tr>
-        <w:tc>
-          <w:tcPr>
-            <w:tcW w:w="1525" w:type="dxa"/>
-            <w:vAlign w:val="center"/>
-          </w:tcPr>
-          <w:p>
-            <w:pPr>
-              <w:spacing w:beforeLines="60" w:before="144" w:afterLines="60" w:after="144"/>
-              <w:rPr>
-                <w:b/>
-                <w:bCs/>
-              </w:rPr>
-            </w:pPr>
-            <w:r>
-              <w:rPr>
-                <w:b/>
-                <w:bCs/>
-              </w:rPr>
-              <w:lastRenderedPageBreak/>
-              <w:t>Actual behavior</w:t>
-            </w:r>
-          </w:p>
-        </w:tc>
-        <w:tc>
-          <w:tcPr>
-            <w:tcW w:w="8960" w:type="dxa"/>
-            <w:vAlign w:val="center"/>
-          </w:tcPr>
-          <w:p>
-            <w:pPr>
-              <w:spacing w:beforeLines="60" w:before="144" w:afterLines="60" w:after="144"/>
-            </w:pPr>
-            <w:r>
-              <w:t>The browser opens https:</w:t>
-            </w:r>
-          </w:p>
-        </w:tc>
-      </w:tr>
-      <w:tr>
-        <w:tc>
-          <w:tcPr>
-            <w:tcW w:w="1525" w:type="dxa"/>
-            <w:vAlign w:val="center"/>
-          </w:tcPr>
-          <w:p>
-            <w:pPr>
-              <w:spacing w:beforeLines="60" w:before="144" w:afterLines="60" w:after="144"/>
-              <w:rPr>
-                <w:b/>
-                <w:bCs/>
-              </w:rPr>
-            </w:pPr>
-            <w:r>
-              <w:rPr>
-                <w:b/>
-                <w:bCs/>
-              </w:rPr>
-              <w:t>Steps to reproduce</w:t>
-            </w:r>
-          </w:p>
-        </w:tc>
-        <w:tc>
-          <w:tcPr>
-            <w:tcW w:w="8960" w:type="dxa"/>
-            <w:vAlign w:val="center"/>
-          </w:tcPr>
+            <w:tcW w:w="1271" w:type="dxa"/>
+            <w:vAlign w:val="center"/>
+          </w:tcPr>
+          <w:p>
+            <w:pPr>
+              <w:spacing w:beforeLines="60" w:before="144" w:afterLines="60" w:after="144"/>
+              <w:rPr>
+                <w:b/>
+                <w:bCs/>
+              </w:rPr>
+            </w:pPr>
+            <w:r>
+              <w:rPr>
+                <w:b/>
+                <w:bCs/>
+              </w:rPr>
+              <w:t>Bug #7</w:t>
+            </w:r>
+          </w:p>
+        </w:tc>
+        <w:tc>
+          <w:tcPr>
+            <w:tcW w:w="9214" w:type="dxa"/>
+            <w:vAlign w:val="center"/>
+          </w:tcPr>
+          <w:p>
+            <w:pPr>
+              <w:spacing w:beforeLines="60" w:before="144" w:afterLines="60" w:after="144"/>
+            </w:pPr>
+            <w:r>
+              <w:t>“</w:t>
+            </w:r>
+            <w:r>
+              <w:rPr>
+                <w:i/>
+              </w:rPr>
+              <w:t>Image search icon</w:t>
+            </w:r>
+            <w:r>
+              <w:t xml:space="preserve">” - &gt; </w:t>
+            </w:r>
+            <w:r>
+              <w:rPr>
+                <w:b/>
+              </w:rPr>
+              <w:t>missing</w:t>
+            </w:r>
+          </w:p>
           <w:p>
             <w:pPr>
               <w:pStyle w:val="ListParagraph"/>
               <w:numPr>
                 <w:ilvl w:val="0"/>
-                <w:numId w:val="16"/>
+                <w:numId w:val="19"/>
               </w:numPr>
               <w:spacing w:beforeLines="60" w:before="144" w:afterLines="60" w:after="144"/>
             </w:pPr>
             <w:r>
-              <w:t>Open an anonymous (incognito) Web browser: [</w:t>
-            </w:r>
-            <w:proofErr w:type="spellStart"/>
-            <w:r>
-              <w:t>Shift+Ctrl+N</w:t>
-            </w:r>
-            <w:proofErr w:type="spellEnd"/>
-            <w:r>
-              <w:t>]</w:t>
+              <w:rPr>
+                <w:b/>
+              </w:rPr>
+              <w:t>Expected:</w:t>
+            </w:r>
+          </w:p>
+          <w:p>
+            <w:pPr>
+              <w:pStyle w:val="ListParagraph"/>
+              <w:spacing w:beforeLines="60" w:before="144" w:afterLines="60" w:after="144"/>
+            </w:pPr>
+            <w:r>
+              <w:rPr>
+                <w:noProof/>
+              </w:rPr>
+              <w:drawing>
+                <wp:inline distT="0" distB="0" distL="0" distR="0" wp14:anchorId="1445FA04" wp14:editId="7810CD1A">
+                  <wp:extent cx="1463040" cy="567070"/>
+                  <wp:effectExtent l="0" t="0" r="3810" b="4445"/>
+                  <wp:docPr id="30" name="Picture 30"/>
+                  <wp:cNvGraphicFramePr>
+                    <a:graphicFrameLocks xmlns:a="http://schemas.openxmlformats.org/drawingml/2006/main" noChangeAspect="1"/>
+                  </wp:cNvGraphicFramePr>
+                  <a:graphic xmlns:a="http://schemas.openxmlformats.org/drawingml/2006/main">
+                    <a:graphicData uri="http://schemas.openxmlformats.org/drawingml/2006/picture">
+                      <pic:pic xmlns:pic="http://schemas.openxmlformats.org/drawingml/2006/picture">
+                        <pic:nvPicPr>
+                          <pic:cNvPr id="1" name=""/>
+                          <pic:cNvPicPr/>
+                        </pic:nvPicPr>
+                        <pic:blipFill>
+                          <a:blip r:embed="rId11"/>
+                          <a:stretch>
+                            <a:fillRect/>
+                          </a:stretch>
+                        </pic:blipFill>
+                        <pic:spPr>
+                          <a:xfrm>
+                            <a:off x="0" y="0"/>
+                            <a:ext cx="1466464" cy="568397"/>
+                          </a:xfrm>
+                          <a:prstGeom prst="rect">
+                            <a:avLst/>
+                          </a:prstGeom>
+                        </pic:spPr>
+                      </pic:pic>
+                    </a:graphicData>
+                  </a:graphic>
+                </wp:inline>
+              </w:drawing>
             </w:r>
           </w:p>
           <w:p>
@@ -1455,23 +802,309 @@
               <w:pStyle w:val="ListParagraph"/>
               <w:numPr>
                 <w:ilvl w:val="0"/>
-                <w:numId w:val="16"/>
+                <w:numId w:val="19"/>
               </w:numPr>
               <w:spacing w:beforeLines="60" w:before="144" w:afterLines="60" w:after="144"/>
             </w:pPr>
             <w:r>
-              <w:t xml:space="preserve">Open </w:t>
-            </w:r>
-            <w:hyperlink r:id="rId11" w:history="1">
-              <w:r>
-                <w:rPr>
-                  <w:rStyle w:val="Hyperlink"/>
-                </w:rPr>
-                <w:t>https://www.google.com/gmail</w:t>
-              </w:r>
-            </w:hyperlink>
-            <w:r>
-              <w:t>. (put image)</w:t>
+              <w:rPr>
+                <w:b/>
+              </w:rPr>
+              <w:t>Actual:</w:t>
+            </w:r>
+          </w:p>
+          <w:p>
+            <w:pPr>
+              <w:pStyle w:val="ListParagraph"/>
+              <w:spacing w:beforeLines="60" w:before="144" w:afterLines="60" w:after="144"/>
+            </w:pPr>
+            <w:r>
+              <w:rPr>
+                <w:noProof/>
+              </w:rPr>
+              <w:drawing>
+                <wp:inline distT="0" distB="0" distL="0" distR="0" wp14:anchorId="141901A6" wp14:editId="5086790C">
+                  <wp:extent cx="1162050" cy="704850"/>
+                  <wp:effectExtent l="0" t="0" r="0" b="7620"/>
+                  <wp:docPr id="31" name="Picture 31"/>
+                  <wp:cNvGraphicFramePr>
+                    <a:graphicFrameLocks xmlns:a="http://schemas.openxmlformats.org/drawingml/2006/main" noChangeAspect="1"/>
+                  </wp:cNvGraphicFramePr>
+                  <a:graphic xmlns:a="http://schemas.openxmlformats.org/drawingml/2006/main">
+                    <a:graphicData uri="http://schemas.openxmlformats.org/drawingml/2006/picture">
+                      <pic:pic xmlns:pic="http://schemas.openxmlformats.org/drawingml/2006/picture">
+                        <pic:nvPicPr>
+                          <pic:cNvPr id="1" name=""/>
+                          <pic:cNvPicPr/>
+                        </pic:nvPicPr>
+                        <pic:blipFill>
+                          <a:blip r:embed="rId12"/>
+                          <a:stretch>
+                            <a:fillRect/>
+                          </a:stretch>
+                        </pic:blipFill>
+                        <pic:spPr>
+                          <a:xfrm>
+                            <a:off x="0" y="0"/>
+                            <a:ext cx="1162050" cy="704850"/>
+                          </a:xfrm>
+                          <a:prstGeom prst="rect">
+                            <a:avLst/>
+                          </a:prstGeom>
+                        </pic:spPr>
+                      </pic:pic>
+                    </a:graphicData>
+                  </a:graphic>
+                </wp:inline>
+              </w:drawing>
+            </w:r>
+          </w:p>
+        </w:tc>
+      </w:tr>
+      <w:tr>
+        <w:tc>
+          <w:tcPr>
+            <w:tcW w:w="1271" w:type="dxa"/>
+            <w:vAlign w:val="center"/>
+          </w:tcPr>
+          <w:p>
+            <w:pPr>
+              <w:spacing w:beforeLines="60" w:before="144" w:afterLines="60" w:after="144"/>
+              <w:rPr>
+                <w:b/>
+                <w:bCs/>
+              </w:rPr>
+            </w:pPr>
+            <w:r>
+              <w:rPr>
+                <w:b/>
+                <w:bCs/>
+              </w:rPr>
+              <w:t>Bug #8</w:t>
+            </w:r>
+          </w:p>
+        </w:tc>
+        <w:tc>
+          <w:tcPr>
+            <w:tcW w:w="9214" w:type="dxa"/>
+            <w:vAlign w:val="center"/>
+          </w:tcPr>
+          <w:p>
+            <w:pPr>
+              <w:spacing w:beforeLines="60" w:before="144" w:afterLines="60" w:after="144"/>
+            </w:pPr>
+            <w:r>
+              <w:t>“</w:t>
+            </w:r>
+            <w:r>
+              <w:rPr>
+                <w:i/>
+              </w:rPr>
+              <w:t>Advertising</w:t>
+            </w:r>
+            <w:r>
+              <w:t xml:space="preserve">” </w:t>
+            </w:r>
+            <w:r>
+              <w:rPr>
+                <w:b/>
+              </w:rPr>
+              <w:t>link</w:t>
+            </w:r>
+            <w:r>
+              <w:t xml:space="preserve"> is </w:t>
+            </w:r>
+            <w:r>
+              <w:rPr>
+                <w:b/>
+              </w:rPr>
+              <w:t>missing</w:t>
+            </w:r>
+          </w:p>
+        </w:tc>
+      </w:tr>
+      <w:tr>
+        <w:tc>
+          <w:tcPr>
+            <w:tcW w:w="1271" w:type="dxa"/>
+            <w:vAlign w:val="center"/>
+          </w:tcPr>
+          <w:p>
+            <w:pPr>
+              <w:spacing w:beforeLines="60" w:before="144" w:afterLines="60" w:after="144"/>
+              <w:rPr>
+                <w:b/>
+                <w:bCs/>
+              </w:rPr>
+            </w:pPr>
+            <w:r>
+              <w:rPr>
+                <w:b/>
+                <w:bCs/>
+              </w:rPr>
+              <w:t>Bug #9</w:t>
+            </w:r>
+          </w:p>
+        </w:tc>
+        <w:tc>
+          <w:tcPr>
+            <w:tcW w:w="9214" w:type="dxa"/>
+            <w:vAlign w:val="center"/>
+          </w:tcPr>
+          <w:p>
+            <w:pPr>
+              <w:spacing w:beforeLines="60" w:before="144" w:afterLines="60" w:after="144"/>
+            </w:pPr>
+            <w:r>
+              <w:t>“</w:t>
+            </w:r>
+            <w:r>
+              <w:rPr>
+                <w:i/>
+              </w:rPr>
+              <w:t>Business</w:t>
+            </w:r>
+            <w:r>
+              <w:t>”</w:t>
+            </w:r>
+            <w:r>
+              <w:t xml:space="preserve"> </w:t>
+            </w:r>
+            <w:r>
+              <w:rPr>
+                <w:b/>
+              </w:rPr>
+              <w:t>link</w:t>
+            </w:r>
+            <w:r>
+              <w:t xml:space="preserve"> is </w:t>
+            </w:r>
+            <w:r>
+              <w:rPr>
+                <w:b/>
+              </w:rPr>
+              <w:t>missing</w:t>
+            </w:r>
+          </w:p>
+        </w:tc>
+      </w:tr>
+      <w:tr>
+        <w:tc>
+          <w:tcPr>
+            <w:tcW w:w="1271" w:type="dxa"/>
+            <w:vAlign w:val="center"/>
+          </w:tcPr>
+          <w:p>
+            <w:pPr>
+              <w:spacing w:beforeLines="60" w:before="144" w:afterLines="60" w:after="144"/>
+              <w:rPr>
+                <w:b/>
+                <w:bCs/>
+              </w:rPr>
+            </w:pPr>
+            <w:r>
+              <w:rPr>
+                <w:b/>
+                <w:bCs/>
+              </w:rPr>
+              <w:t>Bug #10</w:t>
+            </w:r>
+          </w:p>
+        </w:tc>
+        <w:tc>
+          <w:tcPr>
+            <w:tcW w:w="9214" w:type="dxa"/>
+            <w:vAlign w:val="center"/>
+          </w:tcPr>
+          <w:p>
+            <w:pPr>
+              <w:spacing w:beforeLines="60" w:before="144" w:afterLines="60" w:after="144"/>
+            </w:pPr>
+            <w:r>
+              <w:t>“</w:t>
+            </w:r>
+            <w:r>
+              <w:rPr>
+                <w:i/>
+              </w:rPr>
+              <w:t>Privacy</w:t>
+            </w:r>
+            <w:r>
+              <w:t>”</w:t>
+            </w:r>
+            <w:r>
+              <w:t xml:space="preserve"> </w:t>
+            </w:r>
+            <w:r>
+              <w:rPr>
+                <w:b/>
+              </w:rPr>
+              <w:t>link</w:t>
+            </w:r>
+            <w:r>
+              <w:t xml:space="preserve"> is </w:t>
+            </w:r>
+            <w:r>
+              <w:rPr>
+                <w:b/>
+              </w:rPr>
+              <w:t>missing</w:t>
+            </w:r>
+          </w:p>
+        </w:tc>
+      </w:tr>
+      <w:tr>
+        <w:tc>
+          <w:tcPr>
+            <w:tcW w:w="1271" w:type="dxa"/>
+            <w:vAlign w:val="center"/>
+          </w:tcPr>
+          <w:p>
+            <w:pPr>
+              <w:spacing w:beforeLines="60" w:before="144" w:afterLines="60" w:after="144"/>
+              <w:rPr>
+                <w:b/>
+                <w:bCs/>
+              </w:rPr>
+            </w:pPr>
+            <w:r>
+              <w:rPr>
+                <w:b/>
+                <w:bCs/>
+              </w:rPr>
+              <w:t>Bug #11</w:t>
+            </w:r>
+          </w:p>
+        </w:tc>
+        <w:tc>
+          <w:tcPr>
+            <w:tcW w:w="9214" w:type="dxa"/>
+            <w:vAlign w:val="center"/>
+          </w:tcPr>
+          <w:p>
+            <w:pPr>
+              <w:spacing w:beforeLines="60" w:before="144" w:afterLines="60" w:after="144"/>
+            </w:pPr>
+            <w:r>
+              <w:t>“</w:t>
+            </w:r>
+            <w:r>
+              <w:rPr>
+                <w:i/>
+              </w:rPr>
+              <w:t>Search</w:t>
+            </w:r>
+            <w:r>
+              <w:t xml:space="preserve">” </w:t>
+            </w:r>
+            <w:r>
+              <w:t>icon</w:t>
+            </w:r>
+            <w:r>
+              <w:t xml:space="preserve"> is </w:t>
+            </w:r>
+            <w:r>
+              <w:t>mirrored</w:t>
             </w:r>
           </w:p>
           <w:p>
@@ -1479,12 +1112,62 @@
               <w:pStyle w:val="ListParagraph"/>
               <w:numPr>
                 <w:ilvl w:val="0"/>
-                <w:numId w:val="16"/>
+                <w:numId w:val="19"/>
               </w:numPr>
               <w:spacing w:beforeLines="60" w:before="144" w:afterLines="60" w:after="144"/>
             </w:pPr>
             <w:r>
-              <w:t>Click the [Sign in] button. It should open the Google account login form.</w:t>
+              <w:rPr>
+                <w:b/>
+              </w:rPr>
+              <w:lastRenderedPageBreak/>
+              <w:t>Expected:</w:t>
+            </w:r>
+          </w:p>
+          <w:p>
+            <w:pPr>
+              <w:pStyle w:val="ListParagraph"/>
+              <w:spacing w:beforeLines="60" w:before="144" w:afterLines="60" w:after="144"/>
+            </w:pPr>
+            <w:r>
+              <w:rPr>
+                <w:noProof/>
+              </w:rPr>
+              <w:drawing>
+                <wp:inline distT="0" distB="0" distL="0" distR="0" wp14:anchorId="6953C50B" wp14:editId="55CFE0BE">
+                  <wp:extent cx="922020" cy="688358"/>
+                  <wp:effectExtent l="0" t="0" r="0" b="0"/>
+                  <wp:docPr id="28" name="Picture 28"/>
+                  <wp:cNvGraphicFramePr>
+                    <a:graphicFrameLocks xmlns:a="http://schemas.openxmlformats.org/drawingml/2006/main" noChangeAspect="1"/>
+                  </wp:cNvGraphicFramePr>
+                  <a:graphic xmlns:a="http://schemas.openxmlformats.org/drawingml/2006/main">
+                    <a:graphicData uri="http://schemas.openxmlformats.org/drawingml/2006/picture">
+                      <pic:pic xmlns:pic="http://schemas.openxmlformats.org/drawingml/2006/picture">
+                        <pic:nvPicPr>
+                          <pic:cNvPr id="1" name=""/>
+                          <pic:cNvPicPr/>
+                        </pic:nvPicPr>
+                        <pic:blipFill>
+                          <a:blip r:embed="rId13"/>
+                          <a:stretch>
+                            <a:fillRect/>
+                          </a:stretch>
+                        </pic:blipFill>
+                        <pic:spPr>
+                          <a:xfrm>
+                            <a:off x="0" y="0"/>
+                            <a:ext cx="929131" cy="693667"/>
+                          </a:xfrm>
+                          <a:prstGeom prst="rect">
+                            <a:avLst/>
+                          </a:prstGeom>
+                        </pic:spPr>
+                      </pic:pic>
+                    </a:graphicData>
+                  </a:graphic>
+                </wp:inline>
+              </w:drawing>
             </w:r>
           </w:p>
           <w:p>
@@ -1492,12 +1175,106 @@
               <w:pStyle w:val="ListParagraph"/>
               <w:numPr>
                 <w:ilvl w:val="0"/>
-                <w:numId w:val="16"/>
+                <w:numId w:val="19"/>
               </w:numPr>
               <w:spacing w:beforeLines="60" w:before="144" w:afterLines="60" w:after="144"/>
             </w:pPr>
             <w:r>
-              <w:t>Fill in a valid username + password</w:t>
+              <w:rPr>
+                <w:b/>
+              </w:rPr>
+              <w:t>Actual:</w:t>
+            </w:r>
+          </w:p>
+          <w:p>
+            <w:pPr>
+              <w:pStyle w:val="ListParagraph"/>
+              <w:spacing w:beforeLines="60" w:before="144" w:afterLines="60" w:after="144"/>
+            </w:pPr>
+            <w:r>
+              <w:rPr>
+                <w:noProof/>
+              </w:rPr>
+              <w:drawing>
+                <wp:inline distT="0" distB="0" distL="0" distR="0" wp14:anchorId="724304AE" wp14:editId="2FDF8FBC">
+                  <wp:extent cx="914400" cy="543910"/>
+                  <wp:effectExtent l="0" t="0" r="0" b="8890"/>
+                  <wp:docPr id="29" name="Picture 29"/>
+                  <wp:cNvGraphicFramePr>
+                    <a:graphicFrameLocks xmlns:a="http://schemas.openxmlformats.org/drawingml/2006/main" noChangeAspect="1"/>
+                  </wp:cNvGraphicFramePr>
+                  <a:graphic xmlns:a="http://schemas.openxmlformats.org/drawingml/2006/main">
+                    <a:graphicData uri="http://schemas.openxmlformats.org/drawingml/2006/picture">
+                      <pic:pic xmlns:pic="http://schemas.openxmlformats.org/drawingml/2006/picture">
+                        <pic:nvPicPr>
+                          <pic:cNvPr id="1" name=""/>
+                          <pic:cNvPicPr/>
+                        </pic:nvPicPr>
+                        <pic:blipFill>
+                          <a:blip r:embed="rId14"/>
+                          <a:stretch>
+                            <a:fillRect/>
+                          </a:stretch>
+                        </pic:blipFill>
+                        <pic:spPr>
+                          <a:xfrm>
+                            <a:off x="0" y="0"/>
+                            <a:ext cx="916617" cy="545229"/>
+                          </a:xfrm>
+                          <a:prstGeom prst="rect">
+                            <a:avLst/>
+                          </a:prstGeom>
+                        </pic:spPr>
+                      </pic:pic>
+                    </a:graphicData>
+                  </a:graphic>
+                </wp:inline>
+              </w:drawing>
+            </w:r>
+          </w:p>
+        </w:tc>
+      </w:tr>
+      <w:tr>
+        <w:tc>
+          <w:tcPr>
+            <w:tcW w:w="1271" w:type="dxa"/>
+            <w:vAlign w:val="center"/>
+          </w:tcPr>
+          <w:p>
+            <w:pPr>
+              <w:spacing w:beforeLines="60" w:before="144" w:afterLines="60" w:after="144"/>
+              <w:rPr>
+                <w:b/>
+                <w:bCs/>
+              </w:rPr>
+            </w:pPr>
+            <w:r>
+              <w:rPr>
+                <w:b/>
+                <w:bCs/>
+              </w:rPr>
+              <w:lastRenderedPageBreak/>
+              <w:t>Bug #12</w:t>
+            </w:r>
+          </w:p>
+        </w:tc>
+        <w:tc>
+          <w:tcPr>
+            <w:tcW w:w="9214" w:type="dxa"/>
+            <w:vAlign w:val="center"/>
+          </w:tcPr>
+          <w:p>
+            <w:pPr>
+              <w:spacing w:beforeLines="60" w:before="144" w:afterLines="60" w:after="144"/>
+            </w:pPr>
+            <w:r>
+              <w:rPr>
+                <w:b/>
+              </w:rPr>
+              <w:t>Google app</w:t>
+            </w:r>
+            <w:r>
+              <w:t xml:space="preserve"> icon “the 9 dots” is incorrect.</w:t>
             </w:r>
           </w:p>
           <w:p>
@@ -1505,15 +1282,61 @@
               <w:pStyle w:val="ListParagraph"/>
               <w:numPr>
                 <w:ilvl w:val="0"/>
-                <w:numId w:val="16"/>
+                <w:numId w:val="19"/>
               </w:numPr>
               <w:spacing w:beforeLines="60" w:before="144" w:afterLines="60" w:after="144"/>
             </w:pPr>
             <w:r>
-              <w:t>The Google login process might require a two-factor authentication (in case it is switched on)</w:t>
-            </w:r>
-            <w:r>
-              <w:t xml:space="preserve">, so </w:t>
+              <w:rPr>
+                <w:b/>
+              </w:rPr>
+              <w:t>Expected:</w:t>
+            </w:r>
+          </w:p>
+          <w:p>
+            <w:pPr>
+              <w:pStyle w:val="ListParagraph"/>
+              <w:spacing w:beforeLines="60" w:before="144" w:afterLines="60" w:after="144"/>
+            </w:pPr>
+            <w:r>
+              <w:rPr>
+                <w:noProof/>
+              </w:rPr>
+              <w:drawing>
+                <wp:inline distT="0" distB="0" distL="0" distR="0" wp14:anchorId="10505DFD" wp14:editId="38124705">
+                  <wp:extent cx="2430780" cy="1409052"/>
+                  <wp:effectExtent l="0" t="0" r="7620" b="1270"/>
+                  <wp:docPr id="27" name="Picture 27"/>
+                  <wp:cNvGraphicFramePr>
+                    <a:graphicFrameLocks xmlns:a="http://schemas.openxmlformats.org/drawingml/2006/main" noChangeAspect="1"/>
+                  </wp:cNvGraphicFramePr>
+                  <a:graphic xmlns:a="http://schemas.openxmlformats.org/drawingml/2006/main">
+                    <a:graphicData uri="http://schemas.openxmlformats.org/drawingml/2006/picture">
+                      <pic:pic xmlns:pic="http://schemas.openxmlformats.org/drawingml/2006/picture">
+                        <pic:nvPicPr>
+                          <pic:cNvPr id="1" name=""/>
+                          <pic:cNvPicPr/>
+                        </pic:nvPicPr>
+                        <pic:blipFill>
+                          <a:blip r:embed="rId15"/>
+                          <a:stretch>
+                            <a:fillRect/>
+                          </a:stretch>
+                        </pic:blipFill>
+                        <pic:spPr>
+                          <a:xfrm>
+                            <a:off x="0" y="0"/>
+                            <a:ext cx="2439868" cy="1414320"/>
+                          </a:xfrm>
+                          <a:prstGeom prst="rect">
+                            <a:avLst/>
+                          </a:prstGeom>
+                        </pic:spPr>
+                      </pic:pic>
+                    </a:graphicData>
+                  </a:graphic>
+                </wp:inline>
+              </w:drawing>
             </w:r>
           </w:p>
           <w:p>
@@ -1521,25 +1344,61 @@
               <w:pStyle w:val="ListParagraph"/>
               <w:numPr>
                 <w:ilvl w:val="0"/>
-                <w:numId w:val="16"/>
+                <w:numId w:val="19"/>
               </w:numPr>
               <w:spacing w:beforeLines="60" w:before="144" w:afterLines="60" w:after="144"/>
             </w:pPr>
             <w:r>
-              <w:t>After success</w:t>
+              <w:rPr>
+                <w:b/>
+              </w:rPr>
+              <w:t>Actual:</w:t>
             </w:r>
           </w:p>
           <w:p>
             <w:pPr>
               <w:pStyle w:val="ListParagraph"/>
-              <w:numPr>
-                <w:ilvl w:val="0"/>
-                <w:numId w:val="16"/>
-              </w:numPr>
-              <w:spacing w:beforeLines="60" w:before="144" w:afterLines="60" w:after="144"/>
-            </w:pPr>
-            <w:r>
-              <w:t xml:space="preserve">The problem is that the browser open instead of </w:t>
+              <w:spacing w:beforeLines="60" w:before="144" w:afterLines="60" w:after="144"/>
+            </w:pPr>
+            <w:r>
+              <w:rPr>
+                <w:noProof/>
+              </w:rPr>
+              <w:drawing>
+                <wp:inline distT="0" distB="0" distL="0" distR="0" wp14:anchorId="79FAFF49" wp14:editId="6EE531A8">
+                  <wp:extent cx="361950" cy="390906"/>
+                  <wp:effectExtent l="0" t="0" r="0" b="9525"/>
+                  <wp:docPr id="26" name="Picture 26"/>
+                  <wp:cNvGraphicFramePr>
+                    <a:graphicFrameLocks xmlns:a="http://schemas.openxmlformats.org/drawingml/2006/main" noChangeAspect="1"/>
+                  </wp:cNvGraphicFramePr>
+                  <a:graphic xmlns:a="http://schemas.openxmlformats.org/drawingml/2006/main">
+                    <a:graphicData uri="http://schemas.openxmlformats.org/drawingml/2006/picture">
+                      <pic:pic xmlns:pic="http://schemas.openxmlformats.org/drawingml/2006/picture">
+                        <pic:nvPicPr>
+                          <pic:cNvPr id="1" name=""/>
+                          <pic:cNvPicPr/>
+                        </pic:nvPicPr>
+                        <pic:blipFill>
+                          <a:blip r:embed="rId16"/>
+                          <a:stretch>
+                            <a:fillRect/>
+                          </a:stretch>
+                        </pic:blipFill>
+                        <pic:spPr>
+                          <a:xfrm>
+                            <a:off x="0" y="0"/>
+                            <a:ext cx="363451" cy="392528"/>
+                          </a:xfrm>
+                          <a:prstGeom prst="rect">
+                            <a:avLst/>
+                          </a:prstGeom>
+                        </pic:spPr>
+                      </pic:pic>
+                    </a:graphicData>
+                  </a:graphic>
+                </wp:inline>
+              </w:drawing>
             </w:r>
           </w:p>
         </w:tc>
@@ -1550,7 +1409,7 @@
         <w:pStyle w:val="Heading2"/>
       </w:pPr>
       <w:r>
-        <w:t>Bug Reporting: Reset Password</w:t>
+        <w:t>Bug Hunting: Notepad Application</w:t>
       </w:r>
     </w:p>
     <w:tbl>
@@ -1583,7 +1442,7 @@
                 <w:b/>
                 <w:bCs/>
               </w:rPr>
-              <w:t>…</w:t>
+              <w:t>Step #1</w:t>
             </w:r>
           </w:p>
         </w:tc>
@@ -1601,7 +1460,13 @@
               </w:rPr>
             </w:pPr>
             <w:r>
-              <w:t>…</w:t>
+              <w:t xml:space="preserve">Print </w:t>
+            </w:r>
+            <w:r>
+              <w:t xml:space="preserve">-&gt; </w:t>
+            </w:r>
+            <w:r>
+              <w:t>ctrl p</w:t>
             </w:r>
           </w:p>
         </w:tc>
@@ -1625,7 +1490,7 @@
                 <w:b/>
                 <w:bCs/>
               </w:rPr>
-              <w:t>…</w:t>
+              <w:t>Step #2</w:t>
             </w:r>
           </w:p>
         </w:tc>
@@ -1637,9 +1502,66 @@
           <w:p>
             <w:pPr>
               <w:spacing w:beforeLines="60" w:before="144" w:afterLines="60" w:after="144"/>
-            </w:pPr>
-            <w:r>
-              <w:t>…</w:t>
+              <w:rPr>
+                <w:lang w:val="bg-BG"/>
+              </w:rPr>
+            </w:pPr>
+            <w:r>
+              <w:t xml:space="preserve">X </w:t>
+            </w:r>
+            <w:r>
+              <w:rPr>
+                <w:lang w:val="bg-BG"/>
+              </w:rPr>
+              <w:t xml:space="preserve">is </w:t>
+            </w:r>
+            <w:proofErr w:type="spellStart"/>
+            <w:r>
+              <w:t>cutted</w:t>
+            </w:r>
+            <w:proofErr w:type="spellEnd"/>
+            <w:r>
+              <w:t xml:space="preserve">  </w:t>
+            </w:r>
+            <w:r>
+              <w:rPr>
+                <w:noProof/>
+              </w:rPr>
+              <w:drawing>
+                <wp:inline distT="0" distB="0" distL="0" distR="0" wp14:anchorId="6EBD566F" wp14:editId="4A9187F1">
+                  <wp:extent cx="545432" cy="457200"/>
+                  <wp:effectExtent l="0" t="0" r="7620" b="0"/>
+                  <wp:docPr id="9" name="Picture 9"/>
+                  <wp:cNvGraphicFramePr>
+                    <a:graphicFrameLocks xmlns:a="http://schemas.openxmlformats.org/drawingml/2006/main" noChangeAspect="1"/>
+                  </wp:cNvGraphicFramePr>
+                  <a:graphic xmlns:a="http://schemas.openxmlformats.org/drawingml/2006/main">
+                    <a:graphicData uri="http://schemas.openxmlformats.org/drawingml/2006/picture">
+                      <pic:pic xmlns:pic="http://schemas.openxmlformats.org/drawingml/2006/picture">
+                        <pic:nvPicPr>
+                          <pic:cNvPr id="1" name=""/>
+                          <pic:cNvPicPr/>
+                        </pic:nvPicPr>
+                        <pic:blipFill>
+                          <a:blip r:embed="rId17"/>
+                          <a:stretch>
+                            <a:fillRect/>
+                          </a:stretch>
+                        </pic:blipFill>
+                        <pic:spPr>
+                          <a:xfrm>
+                            <a:off x="0" y="0"/>
+                            <a:ext cx="546277" cy="457908"/>
+                          </a:xfrm>
+                          <a:prstGeom prst="rect">
+                            <a:avLst/>
+                          </a:prstGeom>
+                        </pic:spPr>
+                      </pic:pic>
+                    </a:graphicData>
+                  </a:graphic>
+                </wp:inline>
+              </w:drawing>
             </w:r>
           </w:p>
         </w:tc>
@@ -1669,7 +1591,7 @@
               <w:spacing w:beforeLines="60" w:before="144" w:afterLines="60" w:after="144"/>
             </w:pPr>
             <w:r>
-              <w:t>…</w:t>
+              <w:t>The title of the document is missing.</w:t>
             </w:r>
           </w:p>
         </w:tc>
@@ -1684,6 +1606,9 @@
             <w:pPr>
               <w:spacing w:beforeLines="60" w:before="144" w:afterLines="60" w:after="144"/>
             </w:pPr>
+            <w:r>
+              <w:t>ALL</w:t>
+            </w:r>
           </w:p>
         </w:tc>
         <w:tc>
@@ -1695,30 +1620,46 @@
             <w:pPr>
               <w:spacing w:beforeLines="60" w:before="144" w:afterLines="60" w:after="144"/>
             </w:pPr>
-          </w:p>
-        </w:tc>
-      </w:tr>
-      <w:tr>
-        <w:tc>
-          <w:tcPr>
-            <w:tcW w:w="1271" w:type="dxa"/>
-            <w:vAlign w:val="center"/>
-          </w:tcPr>
-          <w:p>
-            <w:pPr>
-              <w:spacing w:beforeLines="60" w:before="144" w:afterLines="60" w:after="144"/>
-            </w:pPr>
-          </w:p>
-        </w:tc>
-        <w:tc>
-          <w:tcPr>
-            <w:tcW w:w="9214" w:type="dxa"/>
-            <w:vAlign w:val="center"/>
-          </w:tcPr>
-          <w:p>
-            <w:pPr>
-              <w:spacing w:beforeLines="60" w:before="144" w:afterLines="60" w:after="144"/>
-            </w:pPr>
+            <w:r>
+              <w:rPr>
+                <w:noProof/>
+              </w:rPr>
+              <w:drawing>
+                <wp:inline distT="0" distB="0" distL="0" distR="0" wp14:anchorId="6435C820" wp14:editId="67EBF05D">
+                  <wp:extent cx="4340108" cy="2990850"/>
+                  <wp:effectExtent l="0" t="0" r="3810" b="0"/>
+                  <wp:docPr id="10" name="Picture 10"/>
+                  <wp:cNvGraphicFramePr>
+                    <a:graphicFrameLocks xmlns:a="http://schemas.openxmlformats.org/drawingml/2006/main" noChangeAspect="1"/>
+                  </wp:cNvGraphicFramePr>
+                  <a:graphic xmlns:a="http://schemas.openxmlformats.org/drawingml/2006/main">
+                    <a:graphicData uri="http://schemas.openxmlformats.org/drawingml/2006/picture">
+                      <pic:pic xmlns:pic="http://schemas.openxmlformats.org/drawingml/2006/picture">
+                        <pic:nvPicPr>
+                          <pic:cNvPr id="1" name=""/>
+                          <pic:cNvPicPr/>
+                        </pic:nvPicPr>
+                        <pic:blipFill>
+                          <a:blip r:embed="rId18"/>
+                          <a:stretch>
+                            <a:fillRect/>
+                          </a:stretch>
+                        </pic:blipFill>
+                        <pic:spPr>
+                          <a:xfrm>
+                            <a:off x="0" y="0"/>
+                            <a:ext cx="4346895" cy="2995527"/>
+                          </a:xfrm>
+                          <a:prstGeom prst="rect">
+                            <a:avLst/>
+                          </a:prstGeom>
+                        </pic:spPr>
+                      </pic:pic>
+                    </a:graphicData>
+                  </a:graphic>
+                </wp:inline>
+              </w:drawing>
+            </w:r>
           </w:p>
         </w:tc>
       </w:tr>
@@ -1728,7 +1669,1732 @@
         <w:pStyle w:val="Heading2"/>
       </w:pPr>
       <w:r>
-        <w:t>Register in Atlassian Jira Cloud</w:t>
+        <w:lastRenderedPageBreak/>
+        <w:t>Bug Reporting: Gmail</w:t>
+      </w:r>
+    </w:p>
+    <w:tbl>
+      <w:tblPr>
+        <w:tblStyle w:val="TableGrid"/>
+        <w:tblW w:w="10485" w:type="dxa"/>
+        <w:tblLook w:val="04A0" w:firstRow="1" w:lastRow="0" w:firstColumn="1" w:lastColumn="0" w:noHBand="0" w:noVBand="1"/>
+      </w:tblPr>
+      <w:tblGrid>
+        <w:gridCol w:w="1399"/>
+        <w:gridCol w:w="9816"/>
+      </w:tblGrid>
+      <w:tr>
+        <w:tc>
+          <w:tcPr>
+            <w:tcW w:w="1525" w:type="dxa"/>
+            <w:vAlign w:val="center"/>
+          </w:tcPr>
+          <w:p>
+            <w:pPr>
+              <w:spacing w:beforeLines="60" w:before="144" w:afterLines="60" w:after="144"/>
+              <w:rPr>
+                <w:b/>
+                <w:bCs/>
+                <w:lang w:val="bg-BG"/>
+              </w:rPr>
+            </w:pPr>
+            <w:r>
+              <w:rPr>
+                <w:b/>
+                <w:bCs/>
+              </w:rPr>
+              <w:t>Bug ID</w:t>
+            </w:r>
+          </w:p>
+        </w:tc>
+        <w:tc>
+          <w:tcPr>
+            <w:tcW w:w="8960" w:type="dxa"/>
+            <w:vAlign w:val="center"/>
+          </w:tcPr>
+          <w:p>
+            <w:pPr>
+              <w:spacing w:beforeLines="60" w:before="144" w:afterLines="60" w:after="144"/>
+              <w:rPr>
+                <w:b/>
+                <w:bCs/>
+              </w:rPr>
+            </w:pPr>
+            <w:r>
+              <w:t>#3245</w:t>
+            </w:r>
+          </w:p>
+        </w:tc>
+      </w:tr>
+      <w:tr>
+        <w:tc>
+          <w:tcPr>
+            <w:tcW w:w="1525" w:type="dxa"/>
+            <w:vAlign w:val="center"/>
+          </w:tcPr>
+          <w:p>
+            <w:pPr>
+              <w:spacing w:beforeLines="60" w:before="144" w:afterLines="60" w:after="144"/>
+              <w:rPr>
+                <w:b/>
+                <w:bCs/>
+              </w:rPr>
+            </w:pPr>
+            <w:r>
+              <w:rPr>
+                <w:b/>
+                <w:bCs/>
+              </w:rPr>
+              <w:t>Priority</w:t>
+            </w:r>
+          </w:p>
+        </w:tc>
+        <w:tc>
+          <w:tcPr>
+            <w:tcW w:w="8960" w:type="dxa"/>
+            <w:vAlign w:val="center"/>
+          </w:tcPr>
+          <w:p>
+            <w:pPr>
+              <w:spacing w:beforeLines="60" w:before="144" w:afterLines="60" w:after="144"/>
+            </w:pPr>
+            <w:r>
+              <w:t>High / Critical</w:t>
+            </w:r>
+          </w:p>
+        </w:tc>
+      </w:tr>
+      <w:tr>
+        <w:tc>
+          <w:tcPr>
+            <w:tcW w:w="1525" w:type="dxa"/>
+            <w:vAlign w:val="center"/>
+          </w:tcPr>
+          <w:p>
+            <w:pPr>
+              <w:spacing w:beforeLines="60" w:before="144" w:afterLines="60" w:after="144"/>
+              <w:rPr>
+                <w:b/>
+                <w:bCs/>
+              </w:rPr>
+            </w:pPr>
+            <w:r>
+              <w:rPr>
+                <w:b/>
+                <w:bCs/>
+              </w:rPr>
+              <w:t>Severity</w:t>
+            </w:r>
+          </w:p>
+        </w:tc>
+        <w:tc>
+          <w:tcPr>
+            <w:tcW w:w="8960" w:type="dxa"/>
+            <w:vAlign w:val="center"/>
+          </w:tcPr>
+          <w:p>
+            <w:pPr>
+              <w:spacing w:beforeLines="60" w:before="144" w:afterLines="60" w:after="144"/>
+            </w:pPr>
+            <w:r>
+              <w:t>High</w:t>
+            </w:r>
+          </w:p>
+        </w:tc>
+      </w:tr>
+      <w:tr>
+        <w:tc>
+          <w:tcPr>
+            <w:tcW w:w="1525" w:type="dxa"/>
+            <w:vAlign w:val="center"/>
+          </w:tcPr>
+          <w:p>
+            <w:pPr>
+              <w:spacing w:beforeLines="60" w:before="144" w:afterLines="60" w:after="144"/>
+              <w:rPr>
+                <w:b/>
+                <w:bCs/>
+              </w:rPr>
+            </w:pPr>
+            <w:r>
+              <w:rPr>
+                <w:b/>
+                <w:bCs/>
+              </w:rPr>
+              <w:t>Assigned to</w:t>
+            </w:r>
+          </w:p>
+        </w:tc>
+        <w:tc>
+          <w:tcPr>
+            <w:tcW w:w="8960" w:type="dxa"/>
+            <w:vAlign w:val="center"/>
+          </w:tcPr>
+          <w:p>
+            <w:pPr>
+              <w:spacing w:beforeLines="60" w:before="144" w:afterLines="60" w:after="144"/>
+            </w:pPr>
+            <w:r>
+              <w:t>(empty)</w:t>
+            </w:r>
+          </w:p>
+        </w:tc>
+      </w:tr>
+      <w:tr>
+        <w:tc>
+          <w:tcPr>
+            <w:tcW w:w="1525" w:type="dxa"/>
+            <w:vAlign w:val="center"/>
+          </w:tcPr>
+          <w:p>
+            <w:pPr>
+              <w:spacing w:beforeLines="60" w:before="144" w:afterLines="60" w:after="144"/>
+              <w:rPr>
+                <w:b/>
+                <w:bCs/>
+              </w:rPr>
+            </w:pPr>
+            <w:r>
+              <w:rPr>
+                <w:b/>
+                <w:bCs/>
+              </w:rPr>
+              <w:t>Reported by</w:t>
+            </w:r>
+          </w:p>
+        </w:tc>
+        <w:tc>
+          <w:tcPr>
+            <w:tcW w:w="8960" w:type="dxa"/>
+            <w:vAlign w:val="center"/>
+          </w:tcPr>
+          <w:p>
+            <w:pPr>
+              <w:spacing w:beforeLines="60" w:before="144" w:afterLines="60" w:after="144"/>
+            </w:pPr>
+            <w:proofErr w:type="spellStart"/>
+            <w:r>
+              <w:t>Radoslav</w:t>
+            </w:r>
+            <w:proofErr w:type="spellEnd"/>
+            <w:r>
+              <w:t xml:space="preserve"> </w:t>
+            </w:r>
+            <w:proofErr w:type="spellStart"/>
+            <w:r>
+              <w:t>Tsankov</w:t>
+            </w:r>
+            <w:proofErr w:type="spellEnd"/>
+          </w:p>
+        </w:tc>
+      </w:tr>
+      <w:tr>
+        <w:tc>
+          <w:tcPr>
+            <w:tcW w:w="1525" w:type="dxa"/>
+            <w:vAlign w:val="center"/>
+          </w:tcPr>
+          <w:p>
+            <w:pPr>
+              <w:spacing w:beforeLines="60" w:before="144" w:afterLines="60" w:after="144"/>
+              <w:rPr>
+                <w:b/>
+                <w:bCs/>
+              </w:rPr>
+            </w:pPr>
+            <w:r>
+              <w:rPr>
+                <w:b/>
+                <w:bCs/>
+              </w:rPr>
+              <w:t>Reported on</w:t>
+            </w:r>
+          </w:p>
+        </w:tc>
+        <w:tc>
+          <w:tcPr>
+            <w:tcW w:w="8960" w:type="dxa"/>
+            <w:vAlign w:val="center"/>
+          </w:tcPr>
+          <w:p>
+            <w:pPr>
+              <w:spacing w:beforeLines="60" w:before="144" w:afterLines="60" w:after="144"/>
+            </w:pPr>
+            <w:r>
+              <w:t>15-Mar-2023</w:t>
+            </w:r>
+          </w:p>
+        </w:tc>
+      </w:tr>
+      <w:tr>
+        <w:tc>
+          <w:tcPr>
+            <w:tcW w:w="1525" w:type="dxa"/>
+            <w:vAlign w:val="center"/>
+          </w:tcPr>
+          <w:p>
+            <w:pPr>
+              <w:spacing w:beforeLines="60" w:before="144" w:afterLines="60" w:after="144"/>
+              <w:rPr>
+                <w:b/>
+                <w:bCs/>
+              </w:rPr>
+            </w:pPr>
+            <w:r>
+              <w:rPr>
+                <w:b/>
+                <w:bCs/>
+              </w:rPr>
+              <w:t>Status</w:t>
+            </w:r>
+          </w:p>
+        </w:tc>
+        <w:tc>
+          <w:tcPr>
+            <w:tcW w:w="8960" w:type="dxa"/>
+            <w:vAlign w:val="center"/>
+          </w:tcPr>
+          <w:p>
+            <w:pPr>
+              <w:spacing w:beforeLines="60" w:before="144" w:afterLines="60" w:after="144"/>
+            </w:pPr>
+            <w:r>
+              <w:t>New</w:t>
+            </w:r>
+          </w:p>
+        </w:tc>
+      </w:tr>
+      <w:tr>
+        <w:tc>
+          <w:tcPr>
+            <w:tcW w:w="1525" w:type="dxa"/>
+            <w:vAlign w:val="center"/>
+          </w:tcPr>
+          <w:p>
+            <w:pPr>
+              <w:spacing w:beforeLines="60" w:before="144" w:afterLines="60" w:after="144"/>
+              <w:rPr>
+                <w:b/>
+                <w:bCs/>
+              </w:rPr>
+            </w:pPr>
+            <w:r>
+              <w:rPr>
+                <w:b/>
+                <w:bCs/>
+              </w:rPr>
+              <w:t>Environment</w:t>
+            </w:r>
+          </w:p>
+        </w:tc>
+        <w:tc>
+          <w:tcPr>
+            <w:tcW w:w="8960" w:type="dxa"/>
+            <w:vAlign w:val="center"/>
+          </w:tcPr>
+          <w:p>
+            <w:pPr>
+              <w:spacing w:beforeLines="60" w:before="144" w:afterLines="60" w:after="144"/>
+            </w:pPr>
+            <w:r>
+              <w:t>Go</w:t>
+            </w:r>
+            <w:r>
+              <w:t>o</w:t>
+            </w:r>
+            <w:r>
+              <w:t>gle Chrome</w:t>
+            </w:r>
+          </w:p>
+          <w:p>
+            <w:pPr>
+              <w:shd w:val="clear" w:color="auto" w:fill="FFFFFF"/>
+              <w:spacing w:before="0" w:after="0"/>
+              <w:rPr>
+                <w:rFonts w:ascii="Segoe UI" w:eastAsia="Times New Roman" w:hAnsi="Segoe UI" w:cs="Segoe UI"/>
+                <w:color w:val="202124"/>
+                <w:sz w:val="20"/>
+                <w:szCs w:val="20"/>
+              </w:rPr>
+            </w:pPr>
+            <w:r>
+              <w:rPr>
+                <w:rFonts w:ascii="Segoe UI" w:eastAsia="Times New Roman" w:hAnsi="Segoe UI" w:cs="Segoe UI"/>
+                <w:color w:val="202124"/>
+                <w:sz w:val="20"/>
+                <w:szCs w:val="20"/>
+              </w:rPr>
+              <w:t>Version 111.0.5563.65 (Official Build) (64-bit)</w:t>
+            </w:r>
+          </w:p>
+        </w:tc>
+      </w:tr>
+      <w:tr>
+        <w:tc>
+          <w:tcPr>
+            <w:tcW w:w="1525" w:type="dxa"/>
+            <w:vAlign w:val="center"/>
+          </w:tcPr>
+          <w:p>
+            <w:pPr>
+              <w:spacing w:beforeLines="60" w:before="144" w:afterLines="60" w:after="144"/>
+              <w:rPr>
+                <w:b/>
+                <w:bCs/>
+              </w:rPr>
+            </w:pPr>
+            <w:r>
+              <w:rPr>
+                <w:b/>
+                <w:bCs/>
+              </w:rPr>
+              <w:t>Summary</w:t>
+            </w:r>
+          </w:p>
+        </w:tc>
+        <w:tc>
+          <w:tcPr>
+            <w:tcW w:w="8960" w:type="dxa"/>
+            <w:vAlign w:val="center"/>
+          </w:tcPr>
+          <w:p>
+            <w:pPr>
+              <w:spacing w:beforeLines="60" w:before="144" w:afterLines="60" w:after="144"/>
+            </w:pPr>
+            <w:r>
+              <w:t>After logging into Gmail, it navigates to Google.com</w:t>
+            </w:r>
+          </w:p>
+        </w:tc>
+      </w:tr>
+      <w:tr>
+        <w:tc>
+          <w:tcPr>
+            <w:tcW w:w="1525" w:type="dxa"/>
+            <w:vAlign w:val="center"/>
+          </w:tcPr>
+          <w:p>
+            <w:pPr>
+              <w:spacing w:beforeLines="60" w:before="144" w:afterLines="60" w:after="144"/>
+              <w:rPr>
+                <w:b/>
+                <w:bCs/>
+              </w:rPr>
+            </w:pPr>
+            <w:r>
+              <w:rPr>
+                <w:b/>
+                <w:bCs/>
+              </w:rPr>
+              <w:t>Description</w:t>
+            </w:r>
+          </w:p>
+        </w:tc>
+        <w:tc>
+          <w:tcPr>
+            <w:tcW w:w="8960" w:type="dxa"/>
+            <w:vAlign w:val="center"/>
+          </w:tcPr>
+          <w:p>
+            <w:pPr>
+              <w:spacing w:beforeLines="60" w:before="144" w:afterLines="60" w:after="144"/>
+            </w:pPr>
+            <w:r>
+              <w:t>When I log-in to Gmail, it navigates to google.com</w:t>
+            </w:r>
+          </w:p>
+        </w:tc>
+      </w:tr>
+      <w:tr>
+        <w:tc>
+          <w:tcPr>
+            <w:tcW w:w="1525" w:type="dxa"/>
+            <w:vAlign w:val="center"/>
+          </w:tcPr>
+          <w:p>
+            <w:pPr>
+              <w:spacing w:beforeLines="60" w:before="144" w:afterLines="60" w:after="144"/>
+              <w:rPr>
+                <w:b/>
+                <w:bCs/>
+              </w:rPr>
+            </w:pPr>
+            <w:r>
+              <w:rPr>
+                <w:b/>
+                <w:bCs/>
+              </w:rPr>
+              <w:t>Expected behavior</w:t>
+            </w:r>
+          </w:p>
+        </w:tc>
+        <w:tc>
+          <w:tcPr>
+            <w:tcW w:w="8960" w:type="dxa"/>
+            <w:vAlign w:val="center"/>
+          </w:tcPr>
+          <w:p>
+            <w:pPr>
+              <w:spacing w:beforeLines="60" w:before="144" w:afterLines="60" w:after="144"/>
+            </w:pPr>
+            <w:r>
+              <w:t>Open my Gmail Inbox</w:t>
+            </w:r>
+          </w:p>
+        </w:tc>
+      </w:tr>
+      <w:tr>
+        <w:tc>
+          <w:tcPr>
+            <w:tcW w:w="1525" w:type="dxa"/>
+            <w:vAlign w:val="center"/>
+          </w:tcPr>
+          <w:p>
+            <w:pPr>
+              <w:spacing w:beforeLines="60" w:before="144" w:afterLines="60" w:after="144"/>
+              <w:rPr>
+                <w:b/>
+                <w:bCs/>
+              </w:rPr>
+            </w:pPr>
+            <w:r>
+              <w:rPr>
+                <w:b/>
+                <w:bCs/>
+              </w:rPr>
+              <w:t>Actual behavior</w:t>
+            </w:r>
+          </w:p>
+        </w:tc>
+        <w:tc>
+          <w:tcPr>
+            <w:tcW w:w="8960" w:type="dxa"/>
+            <w:vAlign w:val="center"/>
+          </w:tcPr>
+          <w:p>
+            <w:pPr>
+              <w:spacing w:beforeLines="60" w:before="144" w:afterLines="60" w:after="144"/>
+            </w:pPr>
+            <w:r>
+              <w:t>The browser opens</w:t>
+            </w:r>
+            <w:r>
+              <w:t xml:space="preserve"> https://www.google.com</w:t>
+            </w:r>
+          </w:p>
+        </w:tc>
+      </w:tr>
+      <w:tr>
+        <w:tc>
+          <w:tcPr>
+            <w:tcW w:w="1525" w:type="dxa"/>
+            <w:vAlign w:val="center"/>
+          </w:tcPr>
+          <w:p>
+            <w:pPr>
+              <w:spacing w:beforeLines="60" w:before="144" w:afterLines="60" w:after="144"/>
+              <w:rPr>
+                <w:b/>
+                <w:bCs/>
+              </w:rPr>
+            </w:pPr>
+            <w:r>
+              <w:rPr>
+                <w:b/>
+                <w:bCs/>
+              </w:rPr>
+              <w:t>Steps to reproduce</w:t>
+            </w:r>
+          </w:p>
+        </w:tc>
+        <w:tc>
+          <w:tcPr>
+            <w:tcW w:w="8960" w:type="dxa"/>
+            <w:vAlign w:val="center"/>
+          </w:tcPr>
+          <w:p>
+            <w:pPr>
+              <w:pStyle w:val="ListParagraph"/>
+              <w:numPr>
+                <w:ilvl w:val="0"/>
+                <w:numId w:val="16"/>
+              </w:numPr>
+              <w:spacing w:beforeLines="60" w:before="144" w:afterLines="60" w:after="144"/>
+            </w:pPr>
+            <w:r>
+              <w:t>Open an anonymous (incognito) Web browser: [Shift</w:t>
+            </w:r>
+            <w:r>
+              <w:t xml:space="preserve"> </w:t>
+            </w:r>
+            <w:r>
+              <w:t>+</w:t>
+            </w:r>
+            <w:r>
+              <w:t xml:space="preserve"> </w:t>
+            </w:r>
+            <w:r>
+              <w:t>Ctrl</w:t>
+            </w:r>
+            <w:r>
+              <w:t xml:space="preserve"> </w:t>
+            </w:r>
+            <w:r>
+              <w:t>+</w:t>
+            </w:r>
+            <w:r>
+              <w:t xml:space="preserve"> </w:t>
+            </w:r>
+            <w:r>
+              <w:t>N]</w:t>
+            </w:r>
+          </w:p>
+          <w:p>
+            <w:pPr>
+              <w:pStyle w:val="ListParagraph"/>
+              <w:numPr>
+                <w:ilvl w:val="0"/>
+                <w:numId w:val="16"/>
+              </w:numPr>
+              <w:spacing w:beforeLines="60" w:before="144" w:afterLines="60" w:after="144"/>
+            </w:pPr>
+            <w:r>
+              <w:rPr>
+                <w:b/>
+              </w:rPr>
+              <w:t>Open</w:t>
+            </w:r>
+            <w:r>
+              <w:t xml:space="preserve"> </w:t>
+            </w:r>
+            <w:hyperlink r:id="rId19" w:history="1">
+              <w:r>
+                <w:rPr>
+                  <w:rStyle w:val="Hyperlink"/>
+                </w:rPr>
+                <w:t>https://ww</w:t>
+              </w:r>
+              <w:r>
+                <w:rPr>
+                  <w:rStyle w:val="Hyperlink"/>
+                </w:rPr>
+                <w:t>w</w:t>
+              </w:r>
+              <w:r>
+                <w:rPr>
+                  <w:rStyle w:val="Hyperlink"/>
+                </w:rPr>
+                <w:t>.google.com/gmail</w:t>
+              </w:r>
+            </w:hyperlink>
+            <w:r>
+              <w:t xml:space="preserve">. </w:t>
+            </w:r>
+          </w:p>
+          <w:p>
+            <w:pPr>
+              <w:pStyle w:val="ListParagraph"/>
+              <w:spacing w:beforeLines="60" w:before="144" w:afterLines="60" w:after="144"/>
+              <w:ind w:left="360"/>
+              <w:rPr>
+                <w:noProof/>
+              </w:rPr>
+            </w:pPr>
+          </w:p>
+          <w:p>
+            <w:pPr>
+              <w:pStyle w:val="ListParagraph"/>
+              <w:spacing w:beforeLines="60" w:before="144" w:afterLines="60" w:after="144"/>
+              <w:ind w:left="360"/>
+            </w:pPr>
+            <w:r>
+              <w:rPr>
+                <w:noProof/>
+              </w:rPr>
+              <w:drawing>
+                <wp:inline distT="0" distB="0" distL="0" distR="0" wp14:anchorId="0225B6A1" wp14:editId="57810770">
+                  <wp:extent cx="2286000" cy="1112477"/>
+                  <wp:effectExtent l="0" t="0" r="0" b="0"/>
+                  <wp:docPr id="32" name="Picture 32"/>
+                  <wp:cNvGraphicFramePr>
+                    <a:graphicFrameLocks xmlns:a="http://schemas.openxmlformats.org/drawingml/2006/main" noChangeAspect="1"/>
+                  </wp:cNvGraphicFramePr>
+                  <a:graphic xmlns:a="http://schemas.openxmlformats.org/drawingml/2006/main">
+                    <a:graphicData uri="http://schemas.openxmlformats.org/drawingml/2006/picture">
+                      <pic:pic xmlns:pic="http://schemas.openxmlformats.org/drawingml/2006/picture">
+                        <pic:nvPicPr>
+                          <pic:cNvPr id="1" name=""/>
+                          <pic:cNvPicPr/>
+                        </pic:nvPicPr>
+                        <pic:blipFill rotWithShape="1">
+                          <a:blip r:embed="rId20"/>
+                          <a:srcRect r="74939" b="75960"/>
+                          <a:stretch/>
+                        </pic:blipFill>
+                        <pic:spPr bwMode="auto">
+                          <a:xfrm>
+                            <a:off x="0" y="0"/>
+                            <a:ext cx="2295032" cy="1116872"/>
+                          </a:xfrm>
+                          <a:prstGeom prst="rect">
+                            <a:avLst/>
+                          </a:prstGeom>
+                          <a:ln>
+                            <a:noFill/>
+                          </a:ln>
+                          <a:extLst>
+                            <a:ext uri="{53640926-AAD7-44D8-BBD7-CCE9431645EC}">
+                              <a14:shadowObscured xmlns:a14="http://schemas.microsoft.com/office/drawing/2010/main"/>
+                            </a:ext>
+                          </a:extLst>
+                        </pic:spPr>
+                      </pic:pic>
+                    </a:graphicData>
+                  </a:graphic>
+                </wp:inline>
+              </w:drawing>
+            </w:r>
+          </w:p>
+          <w:p>
+            <w:pPr>
+              <w:pStyle w:val="ListParagraph"/>
+              <w:numPr>
+                <w:ilvl w:val="0"/>
+                <w:numId w:val="16"/>
+              </w:numPr>
+              <w:spacing w:beforeLines="60" w:before="144" w:afterLines="60" w:after="144"/>
+            </w:pPr>
+            <w:r>
+              <w:rPr>
+                <w:b/>
+              </w:rPr>
+              <w:t>Click</w:t>
+            </w:r>
+            <w:r>
+              <w:t xml:space="preserve"> the </w:t>
+            </w:r>
+            <w:r>
+              <w:rPr>
+                <w:b/>
+              </w:rPr>
+              <w:t>[Sign in]</w:t>
+            </w:r>
+            <w:r>
+              <w:t xml:space="preserve"> button. It should open the Google account login form.</w:t>
+            </w:r>
+          </w:p>
+          <w:p>
+            <w:pPr>
+              <w:pStyle w:val="ListParagraph"/>
+              <w:spacing w:beforeLines="60" w:before="144" w:afterLines="60" w:after="144"/>
+              <w:ind w:left="360"/>
+            </w:pPr>
+            <w:r>
+              <w:rPr>
+                <w:noProof/>
+              </w:rPr>
+              <w:drawing>
+                <wp:inline distT="0" distB="0" distL="0" distR="0" wp14:anchorId="7DD859C1" wp14:editId="519CA092">
+                  <wp:extent cx="5864225" cy="326508"/>
+                  <wp:effectExtent l="0" t="0" r="3175" b="0"/>
+                  <wp:docPr id="33" name="Picture 33"/>
+                  <wp:cNvGraphicFramePr>
+                    <a:graphicFrameLocks xmlns:a="http://schemas.openxmlformats.org/drawingml/2006/main" noChangeAspect="1"/>
+                  </wp:cNvGraphicFramePr>
+                  <a:graphic xmlns:a="http://schemas.openxmlformats.org/drawingml/2006/main">
+                    <a:graphicData uri="http://schemas.openxmlformats.org/drawingml/2006/picture">
+                      <pic:pic xmlns:pic="http://schemas.openxmlformats.org/drawingml/2006/picture">
+                        <pic:nvPicPr>
+                          <pic:cNvPr id="1" name=""/>
+                          <pic:cNvPicPr/>
+                        </pic:nvPicPr>
+                        <pic:blipFill>
+                          <a:blip r:embed="rId21"/>
+                          <a:stretch>
+                            <a:fillRect/>
+                          </a:stretch>
+                        </pic:blipFill>
+                        <pic:spPr>
+                          <a:xfrm>
+                            <a:off x="0" y="0"/>
+                            <a:ext cx="5938931" cy="330668"/>
+                          </a:xfrm>
+                          <a:prstGeom prst="rect">
+                            <a:avLst/>
+                          </a:prstGeom>
+                        </pic:spPr>
+                      </pic:pic>
+                    </a:graphicData>
+                  </a:graphic>
+                </wp:inline>
+              </w:drawing>
+            </w:r>
+          </w:p>
+          <w:p>
+            <w:pPr>
+              <w:pStyle w:val="ListParagraph"/>
+              <w:numPr>
+                <w:ilvl w:val="0"/>
+                <w:numId w:val="16"/>
+              </w:numPr>
+              <w:spacing w:beforeLines="60" w:before="144" w:afterLines="60" w:after="144"/>
+            </w:pPr>
+            <w:r>
+              <w:rPr>
+                <w:b/>
+              </w:rPr>
+              <w:t>Fill</w:t>
+            </w:r>
+            <w:r>
+              <w:t xml:space="preserve"> in a valid </w:t>
+            </w:r>
+            <w:r>
+              <w:rPr>
+                <w:b/>
+              </w:rPr>
+              <w:t>username</w:t>
+            </w:r>
+            <w:r>
+              <w:t xml:space="preserve"> and</w:t>
+            </w:r>
+            <w:r>
+              <w:t xml:space="preserve"> </w:t>
+            </w:r>
+            <w:r>
+              <w:rPr>
+                <w:b/>
+              </w:rPr>
+              <w:t>password</w:t>
+            </w:r>
+          </w:p>
+          <w:p>
+            <w:pPr>
+              <w:pStyle w:val="ListParagraph"/>
+              <w:numPr>
+                <w:ilvl w:val="0"/>
+                <w:numId w:val="16"/>
+              </w:numPr>
+              <w:spacing w:beforeLines="60" w:before="144" w:afterLines="60" w:after="144"/>
+            </w:pPr>
+            <w:r>
+              <w:t>The Google login process might require a two-factor authentication (in case it is switched on)</w:t>
+            </w:r>
+            <w:r>
+              <w:t xml:space="preserve">, so </w:t>
+            </w:r>
+          </w:p>
+          <w:p>
+            <w:pPr>
+              <w:pStyle w:val="ListParagraph"/>
+              <w:numPr>
+                <w:ilvl w:val="0"/>
+                <w:numId w:val="16"/>
+              </w:numPr>
+              <w:spacing w:beforeLines="60" w:before="144" w:afterLines="60" w:after="144"/>
+            </w:pPr>
+            <w:r>
+              <w:t>After success</w:t>
+            </w:r>
+            <w:r>
+              <w:t>ful login, the browser should open your Gmail Inbox.</w:t>
+            </w:r>
+          </w:p>
+          <w:p>
+            <w:pPr>
+              <w:pStyle w:val="ListParagraph"/>
+              <w:numPr>
+                <w:ilvl w:val="0"/>
+                <w:numId w:val="16"/>
+              </w:numPr>
+              <w:spacing w:beforeLines="60" w:before="144" w:afterLines="60" w:after="144"/>
+            </w:pPr>
+            <w:r>
+              <w:t>The problem is that the browser open</w:t>
+            </w:r>
+            <w:r>
+              <w:t xml:space="preserve"> </w:t>
+            </w:r>
+            <w:r>
+              <w:t xml:space="preserve">https://www.google.com/ </w:t>
+            </w:r>
+            <w:r>
+              <w:t xml:space="preserve">instead of </w:t>
+            </w:r>
+            <w:r>
+              <w:t xml:space="preserve"> Inbox</w:t>
+            </w:r>
+            <w:hyperlink r:id="rId22" w:history="1">
+              <w:r>
+                <w:rPr>
+                  <w:rFonts w:ascii="Segoe UI" w:eastAsia="Times New Roman" w:hAnsi="Segoe UI" w:cs="Segoe UI"/>
+                  <w:color w:val="202124"/>
+                  <w:sz w:val="20"/>
+                  <w:szCs w:val="20"/>
+                </w:rPr>
+                <w:t>.</w:t>
+              </w:r>
+            </w:hyperlink>
+          </w:p>
+        </w:tc>
+      </w:tr>
+    </w:tbl>
+    <w:p>
+      <w:pPr>
+        <w:pStyle w:val="Heading2"/>
+      </w:pPr>
+      <w:r>
+        <w:t>Bug Reporting: Reset Password</w:t>
+      </w:r>
+    </w:p>
+    <w:tbl>
+      <w:tblPr>
+        <w:tblStyle w:val="TableGrid"/>
+        <w:tblW w:w="10839" w:type="dxa"/>
+        <w:tblLook w:val="04A0" w:firstRow="1" w:lastRow="0" w:firstColumn="1" w:lastColumn="0" w:noHBand="0" w:noVBand="1"/>
+      </w:tblPr>
+      <w:tblGrid>
+        <w:gridCol w:w="1399"/>
+        <w:gridCol w:w="9440"/>
+      </w:tblGrid>
+      <w:tr>
+        <w:trPr>
+          <w:trHeight w:val="556"/>
+        </w:trPr>
+        <w:tc>
+          <w:tcPr>
+            <w:tcW w:w="1352" w:type="dxa"/>
+            <w:vAlign w:val="center"/>
+          </w:tcPr>
+          <w:p>
+            <w:pPr>
+              <w:spacing w:beforeLines="60" w:before="144" w:afterLines="60" w:after="144"/>
+              <w:rPr>
+                <w:b/>
+                <w:bCs/>
+                <w:lang w:val="bg-BG"/>
+              </w:rPr>
+            </w:pPr>
+            <w:r>
+              <w:rPr>
+                <w:b/>
+                <w:bCs/>
+              </w:rPr>
+              <w:t>Bug ID</w:t>
+            </w:r>
+          </w:p>
+        </w:tc>
+        <w:tc>
+          <w:tcPr>
+            <w:tcW w:w="9487" w:type="dxa"/>
+            <w:vAlign w:val="center"/>
+          </w:tcPr>
+          <w:p>
+            <w:pPr>
+              <w:spacing w:beforeLines="60" w:before="144" w:afterLines="60" w:after="144"/>
+              <w:rPr>
+                <w:b/>
+                <w:bCs/>
+              </w:rPr>
+            </w:pPr>
+            <w:r>
+              <w:t>#3246</w:t>
+            </w:r>
+          </w:p>
+        </w:tc>
+      </w:tr>
+      <w:tr>
+        <w:trPr>
+          <w:trHeight w:val="541"/>
+        </w:trPr>
+        <w:tc>
+          <w:tcPr>
+            <w:tcW w:w="1352" w:type="dxa"/>
+            <w:vAlign w:val="center"/>
+          </w:tcPr>
+          <w:p>
+            <w:pPr>
+              <w:spacing w:beforeLines="60" w:before="144" w:afterLines="60" w:after="144"/>
+              <w:rPr>
+                <w:b/>
+                <w:bCs/>
+              </w:rPr>
+            </w:pPr>
+            <w:r>
+              <w:rPr>
+                <w:b/>
+                <w:bCs/>
+              </w:rPr>
+              <w:t>Priority</w:t>
+            </w:r>
+          </w:p>
+        </w:tc>
+        <w:tc>
+          <w:tcPr>
+            <w:tcW w:w="9487" w:type="dxa"/>
+            <w:vAlign w:val="center"/>
+          </w:tcPr>
+          <w:p>
+            <w:pPr>
+              <w:spacing w:beforeLines="60" w:before="144" w:afterLines="60" w:after="144"/>
+            </w:pPr>
+            <w:r>
+              <w:t>low</w:t>
+            </w:r>
+          </w:p>
+        </w:tc>
+      </w:tr>
+      <w:tr>
+        <w:trPr>
+          <w:trHeight w:val="556"/>
+        </w:trPr>
+        <w:tc>
+          <w:tcPr>
+            <w:tcW w:w="1352" w:type="dxa"/>
+            <w:vAlign w:val="center"/>
+          </w:tcPr>
+          <w:p>
+            <w:pPr>
+              <w:spacing w:beforeLines="60" w:before="144" w:afterLines="60" w:after="144"/>
+              <w:rPr>
+                <w:b/>
+                <w:bCs/>
+              </w:rPr>
+            </w:pPr>
+            <w:r>
+              <w:rPr>
+                <w:b/>
+                <w:bCs/>
+              </w:rPr>
+              <w:lastRenderedPageBreak/>
+              <w:t>Severity</w:t>
+            </w:r>
+          </w:p>
+        </w:tc>
+        <w:tc>
+          <w:tcPr>
+            <w:tcW w:w="9487" w:type="dxa"/>
+            <w:vAlign w:val="center"/>
+          </w:tcPr>
+          <w:p>
+            <w:pPr>
+              <w:spacing w:beforeLines="60" w:before="144" w:afterLines="60" w:after="144"/>
+            </w:pPr>
+            <w:r>
+              <w:t>low</w:t>
+            </w:r>
+          </w:p>
+        </w:tc>
+      </w:tr>
+      <w:tr>
+        <w:trPr>
+          <w:trHeight w:val="556"/>
+        </w:trPr>
+        <w:tc>
+          <w:tcPr>
+            <w:tcW w:w="1352" w:type="dxa"/>
+            <w:vAlign w:val="center"/>
+          </w:tcPr>
+          <w:p>
+            <w:pPr>
+              <w:spacing w:beforeLines="60" w:before="144" w:afterLines="60" w:after="144"/>
+              <w:rPr>
+                <w:b/>
+                <w:bCs/>
+              </w:rPr>
+            </w:pPr>
+            <w:r>
+              <w:rPr>
+                <w:b/>
+                <w:bCs/>
+              </w:rPr>
+              <w:t>Assigned to</w:t>
+            </w:r>
+          </w:p>
+        </w:tc>
+        <w:tc>
+          <w:tcPr>
+            <w:tcW w:w="9487" w:type="dxa"/>
+            <w:vAlign w:val="center"/>
+          </w:tcPr>
+          <w:p>
+            <w:pPr>
+              <w:spacing w:beforeLines="60" w:before="144" w:afterLines="60" w:after="144"/>
+            </w:pPr>
+            <w:r>
+              <w:t>(empty)</w:t>
+            </w:r>
+          </w:p>
+        </w:tc>
+      </w:tr>
+      <w:tr>
+        <w:trPr>
+          <w:trHeight w:val="541"/>
+        </w:trPr>
+        <w:tc>
+          <w:tcPr>
+            <w:tcW w:w="1352" w:type="dxa"/>
+            <w:vAlign w:val="center"/>
+          </w:tcPr>
+          <w:p>
+            <w:pPr>
+              <w:spacing w:beforeLines="60" w:before="144" w:afterLines="60" w:after="144"/>
+              <w:rPr>
+                <w:b/>
+                <w:bCs/>
+              </w:rPr>
+            </w:pPr>
+            <w:r>
+              <w:rPr>
+                <w:b/>
+                <w:bCs/>
+              </w:rPr>
+              <w:t>Reported by</w:t>
+            </w:r>
+          </w:p>
+        </w:tc>
+        <w:tc>
+          <w:tcPr>
+            <w:tcW w:w="9487" w:type="dxa"/>
+            <w:vAlign w:val="center"/>
+          </w:tcPr>
+          <w:p>
+            <w:pPr>
+              <w:spacing w:beforeLines="60" w:before="144" w:afterLines="60" w:after="144"/>
+            </w:pPr>
+            <w:proofErr w:type="spellStart"/>
+            <w:r>
+              <w:t>Radoslav</w:t>
+            </w:r>
+            <w:proofErr w:type="spellEnd"/>
+            <w:r>
+              <w:t xml:space="preserve"> </w:t>
+            </w:r>
+            <w:proofErr w:type="spellStart"/>
+            <w:r>
+              <w:t>Tsankov</w:t>
+            </w:r>
+            <w:proofErr w:type="spellEnd"/>
+          </w:p>
+        </w:tc>
+      </w:tr>
+      <w:tr>
+        <w:trPr>
+          <w:trHeight w:val="556"/>
+        </w:trPr>
+        <w:tc>
+          <w:tcPr>
+            <w:tcW w:w="1352" w:type="dxa"/>
+            <w:vAlign w:val="center"/>
+          </w:tcPr>
+          <w:p>
+            <w:pPr>
+              <w:spacing w:beforeLines="60" w:before="144" w:afterLines="60" w:after="144"/>
+              <w:rPr>
+                <w:b/>
+                <w:bCs/>
+              </w:rPr>
+            </w:pPr>
+            <w:r>
+              <w:rPr>
+                <w:b/>
+                <w:bCs/>
+              </w:rPr>
+              <w:t>Reported on</w:t>
+            </w:r>
+          </w:p>
+        </w:tc>
+        <w:tc>
+          <w:tcPr>
+            <w:tcW w:w="9487" w:type="dxa"/>
+            <w:vAlign w:val="center"/>
+          </w:tcPr>
+          <w:p>
+            <w:pPr>
+              <w:spacing w:beforeLines="60" w:before="144" w:afterLines="60" w:after="144"/>
+            </w:pPr>
+            <w:r>
+              <w:t>17</w:t>
+            </w:r>
+            <w:r>
+              <w:t>-Mar-2023</w:t>
+            </w:r>
+          </w:p>
+        </w:tc>
+      </w:tr>
+      <w:tr>
+        <w:trPr>
+          <w:trHeight w:val="556"/>
+        </w:trPr>
+        <w:tc>
+          <w:tcPr>
+            <w:tcW w:w="1352" w:type="dxa"/>
+            <w:vAlign w:val="center"/>
+          </w:tcPr>
+          <w:p>
+            <w:pPr>
+              <w:spacing w:beforeLines="60" w:before="144" w:afterLines="60" w:after="144"/>
+              <w:rPr>
+                <w:b/>
+                <w:bCs/>
+              </w:rPr>
+            </w:pPr>
+            <w:r>
+              <w:rPr>
+                <w:b/>
+                <w:bCs/>
+              </w:rPr>
+              <w:t>Status</w:t>
+            </w:r>
+          </w:p>
+        </w:tc>
+        <w:tc>
+          <w:tcPr>
+            <w:tcW w:w="9487" w:type="dxa"/>
+            <w:vAlign w:val="center"/>
+          </w:tcPr>
+          <w:p>
+            <w:pPr>
+              <w:spacing w:beforeLines="60" w:before="144" w:afterLines="60" w:after="144"/>
+            </w:pPr>
+            <w:r>
+              <w:t>New</w:t>
+            </w:r>
+          </w:p>
+        </w:tc>
+      </w:tr>
+      <w:tr>
+        <w:trPr>
+          <w:trHeight w:val="812"/>
+        </w:trPr>
+        <w:tc>
+          <w:tcPr>
+            <w:tcW w:w="1352" w:type="dxa"/>
+            <w:vAlign w:val="center"/>
+          </w:tcPr>
+          <w:p>
+            <w:pPr>
+              <w:spacing w:beforeLines="60" w:before="144" w:afterLines="60" w:after="144"/>
+              <w:rPr>
+                <w:b/>
+                <w:bCs/>
+              </w:rPr>
+            </w:pPr>
+            <w:r>
+              <w:rPr>
+                <w:b/>
+                <w:bCs/>
+              </w:rPr>
+              <w:t>Environment</w:t>
+            </w:r>
+          </w:p>
+        </w:tc>
+        <w:tc>
+          <w:tcPr>
+            <w:tcW w:w="9487" w:type="dxa"/>
+            <w:vAlign w:val="center"/>
+          </w:tcPr>
+          <w:p>
+            <w:pPr>
+              <w:spacing w:beforeLines="60" w:before="144" w:afterLines="60" w:after="144"/>
+            </w:pPr>
+            <w:r>
+              <w:t>Google Chrome</w:t>
+            </w:r>
+          </w:p>
+          <w:p>
+            <w:pPr>
+              <w:shd w:val="clear" w:color="auto" w:fill="FFFFFF"/>
+              <w:spacing w:before="0" w:after="0"/>
+              <w:rPr>
+                <w:rFonts w:ascii="Segoe UI" w:eastAsia="Times New Roman" w:hAnsi="Segoe UI" w:cs="Segoe UI"/>
+                <w:color w:val="202124"/>
+                <w:sz w:val="20"/>
+                <w:szCs w:val="20"/>
+              </w:rPr>
+            </w:pPr>
+            <w:r>
+              <w:rPr>
+                <w:rFonts w:ascii="Segoe UI" w:eastAsia="Times New Roman" w:hAnsi="Segoe UI" w:cs="Segoe UI"/>
+                <w:color w:val="202124"/>
+                <w:sz w:val="20"/>
+                <w:szCs w:val="20"/>
+              </w:rPr>
+              <w:t>Version 111.0.5563.65 (Official Build) (64-bit)</w:t>
+            </w:r>
+          </w:p>
+        </w:tc>
+      </w:tr>
+      <w:tr>
+        <w:trPr>
+          <w:trHeight w:val="556"/>
+        </w:trPr>
+        <w:tc>
+          <w:tcPr>
+            <w:tcW w:w="1352" w:type="dxa"/>
+            <w:vAlign w:val="center"/>
+          </w:tcPr>
+          <w:p>
+            <w:pPr>
+              <w:spacing w:beforeLines="60" w:before="144" w:afterLines="60" w:after="144"/>
+              <w:rPr>
+                <w:b/>
+                <w:bCs/>
+              </w:rPr>
+            </w:pPr>
+            <w:r>
+              <w:rPr>
+                <w:b/>
+                <w:bCs/>
+              </w:rPr>
+              <w:t>Summary</w:t>
+            </w:r>
+          </w:p>
+        </w:tc>
+        <w:tc>
+          <w:tcPr>
+            <w:tcW w:w="9487" w:type="dxa"/>
+            <w:vAlign w:val="center"/>
+          </w:tcPr>
+          <w:p>
+            <w:pPr>
+              <w:spacing w:beforeLines="60" w:before="144" w:afterLines="60" w:after="144"/>
+            </w:pPr>
+            <w:r>
+              <w:rPr>
+                <w:rFonts w:eastAsia="Times New Roman" w:cstheme="minorHAnsi"/>
+              </w:rPr>
+              <w:t>When the user registers via mobile, he receives the e-mail two times.</w:t>
+            </w:r>
+          </w:p>
+        </w:tc>
+      </w:tr>
+      <w:tr>
+        <w:trPr>
+          <w:trHeight w:val="556"/>
+        </w:trPr>
+        <w:tc>
+          <w:tcPr>
+            <w:tcW w:w="1352" w:type="dxa"/>
+            <w:vAlign w:val="center"/>
+          </w:tcPr>
+          <w:p>
+            <w:pPr>
+              <w:spacing w:beforeLines="60" w:before="144" w:afterLines="60" w:after="144"/>
+              <w:rPr>
+                <w:b/>
+                <w:bCs/>
+              </w:rPr>
+            </w:pPr>
+            <w:r>
+              <w:rPr>
+                <w:b/>
+                <w:bCs/>
+              </w:rPr>
+              <w:t>Description</w:t>
+            </w:r>
+          </w:p>
+        </w:tc>
+        <w:tc>
+          <w:tcPr>
+            <w:tcW w:w="9487" w:type="dxa"/>
+            <w:vAlign w:val="center"/>
+          </w:tcPr>
+          <w:p>
+            <w:pPr>
+              <w:shd w:val="clear" w:color="auto" w:fill="FFFFFF"/>
+              <w:spacing w:before="0" w:after="0"/>
+              <w:rPr>
+                <w:rFonts w:eastAsia="Times New Roman" w:cstheme="minorHAnsi"/>
+                <w:color w:val="3A3A3A"/>
+              </w:rPr>
+            </w:pPr>
+            <w:r>
+              <w:rPr>
+                <w:rFonts w:eastAsia="Times New Roman" w:cstheme="minorHAnsi"/>
+              </w:rPr>
+              <w:t>After registering to the site – samplepage.com, a new user receives an e-mail, which contains a link to reset the default set password.</w:t>
+            </w:r>
+          </w:p>
+        </w:tc>
+      </w:tr>
+      <w:tr>
+        <w:trPr>
+          <w:trHeight w:val="827"/>
+        </w:trPr>
+        <w:tc>
+          <w:tcPr>
+            <w:tcW w:w="1352" w:type="dxa"/>
+            <w:vAlign w:val="center"/>
+          </w:tcPr>
+          <w:p>
+            <w:pPr>
+              <w:spacing w:beforeLines="60" w:before="144" w:afterLines="60" w:after="144"/>
+              <w:rPr>
+                <w:b/>
+                <w:bCs/>
+              </w:rPr>
+            </w:pPr>
+            <w:r>
+              <w:rPr>
+                <w:b/>
+                <w:bCs/>
+              </w:rPr>
+              <w:t>Expected behavior</w:t>
+            </w:r>
+          </w:p>
+        </w:tc>
+        <w:tc>
+          <w:tcPr>
+            <w:tcW w:w="9487" w:type="dxa"/>
+            <w:vAlign w:val="center"/>
+          </w:tcPr>
+          <w:p>
+            <w:pPr>
+              <w:spacing w:beforeLines="60" w:before="144" w:afterLines="60" w:after="144"/>
+            </w:pPr>
+            <w:r>
+              <w:t>User to receive only one confirm email.</w:t>
+            </w:r>
+          </w:p>
+        </w:tc>
+      </w:tr>
+      <w:tr>
+        <w:trPr>
+          <w:trHeight w:val="812"/>
+        </w:trPr>
+        <w:tc>
+          <w:tcPr>
+            <w:tcW w:w="1352" w:type="dxa"/>
+            <w:vAlign w:val="center"/>
+          </w:tcPr>
+          <w:p>
+            <w:pPr>
+              <w:spacing w:beforeLines="60" w:before="144" w:afterLines="60" w:after="144"/>
+              <w:rPr>
+                <w:b/>
+                <w:bCs/>
+              </w:rPr>
+            </w:pPr>
+            <w:r>
+              <w:rPr>
+                <w:b/>
+                <w:bCs/>
+              </w:rPr>
+              <w:t>Actual behavior</w:t>
+            </w:r>
+          </w:p>
+        </w:tc>
+        <w:tc>
+          <w:tcPr>
+            <w:tcW w:w="9487" w:type="dxa"/>
+            <w:vAlign w:val="center"/>
+          </w:tcPr>
+          <w:p>
+            <w:pPr>
+              <w:shd w:val="clear" w:color="auto" w:fill="FFFFFF"/>
+              <w:spacing w:before="0" w:after="0"/>
+              <w:rPr>
+                <w:rFonts w:eastAsia="Times New Roman" w:cstheme="minorHAnsi"/>
+              </w:rPr>
+            </w:pPr>
+            <w:r>
+              <w:rPr>
+                <w:rFonts w:eastAsia="Times New Roman" w:cstheme="minorHAnsi"/>
+              </w:rPr>
+              <w:t>H</w:t>
+            </w:r>
+            <w:r>
+              <w:rPr>
+                <w:rFonts w:eastAsia="Times New Roman" w:cstheme="minorHAnsi"/>
+              </w:rPr>
+              <w:t>e receives the e-mail two times.</w:t>
+            </w:r>
+          </w:p>
+        </w:tc>
+      </w:tr>
+      <w:tr>
+        <w:trPr>
+          <w:trHeight w:val="1909"/>
+        </w:trPr>
+        <w:tc>
+          <w:tcPr>
+            <w:tcW w:w="1352" w:type="dxa"/>
+            <w:vAlign w:val="center"/>
+          </w:tcPr>
+          <w:p>
+            <w:pPr>
+              <w:spacing w:beforeLines="60" w:before="144" w:afterLines="60" w:after="144"/>
+              <w:rPr>
+                <w:b/>
+                <w:bCs/>
+              </w:rPr>
+            </w:pPr>
+            <w:r>
+              <w:rPr>
+                <w:b/>
+                <w:bCs/>
+              </w:rPr>
+              <w:t>Steps to reproduce</w:t>
+            </w:r>
+          </w:p>
+        </w:tc>
+        <w:tc>
+          <w:tcPr>
+            <w:tcW w:w="9487" w:type="dxa"/>
+            <w:vAlign w:val="center"/>
+          </w:tcPr>
+          <w:p>
+            <w:pPr>
+              <w:pStyle w:val="ListParagraph"/>
+              <w:numPr>
+                <w:ilvl w:val="0"/>
+                <w:numId w:val="21"/>
+              </w:numPr>
+              <w:spacing w:beforeLines="60" w:before="144" w:afterLines="60" w:after="144"/>
+            </w:pPr>
+            <w:r>
+              <w:t>Open an anonymous (incognito) Web browser: [Shift + Ctrl + N]</w:t>
+            </w:r>
+          </w:p>
+          <w:p>
+            <w:pPr>
+              <w:pStyle w:val="ListParagraph"/>
+              <w:numPr>
+                <w:ilvl w:val="0"/>
+                <w:numId w:val="21"/>
+              </w:numPr>
+              <w:spacing w:beforeLines="60" w:before="144" w:afterLines="60" w:after="144"/>
+            </w:pPr>
+            <w:r>
+              <w:rPr>
+                <w:b/>
+              </w:rPr>
+              <w:t>Open</w:t>
+            </w:r>
+            <w:r>
+              <w:rPr>
+                <w:b/>
+              </w:rPr>
+              <w:t xml:space="preserve"> </w:t>
+            </w:r>
+            <w:r>
+              <w:rPr>
+                <w:rFonts w:eastAsia="Times New Roman" w:cstheme="minorHAnsi"/>
+                <w:color w:val="365F91" w:themeColor="accent1" w:themeShade="BF"/>
+                <w:u w:val="single"/>
+              </w:rPr>
+              <w:t>samplepage.com</w:t>
+            </w:r>
+            <w:r>
+              <w:t xml:space="preserve">. </w:t>
+            </w:r>
+          </w:p>
+          <w:p>
+            <w:pPr>
+              <w:pStyle w:val="ListParagraph"/>
+              <w:numPr>
+                <w:ilvl w:val="0"/>
+                <w:numId w:val="21"/>
+              </w:numPr>
+              <w:spacing w:beforeLines="60" w:before="144" w:afterLines="60" w:after="144"/>
+              <w:rPr>
+                <w:b/>
+              </w:rPr>
+            </w:pPr>
+            <w:r>
+              <w:rPr>
+                <w:b/>
+              </w:rPr>
+              <w:t>Click</w:t>
+            </w:r>
+            <w:r>
+              <w:t xml:space="preserve"> the </w:t>
+            </w:r>
+            <w:r>
+              <w:rPr>
+                <w:b/>
+              </w:rPr>
+              <w:t>[</w:t>
+            </w:r>
+            <w:r>
+              <w:rPr>
+                <w:b/>
+              </w:rPr>
+              <w:t>Register</w:t>
+            </w:r>
+            <w:r>
+              <w:rPr>
+                <w:b/>
+              </w:rPr>
+              <w:t>]</w:t>
+            </w:r>
+            <w:r>
+              <w:t xml:space="preserve"> button. It should open the </w:t>
+            </w:r>
+            <w:r>
+              <w:rPr>
+                <w:b/>
+              </w:rPr>
+              <w:t>Register</w:t>
+            </w:r>
+            <w:r>
+              <w:rPr>
+                <w:b/>
+              </w:rPr>
+              <w:t xml:space="preserve"> form</w:t>
+            </w:r>
+            <w:r>
+              <w:t>.</w:t>
+            </w:r>
+          </w:p>
+          <w:p>
+            <w:pPr>
+              <w:pStyle w:val="ListParagraph"/>
+              <w:numPr>
+                <w:ilvl w:val="0"/>
+                <w:numId w:val="21"/>
+              </w:numPr>
+              <w:spacing w:beforeLines="60" w:before="144" w:afterLines="60" w:after="144"/>
+            </w:pPr>
+            <w:r>
+              <w:rPr>
+                <w:b/>
+              </w:rPr>
+              <w:t>Fill</w:t>
+            </w:r>
+            <w:r>
+              <w:t xml:space="preserve"> in a valid </w:t>
+            </w:r>
+            <w:r>
+              <w:rPr>
+                <w:b/>
+              </w:rPr>
+              <w:t>username</w:t>
+            </w:r>
+            <w:r>
+              <w:t xml:space="preserve"> and </w:t>
+            </w:r>
+            <w:r>
+              <w:rPr>
+                <w:b/>
+              </w:rPr>
+              <w:t>password</w:t>
+            </w:r>
+            <w:r>
+              <w:rPr>
+                <w:b/>
+              </w:rPr>
+              <w:t xml:space="preserve"> </w:t>
+            </w:r>
+            <w:r>
+              <w:t>a</w:t>
+            </w:r>
+            <w:r>
+              <w:t>nd continue</w:t>
+            </w:r>
+          </w:p>
+          <w:p>
+            <w:pPr>
+              <w:pStyle w:val="ListParagraph"/>
+              <w:numPr>
+                <w:ilvl w:val="0"/>
+                <w:numId w:val="21"/>
+              </w:numPr>
+              <w:spacing w:beforeLines="60" w:before="144" w:afterLines="60" w:after="144"/>
+            </w:pPr>
+            <w:r>
+              <w:rPr>
+                <w:rFonts w:eastAsia="Times New Roman" w:cstheme="minorHAnsi"/>
+              </w:rPr>
+              <w:t xml:space="preserve">You </w:t>
+            </w:r>
+            <w:r>
+              <w:rPr>
+                <w:rFonts w:eastAsia="Times New Roman" w:cstheme="minorHAnsi"/>
+                <w:b/>
+              </w:rPr>
+              <w:t>receive</w:t>
+            </w:r>
+            <w:r>
+              <w:rPr>
+                <w:rFonts w:eastAsia="Times New Roman" w:cstheme="minorHAnsi"/>
+                <w:b/>
+              </w:rPr>
+              <w:t xml:space="preserve"> an e-mail</w:t>
+            </w:r>
+            <w:r>
+              <w:rPr>
+                <w:rFonts w:eastAsia="Times New Roman" w:cstheme="minorHAnsi"/>
+              </w:rPr>
+              <w:t xml:space="preserve">, which contains a link to </w:t>
+            </w:r>
+            <w:r>
+              <w:rPr>
+                <w:rFonts w:eastAsia="Times New Roman" w:cstheme="minorHAnsi"/>
+                <w:b/>
+              </w:rPr>
+              <w:t>reset the default set password</w:t>
+            </w:r>
+            <w:r>
+              <w:rPr>
+                <w:rFonts w:eastAsia="Times New Roman" w:cstheme="minorHAnsi"/>
+              </w:rPr>
+              <w:t xml:space="preserve"> two times.</w:t>
+            </w:r>
+          </w:p>
+          <w:p>
+            <w:pPr>
+              <w:pStyle w:val="ListParagraph"/>
+              <w:numPr>
+                <w:ilvl w:val="0"/>
+                <w:numId w:val="21"/>
+              </w:numPr>
+              <w:spacing w:beforeLines="60" w:before="144" w:afterLines="60" w:after="144"/>
+            </w:pPr>
+            <w:r>
+              <w:t xml:space="preserve">The problem is that </w:t>
+            </w:r>
+            <w:r>
+              <w:t>you receive two emails. (</w:t>
+            </w:r>
+            <w:r>
+              <w:t xml:space="preserve">The problem is that </w:t>
+            </w:r>
+            <w:r>
+              <w:t>you set password and you have to change it immediately</w:t>
+            </w:r>
+            <w:r>
+              <w:t>)</w:t>
+            </w:r>
+            <w:hyperlink r:id="rId23" w:history="1">
+              <w:r>
+                <w:rPr>
+                  <w:rFonts w:ascii="Segoe UI" w:eastAsia="Times New Roman" w:hAnsi="Segoe UI" w:cs="Segoe UI"/>
+                  <w:color w:val="202124"/>
+                  <w:sz w:val="20"/>
+                  <w:szCs w:val="20"/>
+                </w:rPr>
+                <w:t>.</w:t>
+              </w:r>
+            </w:hyperlink>
+          </w:p>
+        </w:tc>
+      </w:tr>
+    </w:tbl>
+    <w:p>
+      <w:pPr>
+        <w:pStyle w:val="Heading2"/>
+      </w:pPr>
+      <w:r>
+        <w:t xml:space="preserve">Register in </w:t>
+      </w:r>
+      <w:proofErr w:type="spellStart"/>
+      <w:r>
+        <w:t>Atlassian</w:t>
+      </w:r>
+      <w:proofErr w:type="spellEnd"/>
+      <w:r>
+        <w:t xml:space="preserve"> Jira Cloud</w:t>
       </w:r>
     </w:p>
     <w:p>
@@ -1990,7 +3656,381 @@
               <w:spacing w:beforeLines="60" w:before="144" w:afterLines="60" w:after="144"/>
             </w:pPr>
             <w:r>
-              <w:t>When I fill short username (less than 6 chars), the form should give validation error, but it accepts.</w:t>
+              <w:t xml:space="preserve">When I fill </w:t>
+            </w:r>
+            <w:r>
+              <w:rPr>
+                <w:b/>
+              </w:rPr>
+              <w:t>short username</w:t>
+            </w:r>
+            <w:r>
+              <w:t xml:space="preserve"> (less than 6 chars), the form should give validation error, but </w:t>
+            </w:r>
+            <w:r>
+              <w:rPr>
+                <w:b/>
+              </w:rPr>
+              <w:t>it accepts</w:t>
+            </w:r>
+            <w:r>
+              <w:t>.</w:t>
+            </w:r>
+          </w:p>
+          <w:p>
+            <w:pPr>
+              <w:pStyle w:val="ListParagraph"/>
+              <w:numPr>
+                <w:ilvl w:val="0"/>
+                <w:numId w:val="19"/>
+              </w:numPr>
+              <w:spacing w:beforeLines="60" w:before="144" w:afterLines="60" w:after="144"/>
+            </w:pPr>
+            <w:r>
+              <w:t xml:space="preserve">Pass: “a” -&gt; </w:t>
+            </w:r>
+            <w:r>
+              <w:t>T</w:t>
+            </w:r>
+            <w:r>
+              <w:t>he</w:t>
+            </w:r>
+            <w:r>
+              <w:t xml:space="preserve"> </w:t>
+            </w:r>
+            <w:r>
+              <w:t xml:space="preserve">system </w:t>
+            </w:r>
+            <w:r>
+              <w:t>doesn’t</w:t>
+            </w:r>
+            <w:r>
+              <w:t xml:space="preserve"> accept it</w:t>
+            </w:r>
+            <w:r>
+              <w:t xml:space="preserve"> (</w:t>
+            </w:r>
+            <w:r>
+              <w:t>proper behavior</w:t>
+            </w:r>
+            <w:r>
+              <w:t>)</w:t>
+            </w:r>
+          </w:p>
+          <w:p>
+            <w:pPr>
+              <w:pStyle w:val="ListParagraph"/>
+              <w:numPr>
+                <w:ilvl w:val="0"/>
+                <w:numId w:val="19"/>
+              </w:numPr>
+              <w:spacing w:beforeLines="60" w:before="144" w:afterLines="60" w:after="144"/>
+            </w:pPr>
+            <w:r>
+              <w:t>Pass: “a</w:t>
+            </w:r>
+            <w:r>
+              <w:t>a</w:t>
+            </w:r>
+            <w:r>
+              <w:t>” -&gt;</w:t>
+            </w:r>
+            <w:r>
+              <w:t xml:space="preserve"> </w:t>
+            </w:r>
+            <w:r>
+              <w:t>T</w:t>
+            </w:r>
+            <w:r>
+              <w:t>he</w:t>
+            </w:r>
+            <w:r>
+              <w:t xml:space="preserve"> </w:t>
+            </w:r>
+            <w:r>
+              <w:t xml:space="preserve">system </w:t>
+            </w:r>
+            <w:r>
+              <w:t>doesn’t</w:t>
+            </w:r>
+            <w:r>
+              <w:t xml:space="preserve"> </w:t>
+            </w:r>
+            <w:r>
+              <w:t>accept</w:t>
+            </w:r>
+            <w:r>
+              <w:t xml:space="preserve"> it</w:t>
+            </w:r>
+            <w:r>
+              <w:rPr>
+                <w:lang w:val="bg-BG"/>
+              </w:rPr>
+              <w:t xml:space="preserve"> </w:t>
+            </w:r>
+            <w:r>
+              <w:t>(</w:t>
+            </w:r>
+            <w:r>
+              <w:t>proper behavior</w:t>
+            </w:r>
+            <w:r>
+              <w:t>)</w:t>
+            </w:r>
+          </w:p>
+          <w:p>
+            <w:pPr>
+              <w:pStyle w:val="ListParagraph"/>
+              <w:numPr>
+                <w:ilvl w:val="0"/>
+                <w:numId w:val="19"/>
+              </w:numPr>
+              <w:spacing w:beforeLines="60" w:before="144" w:afterLines="60" w:after="144"/>
+            </w:pPr>
+            <w:r>
+              <w:t>Pass: “</w:t>
+            </w:r>
+            <w:proofErr w:type="spellStart"/>
+            <w:r>
+              <w:t>a</w:t>
+            </w:r>
+            <w:r>
+              <w:t>aa</w:t>
+            </w:r>
+            <w:proofErr w:type="spellEnd"/>
+            <w:r>
+              <w:t>” -&gt;</w:t>
+            </w:r>
+            <w:r>
+              <w:t xml:space="preserve"> </w:t>
+            </w:r>
+            <w:r>
+              <w:t>T</w:t>
+            </w:r>
+            <w:r>
+              <w:t>he</w:t>
+            </w:r>
+            <w:r>
+              <w:t xml:space="preserve"> </w:t>
+            </w:r>
+            <w:r>
+              <w:t xml:space="preserve">system </w:t>
+            </w:r>
+            <w:r>
+              <w:t>doesn’t</w:t>
+            </w:r>
+            <w:r>
+              <w:t xml:space="preserve"> accept it</w:t>
+            </w:r>
+            <w:r>
+              <w:rPr>
+                <w:lang w:val="bg-BG"/>
+              </w:rPr>
+              <w:t xml:space="preserve"> </w:t>
+            </w:r>
+            <w:r>
+              <w:t>(</w:t>
+            </w:r>
+            <w:r>
+              <w:t>proper behavior</w:t>
+            </w:r>
+            <w:r>
+              <w:t>)</w:t>
+            </w:r>
+          </w:p>
+          <w:p>
+            <w:pPr>
+              <w:pStyle w:val="ListParagraph"/>
+              <w:numPr>
+                <w:ilvl w:val="0"/>
+                <w:numId w:val="19"/>
+              </w:numPr>
+              <w:spacing w:beforeLines="60" w:before="144" w:afterLines="60" w:after="144"/>
+            </w:pPr>
+            <w:r>
+              <w:rPr>
+                <w:b/>
+              </w:rPr>
+              <w:t>Pass: “</w:t>
+            </w:r>
+            <w:proofErr w:type="spellStart"/>
+            <w:r>
+              <w:rPr>
+                <w:b/>
+              </w:rPr>
+              <w:t>a</w:t>
+            </w:r>
+            <w:r>
+              <w:rPr>
+                <w:b/>
+              </w:rPr>
+              <w:t>aaa</w:t>
+            </w:r>
+            <w:proofErr w:type="spellEnd"/>
+            <w:r>
+              <w:rPr>
+                <w:b/>
+              </w:rPr>
+              <w:t>”</w:t>
+            </w:r>
+            <w:r>
+              <w:t xml:space="preserve"> -&gt;</w:t>
+            </w:r>
+            <w:r>
+              <w:t xml:space="preserve"> </w:t>
+            </w:r>
+            <w:r>
+              <w:t>T</w:t>
+            </w:r>
+            <w:r>
+              <w:t>he system accepts it</w:t>
+            </w:r>
+            <w:r>
+              <w:rPr>
+                <w:lang w:val="bg-BG"/>
+              </w:rPr>
+              <w:t xml:space="preserve"> </w:t>
+            </w:r>
+            <w:r>
+              <w:t>(</w:t>
+            </w:r>
+            <w:r>
+              <w:rPr>
+                <w:b/>
+              </w:rPr>
+              <w:t>im</w:t>
+            </w:r>
+            <w:r>
+              <w:rPr>
+                <w:b/>
+              </w:rPr>
+              <w:t>proper behavior</w:t>
+            </w:r>
+            <w:r>
+              <w:t>)</w:t>
+            </w:r>
+          </w:p>
+          <w:p>
+            <w:pPr>
+              <w:pStyle w:val="ListParagraph"/>
+              <w:numPr>
+                <w:ilvl w:val="0"/>
+                <w:numId w:val="19"/>
+              </w:numPr>
+              <w:spacing w:beforeLines="60" w:before="144" w:afterLines="60" w:after="144"/>
+            </w:pPr>
+            <w:r>
+              <w:rPr>
+                <w:b/>
+              </w:rPr>
+              <w:t>Pass: “</w:t>
+            </w:r>
+            <w:proofErr w:type="spellStart"/>
+            <w:r>
+              <w:rPr>
+                <w:b/>
+              </w:rPr>
+              <w:t>a</w:t>
+            </w:r>
+            <w:r>
+              <w:rPr>
+                <w:b/>
+              </w:rPr>
+              <w:t>aaaa</w:t>
+            </w:r>
+            <w:proofErr w:type="spellEnd"/>
+            <w:r>
+              <w:rPr>
+                <w:b/>
+              </w:rPr>
+              <w:t>”</w:t>
+            </w:r>
+            <w:r>
+              <w:t xml:space="preserve"> -&gt;</w:t>
+            </w:r>
+            <w:r>
+              <w:t xml:space="preserve"> T</w:t>
+            </w:r>
+            <w:r>
+              <w:t>he system accepts it</w:t>
+            </w:r>
+            <w:r>
+              <w:t xml:space="preserve"> </w:t>
+            </w:r>
+            <w:r>
+              <w:t>(</w:t>
+            </w:r>
+            <w:r>
+              <w:rPr>
+                <w:b/>
+              </w:rPr>
+              <w:t>improper behavior</w:t>
+            </w:r>
+            <w:r>
+              <w:t>)</w:t>
+            </w:r>
+          </w:p>
+          <w:p>
+            <w:pPr>
+              <w:pStyle w:val="ListParagraph"/>
+              <w:numPr>
+                <w:ilvl w:val="0"/>
+                <w:numId w:val="19"/>
+              </w:numPr>
+              <w:spacing w:beforeLines="60" w:before="144" w:afterLines="60" w:after="144"/>
+            </w:pPr>
+            <w:r>
+              <w:rPr>
+                <w:b/>
+              </w:rPr>
+              <w:t>Pass: “</w:t>
+            </w:r>
+            <w:proofErr w:type="spellStart"/>
+            <w:r>
+              <w:rPr>
+                <w:b/>
+              </w:rPr>
+              <w:t>a</w:t>
+            </w:r>
+            <w:r>
+              <w:rPr>
+                <w:b/>
+              </w:rPr>
+              <w:t>aaaaa</w:t>
+            </w:r>
+            <w:proofErr w:type="spellEnd"/>
+            <w:r>
+              <w:rPr>
+                <w:b/>
+              </w:rPr>
+              <w:t>”</w:t>
+            </w:r>
+            <w:r>
+              <w:t xml:space="preserve"> -&gt;</w:t>
+            </w:r>
+            <w:r>
+              <w:t xml:space="preserve"> </w:t>
+            </w:r>
+            <w:r>
+              <w:t>T</w:t>
+            </w:r>
+            <w:r>
+              <w:t>he system accepts it</w:t>
+            </w:r>
+            <w:r>
+              <w:t xml:space="preserve"> </w:t>
+            </w:r>
+            <w:r>
+              <w:t>(</w:t>
+            </w:r>
+            <w:r>
+              <w:rPr>
+                <w:b/>
+              </w:rPr>
+              <w:t>improper behavior</w:t>
+            </w:r>
+            <w:r>
+              <w:t>)</w:t>
             </w:r>
           </w:p>
         </w:tc>
@@ -2010,6 +4050,7 @@
                 <w:b/>
                 <w:bCs/>
               </w:rPr>
+              <w:lastRenderedPageBreak/>
               <w:t>Bug #2</w:t>
             </w:r>
           </w:p>
@@ -2055,8 +4096,101 @@
               <w:spacing w:beforeLines="60" w:before="144" w:afterLines="60" w:after="144"/>
             </w:pPr>
             <w:r>
+              <w:rPr>
+                <w:noProof/>
+              </w:rPr>
+              <w:drawing>
+                <wp:inline distT="0" distB="0" distL="0" distR="0" wp14:anchorId="67D9F0C3" wp14:editId="547679E5">
+                  <wp:extent cx="3248025" cy="2591883"/>
+                  <wp:effectExtent l="0" t="0" r="0" b="0"/>
+                  <wp:docPr id="40" name="Picture 40"/>
+                  <wp:cNvGraphicFramePr>
+                    <a:graphicFrameLocks xmlns:a="http://schemas.openxmlformats.org/drawingml/2006/main" noChangeAspect="1"/>
+                  </wp:cNvGraphicFramePr>
+                  <a:graphic xmlns:a="http://schemas.openxmlformats.org/drawingml/2006/main">
+                    <a:graphicData uri="http://schemas.openxmlformats.org/drawingml/2006/picture">
+                      <pic:pic xmlns:pic="http://schemas.openxmlformats.org/drawingml/2006/picture">
+                        <pic:nvPicPr>
+                          <pic:cNvPr id="1" name=""/>
+                          <pic:cNvPicPr/>
+                        </pic:nvPicPr>
+                        <pic:blipFill>
+                          <a:blip r:embed="rId24"/>
+                          <a:stretch>
+                            <a:fillRect/>
+                          </a:stretch>
+                        </pic:blipFill>
+                        <pic:spPr>
+                          <a:xfrm>
+                            <a:off x="0" y="0"/>
+                            <a:ext cx="3261566" cy="2602689"/>
+                          </a:xfrm>
+                          <a:prstGeom prst="rect">
+                            <a:avLst/>
+                          </a:prstGeom>
+                        </pic:spPr>
+                      </pic:pic>
+                    </a:graphicData>
+                  </a:graphic>
+                </wp:inline>
+              </w:drawing>
+            </w:r>
+          </w:p>
+          <w:p>
+            <w:pPr>
+              <w:spacing w:beforeLines="60" w:before="144" w:afterLines="60" w:after="144"/>
+            </w:pPr>
+            <w:r>
               <w:t>Better usability example:</w:t>
             </w:r>
+            <w:r>
+              <w:t xml:space="preserve"> </w:t>
+            </w:r>
+          </w:p>
+          <w:p>
+            <w:pPr>
+              <w:spacing w:beforeLines="60" w:before="144" w:afterLines="60" w:after="144"/>
+            </w:pPr>
+            <w:r>
+              <w:rPr>
+                <w:noProof/>
+              </w:rPr>
+              <w:drawing>
+                <wp:inline distT="0" distB="0" distL="0" distR="0" wp14:anchorId="3B678C23" wp14:editId="23723F3F">
+                  <wp:extent cx="2295525" cy="2493985"/>
+                  <wp:effectExtent l="0" t="0" r="0" b="1905"/>
+                  <wp:docPr id="39" name="Picture 39"/>
+                  <wp:cNvGraphicFramePr>
+                    <a:graphicFrameLocks xmlns:a="http://schemas.openxmlformats.org/drawingml/2006/main" noChangeAspect="1"/>
+                  </wp:cNvGraphicFramePr>
+                  <a:graphic xmlns:a="http://schemas.openxmlformats.org/drawingml/2006/main">
+                    <a:graphicData uri="http://schemas.openxmlformats.org/drawingml/2006/picture">
+                      <pic:pic xmlns:pic="http://schemas.openxmlformats.org/drawingml/2006/picture">
+                        <pic:nvPicPr>
+                          <pic:cNvPr id="1" name=""/>
+                          <pic:cNvPicPr/>
+                        </pic:nvPicPr>
+                        <pic:blipFill>
+                          <a:blip r:embed="rId25"/>
+                          <a:stretch>
+                            <a:fillRect/>
+                          </a:stretch>
+                        </pic:blipFill>
+                        <pic:spPr>
+                          <a:xfrm>
+                            <a:off x="0" y="0"/>
+                            <a:ext cx="2300095" cy="2498950"/>
+                          </a:xfrm>
+                          <a:prstGeom prst="rect">
+                            <a:avLst/>
+                          </a:prstGeom>
+                        </pic:spPr>
+                      </pic:pic>
+                    </a:graphicData>
+                  </a:graphic>
+                </wp:inline>
+              </w:drawing>
+            </w:r>
           </w:p>
           <w:p>
             <w:pPr>
@@ -2065,14 +4199,12 @@
                 <w:i/>
               </w:rPr>
             </w:pPr>
-            <w:proofErr w:type="spellStart"/>
             <w:r>
               <w:rPr>
                 <w:i/>
               </w:rPr>
-              <w:t>Improvment</w:t>
-            </w:r>
-            <w:proofErr w:type="spellEnd"/>
+              <w:t>Improvement</w:t>
+            </w:r>
           </w:p>
         </w:tc>
       </w:tr>
@@ -2115,13 +4247,37 @@
               <w:t>Usability</w:t>
             </w:r>
             <w:r>
-              <w:t xml:space="preserve"> issues</w:t>
-            </w:r>
-            <w:r>
-              <w:t xml:space="preserve"> : When button is active (selected by pressing [Tab] key several times)</w:t>
-            </w:r>
-            <w:r>
-              <w:t>, this is not visualized</w:t>
+              <w:t xml:space="preserve"> issues : When</w:t>
+            </w:r>
+            <w:r>
+              <w:t xml:space="preserve"> [Clear Form] &amp; [Create Account]</w:t>
+            </w:r>
+            <w:r>
+              <w:t xml:space="preserve"> </w:t>
+            </w:r>
+            <w:r>
+              <w:rPr>
+                <w:b/>
+              </w:rPr>
+              <w:t>button is active</w:t>
+            </w:r>
+            <w:r>
+              <w:t xml:space="preserve"> (selected by pressing [Tab] key several times)</w:t>
+            </w:r>
+            <w:r>
+              <w:t xml:space="preserve">, this is </w:t>
+            </w:r>
+            <w:r>
+              <w:rPr>
+                <w:b/>
+              </w:rPr>
+              <w:t>not visualized</w:t>
+            </w:r>
+            <w:r>
+              <w:rPr>
+                <w:b/>
+              </w:rPr>
+              <w:t>.</w:t>
             </w:r>
           </w:p>
         </w:tc>
@@ -2189,7 +4345,6 @@
                 <w:b/>
                 <w:bCs/>
               </w:rPr>
-              <w:lastRenderedPageBreak/>
               <w:t>Bug #5</w:t>
             </w:r>
           </w:p>
@@ -2248,24 +4403,127 @@
               <w:spacing w:beforeLines="60" w:before="144" w:afterLines="60" w:after="144"/>
             </w:pPr>
             <w:r>
-              <w:t>(less than 6)</w:t>
-            </w:r>
-            <w:r>
-              <w:t>(check all</w:t>
-            </w:r>
-            <w:bookmarkStart w:id="0" w:name="_GoBack"/>
-            <w:bookmarkEnd w:id="0"/>
-            <w:r>
-              <w:t>)</w:t>
-            </w:r>
-            <w:r>
+              <w:rPr>
+                <w:b/>
+              </w:rPr>
+              <w:t>Password</w:t>
+            </w:r>
+            <w:r>
+              <w:t xml:space="preserve"> (</w:t>
+            </w:r>
+            <w:r>
+              <w:rPr>
+                <w:b/>
+              </w:rPr>
+              <w:t>from 4 or 5</w:t>
+            </w:r>
+            <w:r>
+              <w:t xml:space="preserve">, but less than 6) that </w:t>
+            </w:r>
+            <w:r>
+              <w:t>contain</w:t>
+            </w:r>
+            <w:r>
+              <w:rPr>
+                <w:lang w:val="bg-BG"/>
+              </w:rPr>
               <w:t xml:space="preserve"> </w:t>
             </w:r>
             <w:r>
-              <w:t>5-letter password should be invalid</w:t>
-            </w:r>
-            <w:r>
-              <w:t>, but the password 1Ab*5 was accepted</w:t>
+              <w:t>u</w:t>
+            </w:r>
+            <w:r>
+              <w:rPr>
+                <w:lang w:val="bg-BG"/>
+              </w:rPr>
+              <w:t>ppers case, lower case, number, and special character</w:t>
+            </w:r>
+            <w:r>
+              <w:t xml:space="preserve"> </w:t>
+            </w:r>
+            <w:r>
+              <w:rPr>
+                <w:b/>
+              </w:rPr>
+              <w:t>should be invalid</w:t>
+            </w:r>
+            <w:r>
+              <w:t>, but they`re accepted</w:t>
+            </w:r>
+            <w:r>
+              <w:rPr>
+                <w:lang w:val="bg-BG"/>
+              </w:rPr>
+              <w:t>.</w:t>
+            </w:r>
+            <w:r>
+              <w:t xml:space="preserve"> Passwords like: </w:t>
+            </w:r>
+          </w:p>
+          <w:p>
+            <w:pPr>
+              <w:pStyle w:val="ListParagraph"/>
+              <w:numPr>
+                <w:ilvl w:val="0"/>
+                <w:numId w:val="23"/>
+              </w:numPr>
+              <w:spacing w:beforeLines="60" w:before="144" w:afterLines="60" w:after="144"/>
+            </w:pPr>
+            <w:r>
+              <w:t>Ab*5</w:t>
+            </w:r>
+            <w:r>
+              <w:t xml:space="preserve"> (start with upper case)</w:t>
+            </w:r>
+          </w:p>
+          <w:p>
+            <w:pPr>
+              <w:pStyle w:val="ListParagraph"/>
+              <w:numPr>
+                <w:ilvl w:val="0"/>
+                <w:numId w:val="23"/>
+              </w:numPr>
+              <w:spacing w:beforeLines="60" w:before="144" w:afterLines="60" w:after="144"/>
+            </w:pPr>
+            <w:proofErr w:type="spellStart"/>
+            <w:r>
+              <w:t>bA</w:t>
+            </w:r>
+            <w:proofErr w:type="spellEnd"/>
+            <w:r>
+              <w:t>*5</w:t>
+            </w:r>
+            <w:r>
+              <w:t xml:space="preserve"> (start with lower case)</w:t>
+            </w:r>
+          </w:p>
+          <w:p>
+            <w:pPr>
+              <w:pStyle w:val="ListParagraph"/>
+              <w:numPr>
+                <w:ilvl w:val="0"/>
+                <w:numId w:val="23"/>
+              </w:numPr>
+              <w:spacing w:beforeLines="60" w:before="144" w:afterLines="60" w:after="144"/>
+            </w:pPr>
+            <w:r>
+              <w:t>*Ba5</w:t>
+            </w:r>
+            <w:r>
+              <w:t xml:space="preserve"> (start with special character)</w:t>
+            </w:r>
+          </w:p>
+          <w:p>
+            <w:pPr>
+              <w:pStyle w:val="ListParagraph"/>
+              <w:numPr>
+                <w:ilvl w:val="0"/>
+                <w:numId w:val="23"/>
+              </w:numPr>
+              <w:spacing w:beforeLines="60" w:before="144" w:afterLines="60" w:after="144"/>
+            </w:pPr>
+            <w:r>
+              <w:t>5*Ab (start with number)</w:t>
             </w:r>
           </w:p>
         </w:tc>
@@ -2289,6 +4547,7 @@
                 <w:b/>
                 <w:bCs/>
               </w:rPr>
+              <w:lastRenderedPageBreak/>
               <w:t>Bug #7</w:t>
             </w:r>
           </w:p>
@@ -2368,10 +4627,13 @@
           </w:tcPr>
           <w:p>
             <w:pPr>
-              <w:spacing w:beforeLines="60" w:before="144" w:afterLines="60" w:after="144"/>
+              <w:pStyle w:val="NormalWeb"/>
             </w:pPr>
             <w:r>
               <w:t>The message “Redirecting” is not needed</w:t>
+            </w:r>
+            <w:r>
+              <w:t xml:space="preserve"> </w:t>
             </w:r>
           </w:p>
         </w:tc>
@@ -2409,45 +4671,61 @@
               <w:spacing w:beforeLines="60" w:before="144" w:afterLines="60" w:after="144"/>
             </w:pPr>
             <w:r>
-              <w:t>Welcome message mismatch:</w:t>
-            </w:r>
-          </w:p>
-          <w:p>
-            <w:pPr>
-              <w:spacing w:beforeLines="60" w:before="144" w:afterLines="60" w:after="144"/>
-            </w:pPr>
-            <w:r>
+              <w:rPr>
+                <w:b/>
+              </w:rPr>
+              <w:t>Welcome message mismatch</w:t>
+            </w:r>
+            <w:r>
+              <w:t>:</w:t>
+            </w:r>
+          </w:p>
+          <w:p>
+            <w:pPr>
+              <w:pStyle w:val="ListParagraph"/>
+              <w:numPr>
+                <w:ilvl w:val="0"/>
+                <w:numId w:val="22"/>
+              </w:numPr>
+              <w:spacing w:beforeLines="60" w:before="144" w:afterLines="60" w:after="144"/>
+            </w:pPr>
+            <w:r>
+              <w:rPr>
+                <w:b/>
+              </w:rPr>
               <w:t xml:space="preserve">Expected </w:t>
             </w:r>
-            <w:proofErr w:type="spellStart"/>
-            <w:r>
-              <w:t>msg</w:t>
-            </w:r>
-            <w:proofErr w:type="spellEnd"/>
+            <w:r>
+              <w:t>message</w:t>
+            </w:r>
             <w:r>
               <w:t>: “You are now logged in”</w:t>
             </w:r>
           </w:p>
           <w:p>
             <w:pPr>
-              <w:spacing w:beforeLines="60" w:before="144" w:afterLines="60" w:after="144"/>
-            </w:pPr>
-            <w:r>
+              <w:pStyle w:val="ListParagraph"/>
+              <w:numPr>
+                <w:ilvl w:val="0"/>
+                <w:numId w:val="22"/>
+              </w:numPr>
+              <w:spacing w:beforeLines="60" w:before="144" w:afterLines="60" w:after="144"/>
+            </w:pPr>
+            <w:r>
+              <w:rPr>
+                <w:b/>
+              </w:rPr>
               <w:t xml:space="preserve">Actual </w:t>
             </w:r>
-            <w:proofErr w:type="spellStart"/>
-            <w:r>
-              <w:t>msg</w:t>
-            </w:r>
-            <w:proofErr w:type="spellEnd"/>
+            <w:r>
+              <w:t>message</w:t>
+            </w:r>
             <w:r>
               <w:t xml:space="preserve">: Thank you for </w:t>
             </w:r>
-            <w:proofErr w:type="spellStart"/>
-            <w:r>
-              <w:t>registrating</w:t>
-            </w:r>
-            <w:proofErr w:type="spellEnd"/>
+            <w:r>
+              <w:t>registration</w:t>
+            </w:r>
           </w:p>
         </w:tc>
       </w:tr>
@@ -2482,8 +4760,14 @@
           <w:p>
             <w:pPr>
               <w:spacing w:beforeLines="60" w:before="144" w:afterLines="60" w:after="144"/>
-            </w:pPr>
-            <w:r>
+              <w:rPr>
+                <w:b/>
+              </w:rPr>
+            </w:pPr>
+            <w:r>
+              <w:rPr>
+                <w:b/>
+              </w:rPr>
               <w:t>Confirm password label is not correct:</w:t>
             </w:r>
           </w:p>
@@ -2560,7 +4844,13 @@
               <w:spacing w:beforeLines="60" w:before="144" w:afterLines="60" w:after="144"/>
             </w:pPr>
             <w:r>
-              <w:t>Incorrect punctuation in the text labe</w:t>
+              <w:rPr>
+                <w:b/>
+              </w:rPr>
+              <w:t>Incorrect punctuation</w:t>
+            </w:r>
+            <w:r>
+              <w:t xml:space="preserve"> in the text labe</w:t>
             </w:r>
             <w:r>
               <w:t>l</w:t>
@@ -2614,15 +4904,13 @@
             <w:r>
               <w:t xml:space="preserve">Type: </w:t>
             </w:r>
-            <w:proofErr w:type="spellStart"/>
-            <w:r>
-              <w:rPr>
-                <w:b/>
-                <w:bCs/>
-              </w:rPr>
-              <w:t>Enhancent</w:t>
-            </w:r>
-            <w:proofErr w:type="spellEnd"/>
+            <w:r>
+              <w:rPr>
+                <w:b/>
+                <w:bCs/>
+              </w:rPr>
+              <w:t>Enhancement</w:t>
+            </w:r>
           </w:p>
         </w:tc>
       </w:tr>
@@ -2659,7 +4947,33 @@
               <w:spacing w:beforeLines="60" w:before="144" w:afterLines="60" w:after="144"/>
             </w:pPr>
             <w:r>
-              <w:t>Typo: “Account” typed wrongly</w:t>
+              <w:t>Typo: “</w:t>
+            </w:r>
+            <w:proofErr w:type="spellStart"/>
+            <w:r>
+              <w:rPr>
+                <w:b/>
+              </w:rPr>
+              <w:t>A</w:t>
+            </w:r>
+            <w:r>
+              <w:rPr>
+                <w:b/>
+              </w:rPr>
+              <w:t>count</w:t>
+            </w:r>
+            <w:proofErr w:type="spellEnd"/>
+            <w:r>
+              <w:rPr>
+                <w:b/>
+              </w:rPr>
+              <w:t>” typed wrongly</w:t>
+            </w:r>
+            <w:r>
+              <w:t xml:space="preserve"> (</w:t>
+            </w:r>
+            <w:r>
+              <w:t>in the form heading)</w:t>
             </w:r>
           </w:p>
           <w:p>
@@ -2680,6 +4994,21 @@
             <w:r>
               <w:t xml:space="preserve">: </w:t>
             </w:r>
+            <w:r>
+              <w:t xml:space="preserve">“Create Your </w:t>
+            </w:r>
+            <w:r>
+              <w:t>Ac</w:t>
+            </w:r>
+            <w:r>
+              <w:t>c</w:t>
+            </w:r>
+            <w:r>
+              <w:t>ount</w:t>
+            </w:r>
+            <w:r>
+              <w:t xml:space="preserve"> “</w:t>
+            </w:r>
           </w:p>
           <w:p>
             <w:pPr>
@@ -2702,6 +5031,23 @@
               </w:rPr>
               <w:t>:</w:t>
             </w:r>
+            <w:r>
+              <w:rPr>
+                <w:b/>
+              </w:rPr>
+              <w:t xml:space="preserve"> </w:t>
+            </w:r>
+            <w:r>
+              <w:t xml:space="preserve">“Create Your </w:t>
+            </w:r>
+            <w:proofErr w:type="spellStart"/>
+            <w:r>
+              <w:t>Acount</w:t>
+            </w:r>
+            <w:proofErr w:type="spellEnd"/>
+            <w:r>
+              <w:t xml:space="preserve"> “</w:t>
+            </w:r>
           </w:p>
         </w:tc>
       </w:tr>
@@ -2738,10 +5084,7 @@
               <w:spacing w:beforeLines="60" w:before="144" w:afterLines="60" w:after="144"/>
             </w:pPr>
             <w:r>
-              <w:t xml:space="preserve">Choose strong pass - &gt; </w:t>
-            </w:r>
-            <w:r>
-              <w:t xml:space="preserve">Choose </w:t>
+              <w:t xml:space="preserve">Choose strong pass - &gt; Choose </w:t>
             </w:r>
             <w:r>
               <w:rPr>
@@ -2750,10 +5093,7 @@
               <w:t>a</w:t>
             </w:r>
             <w:r>
-              <w:t xml:space="preserve"> </w:t>
-            </w:r>
-            <w:r>
-              <w:t>strong pass</w:t>
+              <w:t xml:space="preserve"> strong pass</w:t>
             </w:r>
           </w:p>
           <w:p>
@@ -2763,15 +5103,115 @@
             <w:r>
               <w:t xml:space="preserve">Type: </w:t>
             </w:r>
-            <w:proofErr w:type="spellStart"/>
-            <w:r>
-              <w:rPr>
-                <w:b/>
-                <w:bCs/>
-              </w:rPr>
-              <w:t>Enhancent</w:t>
-            </w:r>
-            <w:proofErr w:type="spellEnd"/>
+            <w:r>
+              <w:rPr>
+                <w:b/>
+                <w:bCs/>
+              </w:rPr>
+              <w:t>Enhancement</w:t>
+            </w:r>
+          </w:p>
+        </w:tc>
+      </w:tr>
+      <w:tr>
+        <w:tc>
+          <w:tcPr>
+            <w:tcW w:w="1271" w:type="dxa"/>
+            <w:vAlign w:val="center"/>
+          </w:tcPr>
+          <w:p>
+            <w:pPr>
+              <w:spacing w:beforeLines="60" w:before="144" w:afterLines="60" w:after="144"/>
+              <w:rPr>
+                <w:b/>
+                <w:bCs/>
+              </w:rPr>
+            </w:pPr>
+            <w:r>
+              <w:rPr>
+                <w:b/>
+                <w:bCs/>
+              </w:rPr>
+              <w:t xml:space="preserve">Bug </w:t>
+            </w:r>
+            <w:r>
+              <w:rPr>
+                <w:b/>
+                <w:bCs/>
+              </w:rPr>
+              <w:t>#14</w:t>
+            </w:r>
+          </w:p>
+        </w:tc>
+        <w:tc>
+          <w:tcPr>
+            <w:tcW w:w="9214" w:type="dxa"/>
+            <w:vAlign w:val="center"/>
+          </w:tcPr>
+          <w:p>
+            <w:pPr>
+              <w:spacing w:beforeLines="60" w:before="144" w:afterLines="60" w:after="144"/>
+            </w:pPr>
+            <w:r>
+              <w:t>Typo: “</w:t>
+            </w:r>
+            <w:r>
+              <w:t>User name</w:t>
+            </w:r>
+            <w:r>
+              <w:t xml:space="preserve">” in </w:t>
+            </w:r>
+            <w:r>
+              <w:t>validation errors</w:t>
+            </w:r>
+            <w:r>
+              <w:t xml:space="preserve"> should be one word – “Username”.</w:t>
+            </w:r>
+          </w:p>
+          <w:p>
+            <w:pPr>
+              <w:spacing w:beforeLines="60" w:before="144" w:afterLines="60" w:after="144"/>
+            </w:pPr>
+            <w:r>
+              <w:rPr>
+                <w:noProof/>
+              </w:rPr>
+              <w:drawing>
+                <wp:inline distT="0" distB="0" distL="0" distR="0" wp14:anchorId="3E924FD2" wp14:editId="42DF4EC8">
+                  <wp:extent cx="3295650" cy="848325"/>
+                  <wp:effectExtent l="0" t="0" r="0" b="9525"/>
+                  <wp:docPr id="36" name="Picture 36"/>
+                  <wp:cNvGraphicFramePr>
+                    <a:graphicFrameLocks xmlns:a="http://schemas.openxmlformats.org/drawingml/2006/main" noChangeAspect="1"/>
+                  </wp:cNvGraphicFramePr>
+                  <a:graphic xmlns:a="http://schemas.openxmlformats.org/drawingml/2006/main">
+                    <a:graphicData uri="http://schemas.openxmlformats.org/drawingml/2006/picture">
+                      <pic:pic xmlns:pic="http://schemas.openxmlformats.org/drawingml/2006/picture">
+                        <pic:nvPicPr>
+                          <pic:cNvPr id="1" name=""/>
+                          <pic:cNvPicPr/>
+                        </pic:nvPicPr>
+                        <pic:blipFill>
+                          <a:blip r:embed="rId26"/>
+                          <a:stretch>
+                            <a:fillRect/>
+                          </a:stretch>
+                        </pic:blipFill>
+                        <pic:spPr>
+                          <a:xfrm>
+                            <a:off x="0" y="0"/>
+                            <a:ext cx="3368920" cy="867185"/>
+                          </a:xfrm>
+                          <a:prstGeom prst="rect">
+                            <a:avLst/>
+                          </a:prstGeom>
+                        </pic:spPr>
+                      </pic:pic>
+                    </a:graphicData>
+                  </a:graphic>
+                </wp:inline>
+              </w:drawing>
+            </w:r>
           </w:p>
         </w:tc>
       </w:tr>
@@ -2788,10 +5228,132 @@
           <w:szCs w:val="22"/>
         </w:rPr>
       </w:pPr>
+      <w:r>
+        <w:rPr>
+          <w:noProof/>
+        </w:rPr>
+        <w:drawing>
+          <wp:inline distT="0" distB="0" distL="0" distR="0" wp14:anchorId="0B3603F5" wp14:editId="32427B7D">
+            <wp:extent cx="1933575" cy="3083423"/>
+            <wp:effectExtent l="0" t="0" r="0" b="3175"/>
+            <wp:docPr id="41" name="Picture 41"/>
+            <wp:cNvGraphicFramePr>
+              <a:graphicFrameLocks xmlns:a="http://schemas.openxmlformats.org/drawingml/2006/main" noChangeAspect="1"/>
+            </wp:cNvGraphicFramePr>
+            <a:graphic xmlns:a="http://schemas.openxmlformats.org/drawingml/2006/main">
+              <a:graphicData uri="http://schemas.openxmlformats.org/drawingml/2006/picture">
+                <pic:pic xmlns:pic="http://schemas.openxmlformats.org/drawingml/2006/picture">
+                  <pic:nvPicPr>
+                    <pic:cNvPr id="1" name=""/>
+                    <pic:cNvPicPr/>
+                  </pic:nvPicPr>
+                  <pic:blipFill>
+                    <a:blip r:embed="rId27"/>
+                    <a:stretch>
+                      <a:fillRect/>
+                    </a:stretch>
+                  </pic:blipFill>
+                  <pic:spPr>
+                    <a:xfrm>
+                      <a:off x="0" y="0"/>
+                      <a:ext cx="1948377" cy="3107027"/>
+                    </a:xfrm>
+                    <a:prstGeom prst="rect">
+                      <a:avLst/>
+                    </a:prstGeom>
+                  </pic:spPr>
+                </pic:pic>
+              </a:graphicData>
+            </a:graphic>
+          </wp:inline>
+        </w:drawing>
+      </w:r>
+      <w:r>
+        <w:rPr>
+          <w:noProof/>
+        </w:rPr>
+        <w:drawing>
+          <wp:inline distT="0" distB="0" distL="0" distR="0" wp14:anchorId="2E041611" wp14:editId="6DCF4B5C">
+            <wp:extent cx="1885950" cy="3052115"/>
+            <wp:effectExtent l="0" t="0" r="0" b="0"/>
+            <wp:docPr id="43" name="Picture 43"/>
+            <wp:cNvGraphicFramePr>
+              <a:graphicFrameLocks xmlns:a="http://schemas.openxmlformats.org/drawingml/2006/main" noChangeAspect="1"/>
+            </wp:cNvGraphicFramePr>
+            <a:graphic xmlns:a="http://schemas.openxmlformats.org/drawingml/2006/main">
+              <a:graphicData uri="http://schemas.openxmlformats.org/drawingml/2006/picture">
+                <pic:pic xmlns:pic="http://schemas.openxmlformats.org/drawingml/2006/picture">
+                  <pic:nvPicPr>
+                    <pic:cNvPr id="1" name=""/>
+                    <pic:cNvPicPr/>
+                  </pic:nvPicPr>
+                  <pic:blipFill>
+                    <a:blip r:embed="rId28"/>
+                    <a:stretch>
+                      <a:fillRect/>
+                    </a:stretch>
+                  </pic:blipFill>
+                  <pic:spPr>
+                    <a:xfrm>
+                      <a:off x="0" y="0"/>
+                      <a:ext cx="1890170" cy="3058945"/>
+                    </a:xfrm>
+                    <a:prstGeom prst="rect">
+                      <a:avLst/>
+                    </a:prstGeom>
+                  </pic:spPr>
+                </pic:pic>
+              </a:graphicData>
+            </a:graphic>
+          </wp:inline>
+        </w:drawing>
+      </w:r>
+      <w:r>
+        <w:rPr>
+          <w:noProof/>
+        </w:rPr>
+        <w:drawing>
+          <wp:inline distT="0" distB="0" distL="0" distR="0" wp14:anchorId="5B2A7478" wp14:editId="522E9EB1">
+            <wp:extent cx="1866900" cy="3077245"/>
+            <wp:effectExtent l="0" t="0" r="0" b="8890"/>
+            <wp:docPr id="42" name="Picture 42"/>
+            <wp:cNvGraphicFramePr>
+              <a:graphicFrameLocks xmlns:a="http://schemas.openxmlformats.org/drawingml/2006/main" noChangeAspect="1"/>
+            </wp:cNvGraphicFramePr>
+            <a:graphic xmlns:a="http://schemas.openxmlformats.org/drawingml/2006/main">
+              <a:graphicData uri="http://schemas.openxmlformats.org/drawingml/2006/picture">
+                <pic:pic xmlns:pic="http://schemas.openxmlformats.org/drawingml/2006/picture">
+                  <pic:nvPicPr>
+                    <pic:cNvPr id="1" name=""/>
+                    <pic:cNvPicPr/>
+                  </pic:nvPicPr>
+                  <pic:blipFill>
+                    <a:blip r:embed="rId29"/>
+                    <a:stretch>
+                      <a:fillRect/>
+                    </a:stretch>
+                  </pic:blipFill>
+                  <pic:spPr>
+                    <a:xfrm>
+                      <a:off x="0" y="0"/>
+                      <a:ext cx="1874971" cy="3090549"/>
+                    </a:xfrm>
+                    <a:prstGeom prst="rect">
+                      <a:avLst/>
+                    </a:prstGeom>
+                  </pic:spPr>
+                </pic:pic>
+              </a:graphicData>
+            </a:graphic>
+          </wp:inline>
+        </w:drawing>
+      </w:r>
+      <w:bookmarkStart w:id="0" w:name="_GoBack"/>
+      <w:bookmarkEnd w:id="0"/>
     </w:p>
     <w:sectPr>
-      <w:headerReference w:type="default" r:id="rId12"/>
-      <w:footerReference w:type="default" r:id="rId13"/>
+      <w:headerReference w:type="default" r:id="rId30"/>
+      <w:footerReference w:type="default" r:id="rId31"/>
       <w:pgSz w:w="11909" w:h="16834" w:code="9"/>
       <w:pgMar w:top="567" w:right="737" w:bottom="1077" w:left="737" w:header="567" w:footer="794" w:gutter="0"/>
       <w:cols w:space="720"/>
@@ -3373,7 +5935,7 @@
                                               <a14:useLocalDpi xmlns:a14="http://schemas.microsoft.com/office/drawing/2010/main" val="0"/>
                                             </a:ext>
                                             <a:ext uri="{837473B0-CC2E-450A-ABE3-18F120FF3D39}">
-                                              <a1611:picAttrSrcUrl xmlns:a1611="http://schemas.microsoft.com/office/drawing/2016/11/main" xmlns:w16sdtdh="http://schemas.microsoft.com/office/word/2020/wordml/sdtdatahash" xmlns:w16="http://schemas.microsoft.com/office/word/2018/wordml" xmlns:w16cid="http://schemas.microsoft.com/office/word/2016/wordml/cid" xmlns:w16cex="http://schemas.microsoft.com/office/word/2018/wordml/cex" xmlns:w="http://schemas.openxmlformats.org/wordprocessingml/2006/main" xmlns:w10="urn:schemas-microsoft-com:office:word" xmlns:v="urn:schemas-microsoft-com:vml" xmlns:oel="http://schemas.microsoft.com/office/2019/extlst" xmlns:o="urn:schemas-microsoft-com:office:office" xmlns:am3d="http://schemas.microsoft.com/office/drawing/2017/model3d" xmlns:aink="http://schemas.microsoft.com/office/drawing/2016/ink" xmlns:cx8="http://schemas.microsoft.com/office/drawing/2016/5/14/chartex" xmlns:cx7="http://schemas.microsoft.com/office/drawing/2016/5/13/chartex" xmlns:cx6="http://schemas.microsoft.com/office/drawing/2016/5/12/chartex" xmlns:cx5="http://schemas.microsoft.com/office/drawing/2016/5/11/chartex" xmlns:cx4="http://schemas.microsoft.com/office/drawing/2016/5/10/chartex" xmlns:cx3="http://schemas.microsoft.com/office/drawing/2016/5/9/chartex" xmlns:cx2="http://schemas.microsoft.com/office/drawing/2015/10/21/chartex" xmlns:cx1="http://schemas.microsoft.com/office/drawing/2015/9/8/chartex" xmlns="" r:id="rId10"/>
+                                              <a1611:picAttrSrcUrl xmlns="" xmlns:cx1="http://schemas.microsoft.com/office/drawing/2015/9/8/chartex" xmlns:cx2="http://schemas.microsoft.com/office/drawing/2015/10/21/chartex" xmlns:cx3="http://schemas.microsoft.com/office/drawing/2016/5/9/chartex" xmlns:cx4="http://schemas.microsoft.com/office/drawing/2016/5/10/chartex" xmlns:cx5="http://schemas.microsoft.com/office/drawing/2016/5/11/chartex" xmlns:cx6="http://schemas.microsoft.com/office/drawing/2016/5/12/chartex" xmlns:cx7="http://schemas.microsoft.com/office/drawing/2016/5/13/chartex" xmlns:cx8="http://schemas.microsoft.com/office/drawing/2016/5/14/chartex" xmlns:aink="http://schemas.microsoft.com/office/drawing/2016/ink" xmlns:am3d="http://schemas.microsoft.com/office/drawing/2017/model3d" xmlns:o="urn:schemas-microsoft-com:office:office" xmlns:oel="http://schemas.microsoft.com/office/2019/extlst" xmlns:v="urn:schemas-microsoft-com:vml" xmlns:w10="urn:schemas-microsoft-com:office:word" xmlns:w="http://schemas.openxmlformats.org/wordprocessingml/2006/main" xmlns:w16cex="http://schemas.microsoft.com/office/word/2018/wordml/cex" xmlns:w16cid="http://schemas.microsoft.com/office/word/2016/wordml/cid" xmlns:w16="http://schemas.microsoft.com/office/word/2018/wordml" xmlns:w16sdtdh="http://schemas.microsoft.com/office/word/2020/wordml/sdtdatahash" xmlns:a1611="http://schemas.microsoft.com/office/drawing/2016/11/main" r:id="rId10"/>
                                             </a:ext>
                                           </a:extLst>
                                         </a:blip>
@@ -4091,7 +6653,7 @@
                                         <a14:useLocalDpi xmlns:a14="http://schemas.microsoft.com/office/drawing/2010/main" val="0"/>
                                       </a:ext>
                                       <a:ext uri="{837473B0-CC2E-450A-ABE3-18F120FF3D39}">
-                                        <a1611:picAttrSrcUrl xmlns:a1611="http://schemas.microsoft.com/office/drawing/2016/11/main" xmlns:w16sdtdh="http://schemas.microsoft.com/office/word/2020/wordml/sdtdatahash" xmlns:w16="http://schemas.microsoft.com/office/word/2018/wordml" xmlns:w16cid="http://schemas.microsoft.com/office/word/2016/wordml/cid" xmlns:w16cex="http://schemas.microsoft.com/office/word/2018/wordml/cex" xmlns:w="http://schemas.openxmlformats.org/wordprocessingml/2006/main" xmlns:w10="urn:schemas-microsoft-com:office:word" xmlns:v="urn:schemas-microsoft-com:vml" xmlns:oel="http://schemas.microsoft.com/office/2019/extlst" xmlns:o="urn:schemas-microsoft-com:office:office" xmlns:am3d="http://schemas.microsoft.com/office/drawing/2017/model3d" xmlns:aink="http://schemas.microsoft.com/office/drawing/2016/ink" xmlns:cx8="http://schemas.microsoft.com/office/drawing/2016/5/14/chartex" xmlns:cx7="http://schemas.microsoft.com/office/drawing/2016/5/13/chartex" xmlns:cx6="http://schemas.microsoft.com/office/drawing/2016/5/12/chartex" xmlns:cx5="http://schemas.microsoft.com/office/drawing/2016/5/11/chartex" xmlns:cx4="http://schemas.microsoft.com/office/drawing/2016/5/10/chartex" xmlns:cx3="http://schemas.microsoft.com/office/drawing/2016/5/9/chartex" xmlns:cx2="http://schemas.microsoft.com/office/drawing/2015/10/21/chartex" xmlns:cx1="http://schemas.microsoft.com/office/drawing/2015/9/8/chartex" xmlns="" r:id="rId10"/>
+                                        <a1611:picAttrSrcUrl xmlns="" xmlns:cx1="http://schemas.microsoft.com/office/drawing/2015/9/8/chartex" xmlns:cx2="http://schemas.microsoft.com/office/drawing/2015/10/21/chartex" xmlns:cx3="http://schemas.microsoft.com/office/drawing/2016/5/9/chartex" xmlns:cx4="http://schemas.microsoft.com/office/drawing/2016/5/10/chartex" xmlns:cx5="http://schemas.microsoft.com/office/drawing/2016/5/11/chartex" xmlns:cx6="http://schemas.microsoft.com/office/drawing/2016/5/12/chartex" xmlns:cx7="http://schemas.microsoft.com/office/drawing/2016/5/13/chartex" xmlns:cx8="http://schemas.microsoft.com/office/drawing/2016/5/14/chartex" xmlns:aink="http://schemas.microsoft.com/office/drawing/2016/ink" xmlns:am3d="http://schemas.microsoft.com/office/drawing/2017/model3d" xmlns:o="urn:schemas-microsoft-com:office:office" xmlns:oel="http://schemas.microsoft.com/office/2019/extlst" xmlns:v="urn:schemas-microsoft-com:vml" xmlns:w10="urn:schemas-microsoft-com:office:word" xmlns:w="http://schemas.openxmlformats.org/wordprocessingml/2006/main" xmlns:w16cex="http://schemas.microsoft.com/office/word/2018/wordml/cex" xmlns:w16cid="http://schemas.microsoft.com/office/word/2016/wordml/cid" xmlns:w16="http://schemas.microsoft.com/office/word/2018/wordml" xmlns:w16sdtdh="http://schemas.microsoft.com/office/word/2020/wordml/sdtdatahash" xmlns:a1611="http://schemas.microsoft.com/office/drawing/2016/11/main" r:id="rId10"/>
                                       </a:ext>
                                     </a:extLst>
                                   </a:blip>
@@ -4559,7 +7121,7 @@
             </wp:anchor>
           </w:drawing>
         </mc:Choice>
-        <mc:Fallback xmlns:w16sdtdh="http://schemas.microsoft.com/office/word/2020/wordml/sdtdatahash" xmlns:w16="http://schemas.microsoft.com/office/word/2018/wordml" xmlns:w16cid="http://schemas.microsoft.com/office/word/2016/wordml/cid" xmlns:w16cex="http://schemas.microsoft.com/office/word/2018/wordml/cex" xmlns:oel="http://schemas.microsoft.com/office/2019/extlst" xmlns:am3d="http://schemas.microsoft.com/office/drawing/2017/model3d" xmlns:aink="http://schemas.microsoft.com/office/drawing/2016/ink" xmlns:cx8="http://schemas.microsoft.com/office/drawing/2016/5/14/chartex" xmlns:cx7="http://schemas.microsoft.com/office/drawing/2016/5/13/chartex" xmlns:cx6="http://schemas.microsoft.com/office/drawing/2016/5/12/chartex" xmlns:cx5="http://schemas.microsoft.com/office/drawing/2016/5/11/chartex" xmlns:cx4="http://schemas.microsoft.com/office/drawing/2016/5/10/chartex" xmlns:cx3="http://schemas.microsoft.com/office/drawing/2016/5/9/chartex" xmlns:cx2="http://schemas.microsoft.com/office/drawing/2015/10/21/chartex" xmlns:cx1="http://schemas.microsoft.com/office/drawing/2015/9/8/chartex">
+        <mc:Fallback xmlns:cx1="http://schemas.microsoft.com/office/drawing/2015/9/8/chartex" xmlns:cx2="http://schemas.microsoft.com/office/drawing/2015/10/21/chartex" xmlns:cx3="http://schemas.microsoft.com/office/drawing/2016/5/9/chartex" xmlns:cx4="http://schemas.microsoft.com/office/drawing/2016/5/10/chartex" xmlns:cx5="http://schemas.microsoft.com/office/drawing/2016/5/11/chartex" xmlns:cx6="http://schemas.microsoft.com/office/drawing/2016/5/12/chartex" xmlns:cx7="http://schemas.microsoft.com/office/drawing/2016/5/13/chartex" xmlns:cx8="http://schemas.microsoft.com/office/drawing/2016/5/14/chartex" xmlns:aink="http://schemas.microsoft.com/office/drawing/2016/ink" xmlns:am3d="http://schemas.microsoft.com/office/drawing/2017/model3d" xmlns:oel="http://schemas.microsoft.com/office/2019/extlst" xmlns:w16cex="http://schemas.microsoft.com/office/word/2018/wordml/cex" xmlns:w16cid="http://schemas.microsoft.com/office/word/2016/wordml/cid" xmlns:w16="http://schemas.microsoft.com/office/word/2018/wordml" xmlns:w16sdtdh="http://schemas.microsoft.com/office/word/2020/wordml/sdtdatahash">
           <w:pict>
             <v:line w14:anchorId="60BE7D18" id="Straight Connector 19" o:spid="_x0000_s1026" style="position:absolute;flip:y;z-index:251622400;visibility:visible;mso-wrap-style:square;mso-width-percent:0;mso-height-percent:0;mso-wrap-distance-left:9pt;mso-wrap-distance-top:0;mso-wrap-distance-right:9pt;mso-wrap-distance-bottom:0;mso-position-horizontal:absolute;mso-position-horizontal-relative:text;mso-position-vertical:absolute;mso-position-vertical-relative:text;mso-width-percent:0;mso-height-percent:0;mso-width-relative:page;mso-height-relative:page" from="-.1pt,5.2pt" to="520.7pt,5.2pt" o:gfxdata="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" strokecolor="#974706 [1609]" strokeweight="1pt">
               <v:stroke endcap="round"/>
@@ -4665,7 +7227,7 @@
                               <w:sz w:val="18"/>
                               <w:szCs w:val="18"/>
                             </w:rPr>
-                            <w:t>4</w:t>
+                            <w:t>6</w:t>
                           </w:r>
                           <w:r>
                             <w:rPr>
@@ -4708,7 +7270,7 @@
                               <w:sz w:val="18"/>
                               <w:szCs w:val="18"/>
                             </w:rPr>
-                            <w:t>4</w:t>
+                            <w:t>6</w:t>
                           </w:r>
                           <w:r>
                             <w:rPr>
@@ -4786,7 +7348,7 @@
                         <w:sz w:val="18"/>
                         <w:szCs w:val="18"/>
                       </w:rPr>
-                      <w:t>4</w:t>
+                      <w:t>6</w:t>
                     </w:r>
                     <w:r>
                       <w:rPr>
@@ -4829,7 +7391,7 @@
                         <w:sz w:val="18"/>
                         <w:szCs w:val="18"/>
                       </w:rPr>
-                      <w:t>4</w:t>
+                      <w:t>6</w:t>
                     </w:r>
                     <w:r>
                       <w:rPr>
@@ -5065,6 +7627,119 @@
     </w:lvl>
   </w:abstractNum>
   <w:abstractNum w:abstractNumId="2" w15:restartNumberingAfterBreak="0">
+    <w:nsid w:val="19CE234F"/>
+    <w:multiLevelType w:val="hybridMultilevel"/>
+    <w:tmpl w:val="963040C4"/>
+    <w:lvl w:ilvl="0" w:tplc="04090001">
+      <w:start w:val="1"/>
+      <w:numFmt w:val="bullet"/>
+      <w:lvlText w:val=""/>
+      <w:lvlJc w:val="left"/>
+      <w:pPr>
+        <w:ind w:left="720" w:hanging="360"/>
+      </w:pPr>
+      <w:rPr>
+        <w:rFonts w:ascii="Symbol" w:hAnsi="Symbol" w:hint="default"/>
+      </w:rPr>
+    </w:lvl>
+    <w:lvl w:ilvl="1" w:tplc="04090003" w:tentative="1">
+      <w:start w:val="1"/>
+      <w:numFmt w:val="bullet"/>
+      <w:lvlText w:val="o"/>
+      <w:lvlJc w:val="left"/>
+      <w:pPr>
+        <w:ind w:left="1440" w:hanging="360"/>
+      </w:pPr>
+      <w:rPr>
+        <w:rFonts w:ascii="Courier New" w:hAnsi="Courier New" w:cs="Courier New" w:hint="default"/>
+      </w:rPr>
+    </w:lvl>
+    <w:lvl w:ilvl="2" w:tplc="04090005" w:tentative="1">
+      <w:start w:val="1"/>
+      <w:numFmt w:val="bullet"/>
+      <w:lvlText w:val=""/>
+      <w:lvlJc w:val="left"/>
+      <w:pPr>
+        <w:ind w:left="2160" w:hanging="360"/>
+      </w:pPr>
+      <w:rPr>
+        <w:rFonts w:ascii="Wingdings" w:hAnsi="Wingdings" w:hint="default"/>
+      </w:rPr>
+    </w:lvl>
+    <w:lvl w:ilvl="3" w:tplc="04090001" w:tentative="1">
+      <w:start w:val="1"/>
+      <w:numFmt w:val="bullet"/>
+      <w:lvlText w:val=""/>
+      <w:lvlJc w:val="left"/>
+      <w:pPr>
+        <w:ind w:left="2880" w:hanging="360"/>
+      </w:pPr>
+      <w:rPr>
+        <w:rFonts w:ascii="Symbol" w:hAnsi="Symbol" w:hint="default"/>
+      </w:rPr>
+    </w:lvl>
+    <w:lvl w:ilvl="4" w:tplc="04090003" w:tentative="1">
+      <w:start w:val="1"/>
+      <w:numFmt w:val="bullet"/>
+      <w:lvlText w:val="o"/>
+      <w:lvlJc w:val="left"/>
+      <w:pPr>
+        <w:ind w:left="3600" w:hanging="360"/>
+      </w:pPr>
+      <w:rPr>
+        <w:rFonts w:ascii="Courier New" w:hAnsi="Courier New" w:cs="Courier New" w:hint="default"/>
+      </w:rPr>
+    </w:lvl>
+    <w:lvl w:ilvl="5" w:tplc="04090005" w:tentative="1">
+      <w:start w:val="1"/>
+      <w:numFmt w:val="bullet"/>
+      <w:lvlText w:val=""/>
+      <w:lvlJc w:val="left"/>
+      <w:pPr>
+        <w:ind w:left="4320" w:hanging="360"/>
+      </w:pPr>
+      <w:rPr>
+        <w:rFonts w:ascii="Wingdings" w:hAnsi="Wingdings" w:hint="default"/>
+      </w:rPr>
+    </w:lvl>
+    <w:lvl w:ilvl="6" w:tplc="04090001" w:tentative="1">
+      <w:start w:val="1"/>
+      <w:numFmt w:val="bullet"/>
+      <w:lvlText w:val=""/>
+      <w:lvlJc w:val="left"/>
+      <w:pPr>
+        <w:ind w:left="5040" w:hanging="360"/>
+      </w:pPr>
+      <w:rPr>
+        <w:rFonts w:ascii="Symbol" w:hAnsi="Symbol" w:hint="default"/>
+      </w:rPr>
+    </w:lvl>
+    <w:lvl w:ilvl="7" w:tplc="04090003" w:tentative="1">
+      <w:start w:val="1"/>
+      <w:numFmt w:val="bullet"/>
+      <w:lvlText w:val="o"/>
+      <w:lvlJc w:val="left"/>
+      <w:pPr>
+        <w:ind w:left="5760" w:hanging="360"/>
+      </w:pPr>
+      <w:rPr>
+        <w:rFonts w:ascii="Courier New" w:hAnsi="Courier New" w:cs="Courier New" w:hint="default"/>
+      </w:rPr>
+    </w:lvl>
+    <w:lvl w:ilvl="8" w:tplc="04090005" w:tentative="1">
+      <w:start w:val="1"/>
+      <w:numFmt w:val="bullet"/>
+      <w:lvlText w:val=""/>
+      <w:lvlJc w:val="left"/>
+      <w:pPr>
+        <w:ind w:left="6480" w:hanging="360"/>
+      </w:pPr>
+      <w:rPr>
+        <w:rFonts w:ascii="Wingdings" w:hAnsi="Wingdings" w:hint="default"/>
+      </w:rPr>
+    </w:lvl>
+  </w:abstractNum>
+  <w:abstractNum w:abstractNumId="3" w15:restartNumberingAfterBreak="0">
     <w:nsid w:val="1C517E9B"/>
     <w:multiLevelType w:val="hybridMultilevel"/>
     <w:tmpl w:val="5B58D0D6"/>
@@ -5153,7 +7828,7 @@
       </w:pPr>
     </w:lvl>
   </w:abstractNum>
-  <w:abstractNum w:abstractNumId="3" w15:restartNumberingAfterBreak="0">
+  <w:abstractNum w:abstractNumId="4" w15:restartNumberingAfterBreak="0">
     <w:nsid w:val="206A3E98"/>
     <w:multiLevelType w:val="hybridMultilevel"/>
     <w:tmpl w:val="1F6A92EC"/>
@@ -5239,7 +7914,120 @@
       </w:pPr>
     </w:lvl>
   </w:abstractNum>
-  <w:abstractNum w:abstractNumId="4" w15:restartNumberingAfterBreak="0">
+  <w:abstractNum w:abstractNumId="5" w15:restartNumberingAfterBreak="0">
+    <w:nsid w:val="229145A4"/>
+    <w:multiLevelType w:val="hybridMultilevel"/>
+    <w:tmpl w:val="F4C83372"/>
+    <w:lvl w:ilvl="0" w:tplc="04090001">
+      <w:start w:val="1"/>
+      <w:numFmt w:val="bullet"/>
+      <w:lvlText w:val=""/>
+      <w:lvlJc w:val="left"/>
+      <w:pPr>
+        <w:ind w:left="720" w:hanging="360"/>
+      </w:pPr>
+      <w:rPr>
+        <w:rFonts w:ascii="Symbol" w:hAnsi="Symbol" w:hint="default"/>
+      </w:rPr>
+    </w:lvl>
+    <w:lvl w:ilvl="1" w:tplc="04090003" w:tentative="1">
+      <w:start w:val="1"/>
+      <w:numFmt w:val="bullet"/>
+      <w:lvlText w:val="o"/>
+      <w:lvlJc w:val="left"/>
+      <w:pPr>
+        <w:ind w:left="1440" w:hanging="360"/>
+      </w:pPr>
+      <w:rPr>
+        <w:rFonts w:ascii="Courier New" w:hAnsi="Courier New" w:cs="Courier New" w:hint="default"/>
+      </w:rPr>
+    </w:lvl>
+    <w:lvl w:ilvl="2" w:tplc="04090005" w:tentative="1">
+      <w:start w:val="1"/>
+      <w:numFmt w:val="bullet"/>
+      <w:lvlText w:val=""/>
+      <w:lvlJc w:val="left"/>
+      <w:pPr>
+        <w:ind w:left="2160" w:hanging="360"/>
+      </w:pPr>
+      <w:rPr>
+        <w:rFonts w:ascii="Wingdings" w:hAnsi="Wingdings" w:hint="default"/>
+      </w:rPr>
+    </w:lvl>
+    <w:lvl w:ilvl="3" w:tplc="04090001" w:tentative="1">
+      <w:start w:val="1"/>
+      <w:numFmt w:val="bullet"/>
+      <w:lvlText w:val=""/>
+      <w:lvlJc w:val="left"/>
+      <w:pPr>
+        <w:ind w:left="2880" w:hanging="360"/>
+      </w:pPr>
+      <w:rPr>
+        <w:rFonts w:ascii="Symbol" w:hAnsi="Symbol" w:hint="default"/>
+      </w:rPr>
+    </w:lvl>
+    <w:lvl w:ilvl="4" w:tplc="04090003" w:tentative="1">
+      <w:start w:val="1"/>
+      <w:numFmt w:val="bullet"/>
+      <w:lvlText w:val="o"/>
+      <w:lvlJc w:val="left"/>
+      <w:pPr>
+        <w:ind w:left="3600" w:hanging="360"/>
+      </w:pPr>
+      <w:rPr>
+        <w:rFonts w:ascii="Courier New" w:hAnsi="Courier New" w:cs="Courier New" w:hint="default"/>
+      </w:rPr>
+    </w:lvl>
+    <w:lvl w:ilvl="5" w:tplc="04090005" w:tentative="1">
+      <w:start w:val="1"/>
+      <w:numFmt w:val="bullet"/>
+      <w:lvlText w:val=""/>
+      <w:lvlJc w:val="left"/>
+      <w:pPr>
+        <w:ind w:left="4320" w:hanging="360"/>
+      </w:pPr>
+      <w:rPr>
+        <w:rFonts w:ascii="Wingdings" w:hAnsi="Wingdings" w:hint="default"/>
+      </w:rPr>
+    </w:lvl>
+    <w:lvl w:ilvl="6" w:tplc="04090001" w:tentative="1">
+      <w:start w:val="1"/>
+      <w:numFmt w:val="bullet"/>
+      <w:lvlText w:val=""/>
+      <w:lvlJc w:val="left"/>
+      <w:pPr>
+        <w:ind w:left="5040" w:hanging="360"/>
+      </w:pPr>
+      <w:rPr>
+        <w:rFonts w:ascii="Symbol" w:hAnsi="Symbol" w:hint="default"/>
+      </w:rPr>
+    </w:lvl>
+    <w:lvl w:ilvl="7" w:tplc="04090003" w:tentative="1">
+      <w:start w:val="1"/>
+      <w:numFmt w:val="bullet"/>
+      <w:lvlText w:val="o"/>
+      <w:lvlJc w:val="left"/>
+      <w:pPr>
+        <w:ind w:left="5760" w:hanging="360"/>
+      </w:pPr>
+      <w:rPr>
+        <w:rFonts w:ascii="Courier New" w:hAnsi="Courier New" w:cs="Courier New" w:hint="default"/>
+      </w:rPr>
+    </w:lvl>
+    <w:lvl w:ilvl="8" w:tplc="04090005" w:tentative="1">
+      <w:start w:val="1"/>
+      <w:numFmt w:val="bullet"/>
+      <w:lvlText w:val=""/>
+      <w:lvlJc w:val="left"/>
+      <w:pPr>
+        <w:ind w:left="6480" w:hanging="360"/>
+      </w:pPr>
+      <w:rPr>
+        <w:rFonts w:ascii="Wingdings" w:hAnsi="Wingdings" w:hint="default"/>
+      </w:rPr>
+    </w:lvl>
+  </w:abstractNum>
+  <w:abstractNum w:abstractNumId="6" w15:restartNumberingAfterBreak="0">
     <w:nsid w:val="259D2257"/>
     <w:multiLevelType w:val="hybridMultilevel"/>
     <w:tmpl w:val="46CA4568"/>
@@ -5352,7 +8140,120 @@
       </w:rPr>
     </w:lvl>
   </w:abstractNum>
-  <w:abstractNum w:abstractNumId="5" w15:restartNumberingAfterBreak="0">
+  <w:abstractNum w:abstractNumId="7" w15:restartNumberingAfterBreak="0">
+    <w:nsid w:val="2AE13856"/>
+    <w:multiLevelType w:val="hybridMultilevel"/>
+    <w:tmpl w:val="06BA566C"/>
+    <w:lvl w:ilvl="0" w:tplc="04090001">
+      <w:start w:val="1"/>
+      <w:numFmt w:val="bullet"/>
+      <w:lvlText w:val=""/>
+      <w:lvlJc w:val="left"/>
+      <w:pPr>
+        <w:ind w:left="720" w:hanging="360"/>
+      </w:pPr>
+      <w:rPr>
+        <w:rFonts w:ascii="Symbol" w:hAnsi="Symbol" w:hint="default"/>
+      </w:rPr>
+    </w:lvl>
+    <w:lvl w:ilvl="1" w:tplc="04090003" w:tentative="1">
+      <w:start w:val="1"/>
+      <w:numFmt w:val="bullet"/>
+      <w:lvlText w:val="o"/>
+      <w:lvlJc w:val="left"/>
+      <w:pPr>
+        <w:ind w:left="1440" w:hanging="360"/>
+      </w:pPr>
+      <w:rPr>
+        <w:rFonts w:ascii="Courier New" w:hAnsi="Courier New" w:cs="Courier New" w:hint="default"/>
+      </w:rPr>
+    </w:lvl>
+    <w:lvl w:ilvl="2" w:tplc="04090005" w:tentative="1">
+      <w:start w:val="1"/>
+      <w:numFmt w:val="bullet"/>
+      <w:lvlText w:val=""/>
+      <w:lvlJc w:val="left"/>
+      <w:pPr>
+        <w:ind w:left="2160" w:hanging="360"/>
+      </w:pPr>
+      <w:rPr>
+        <w:rFonts w:ascii="Wingdings" w:hAnsi="Wingdings" w:hint="default"/>
+      </w:rPr>
+    </w:lvl>
+    <w:lvl w:ilvl="3" w:tplc="04090001" w:tentative="1">
+      <w:start w:val="1"/>
+      <w:numFmt w:val="bullet"/>
+      <w:lvlText w:val=""/>
+      <w:lvlJc w:val="left"/>
+      <w:pPr>
+        <w:ind w:left="2880" w:hanging="360"/>
+      </w:pPr>
+      <w:rPr>
+        <w:rFonts w:ascii="Symbol" w:hAnsi="Symbol" w:hint="default"/>
+      </w:rPr>
+    </w:lvl>
+    <w:lvl w:ilvl="4" w:tplc="04090003" w:tentative="1">
+      <w:start w:val="1"/>
+      <w:numFmt w:val="bullet"/>
+      <w:lvlText w:val="o"/>
+      <w:lvlJc w:val="left"/>
+      <w:pPr>
+        <w:ind w:left="3600" w:hanging="360"/>
+      </w:pPr>
+      <w:rPr>
+        <w:rFonts w:ascii="Courier New" w:hAnsi="Courier New" w:cs="Courier New" w:hint="default"/>
+      </w:rPr>
+    </w:lvl>
+    <w:lvl w:ilvl="5" w:tplc="04090005" w:tentative="1">
+      <w:start w:val="1"/>
+      <w:numFmt w:val="bullet"/>
+      <w:lvlText w:val=""/>
+      <w:lvlJc w:val="left"/>
+      <w:pPr>
+        <w:ind w:left="4320" w:hanging="360"/>
+      </w:pPr>
+      <w:rPr>
+        <w:rFonts w:ascii="Wingdings" w:hAnsi="Wingdings" w:hint="default"/>
+      </w:rPr>
+    </w:lvl>
+    <w:lvl w:ilvl="6" w:tplc="04090001" w:tentative="1">
+      <w:start w:val="1"/>
+      <w:numFmt w:val="bullet"/>
+      <w:lvlText w:val=""/>
+      <w:lvlJc w:val="left"/>
+      <w:pPr>
+        <w:ind w:left="5040" w:hanging="360"/>
+      </w:pPr>
+      <w:rPr>
+        <w:rFonts w:ascii="Symbol" w:hAnsi="Symbol" w:hint="default"/>
+      </w:rPr>
+    </w:lvl>
+    <w:lvl w:ilvl="7" w:tplc="04090003" w:tentative="1">
+      <w:start w:val="1"/>
+      <w:numFmt w:val="bullet"/>
+      <w:lvlText w:val="o"/>
+      <w:lvlJc w:val="left"/>
+      <w:pPr>
+        <w:ind w:left="5760" w:hanging="360"/>
+      </w:pPr>
+      <w:rPr>
+        <w:rFonts w:ascii="Courier New" w:hAnsi="Courier New" w:cs="Courier New" w:hint="default"/>
+      </w:rPr>
+    </w:lvl>
+    <w:lvl w:ilvl="8" w:tplc="04090005" w:tentative="1">
+      <w:start w:val="1"/>
+      <w:numFmt w:val="bullet"/>
+      <w:lvlText w:val=""/>
+      <w:lvlJc w:val="left"/>
+      <w:pPr>
+        <w:ind w:left="6480" w:hanging="360"/>
+      </w:pPr>
+      <w:rPr>
+        <w:rFonts w:ascii="Wingdings" w:hAnsi="Wingdings" w:hint="default"/>
+      </w:rPr>
+    </w:lvl>
+  </w:abstractNum>
+  <w:abstractNum w:abstractNumId="8" w15:restartNumberingAfterBreak="0">
     <w:nsid w:val="2BD00D4A"/>
     <w:multiLevelType w:val="hybridMultilevel"/>
     <w:tmpl w:val="6D5A8B76"/>
@@ -5465,7 +8366,7 @@
       </w:rPr>
     </w:lvl>
   </w:abstractNum>
-  <w:abstractNum w:abstractNumId="6" w15:restartNumberingAfterBreak="0">
+  <w:abstractNum w:abstractNumId="9" w15:restartNumberingAfterBreak="0">
     <w:nsid w:val="2FC253CF"/>
     <w:multiLevelType w:val="hybridMultilevel"/>
     <w:tmpl w:val="C180CAAE"/>
@@ -5578,7 +8479,7 @@
       </w:rPr>
     </w:lvl>
   </w:abstractNum>
-  <w:abstractNum w:abstractNumId="7" w15:restartNumberingAfterBreak="0">
+  <w:abstractNum w:abstractNumId="10" w15:restartNumberingAfterBreak="0">
     <w:nsid w:val="309C018D"/>
     <w:multiLevelType w:val="hybridMultilevel"/>
     <w:tmpl w:val="5296ACDC"/>
@@ -5691,7 +8592,7 @@
       </w:rPr>
     </w:lvl>
   </w:abstractNum>
-  <w:abstractNum w:abstractNumId="8" w15:restartNumberingAfterBreak="0">
+  <w:abstractNum w:abstractNumId="11" w15:restartNumberingAfterBreak="0">
     <w:nsid w:val="37050919"/>
     <w:multiLevelType w:val="hybridMultilevel"/>
     <w:tmpl w:val="5332F538"/>
@@ -5804,7 +8705,7 @@
       </w:rPr>
     </w:lvl>
   </w:abstractNum>
-  <w:abstractNum w:abstractNumId="9" w15:restartNumberingAfterBreak="0">
+  <w:abstractNum w:abstractNumId="12" w15:restartNumberingAfterBreak="0">
     <w:nsid w:val="473333AF"/>
     <w:multiLevelType w:val="hybridMultilevel"/>
     <w:tmpl w:val="20D27B98"/>
@@ -5917,7 +8818,7 @@
       </w:rPr>
     </w:lvl>
   </w:abstractNum>
-  <w:abstractNum w:abstractNumId="10" w15:restartNumberingAfterBreak="0">
+  <w:abstractNum w:abstractNumId="13" w15:restartNumberingAfterBreak="0">
     <w:nsid w:val="564B38D9"/>
     <w:multiLevelType w:val="hybridMultilevel"/>
     <w:tmpl w:val="5B58D0D6"/>
@@ -6006,7 +8907,96 @@
       </w:pPr>
     </w:lvl>
   </w:abstractNum>
-  <w:abstractNum w:abstractNumId="11" w15:restartNumberingAfterBreak="0">
+  <w:abstractNum w:abstractNumId="14" w15:restartNumberingAfterBreak="0">
+    <w:nsid w:val="56AB2092"/>
+    <w:multiLevelType w:val="hybridMultilevel"/>
+    <w:tmpl w:val="3594E92C"/>
+    <w:lvl w:ilvl="0" w:tplc="FFB0B746">
+      <w:start w:val="1"/>
+      <w:numFmt w:val="decimal"/>
+      <w:lvlText w:val="%1."/>
+      <w:lvlJc w:val="left"/>
+      <w:pPr>
+        <w:ind w:left="360" w:hanging="360"/>
+      </w:pPr>
+      <w:rPr>
+        <w:b w:val="0"/>
+      </w:rPr>
+    </w:lvl>
+    <w:lvl w:ilvl="1" w:tplc="04090019" w:tentative="1">
+      <w:start w:val="1"/>
+      <w:numFmt w:val="lowerLetter"/>
+      <w:lvlText w:val="%2."/>
+      <w:lvlJc w:val="left"/>
+      <w:pPr>
+        <w:ind w:left="1080" w:hanging="360"/>
+      </w:pPr>
+    </w:lvl>
+    <w:lvl w:ilvl="2" w:tplc="0409001B" w:tentative="1">
+      <w:start w:val="1"/>
+      <w:numFmt w:val="lowerRoman"/>
+      <w:lvlText w:val="%3."/>
+      <w:lvlJc w:val="right"/>
+      <w:pPr>
+        <w:ind w:left="1800" w:hanging="180"/>
+      </w:pPr>
+    </w:lvl>
+    <w:lvl w:ilvl="3" w:tplc="0409000F" w:tentative="1">
+      <w:start w:val="1"/>
+      <w:numFmt w:val="decimal"/>
+      <w:lvlText w:val="%4."/>
+      <w:lvlJc w:val="left"/>
+      <w:pPr>
+        <w:ind w:left="2520" w:hanging="360"/>
+      </w:pPr>
+    </w:lvl>
+    <w:lvl w:ilvl="4" w:tplc="04090019" w:tentative="1">
+      <w:start w:val="1"/>
+      <w:numFmt w:val="lowerLetter"/>
+      <w:lvlText w:val="%5."/>
+      <w:lvlJc w:val="left"/>
+      <w:pPr>
+        <w:ind w:left="3240" w:hanging="360"/>
+      </w:pPr>
+    </w:lvl>
+    <w:lvl w:ilvl="5" w:tplc="0409001B" w:tentative="1">
+      <w:start w:val="1"/>
+      <w:numFmt w:val="lowerRoman"/>
+      <w:lvlText w:val="%6."/>
+      <w:lvlJc w:val="right"/>
+      <w:pPr>
+        <w:ind w:left="3960" w:hanging="180"/>
+      </w:pPr>
+    </w:lvl>
+    <w:lvl w:ilvl="6" w:tplc="0409000F" w:tentative="1">
+      <w:start w:val="1"/>
+      <w:numFmt w:val="decimal"/>
+      <w:lvlText w:val="%7."/>
+      <w:lvlJc w:val="left"/>
+      <w:pPr>
+        <w:ind w:left="4680" w:hanging="360"/>
+      </w:pPr>
+    </w:lvl>
+    <w:lvl w:ilvl="7" w:tplc="04090019" w:tentative="1">
+      <w:start w:val="1"/>
+      <w:numFmt w:val="lowerLetter"/>
+      <w:lvlText w:val="%8."/>
+      <w:lvlJc w:val="left"/>
+      <w:pPr>
+        <w:ind w:left="5400" w:hanging="360"/>
+      </w:pPr>
+    </w:lvl>
+    <w:lvl w:ilvl="8" w:tplc="0409001B" w:tentative="1">
+      <w:start w:val="1"/>
+      <w:numFmt w:val="lowerRoman"/>
+      <w:lvlText w:val="%9."/>
+      <w:lvlJc w:val="right"/>
+      <w:pPr>
+        <w:ind w:left="6120" w:hanging="180"/>
+      </w:pPr>
+    </w:lvl>
+  </w:abstractNum>
+  <w:abstractNum w:abstractNumId="15" w15:restartNumberingAfterBreak="0">
     <w:nsid w:val="5AD912B0"/>
     <w:multiLevelType w:val="multilevel"/>
     <w:tmpl w:val="1DE408D0"/>
@@ -6119,7 +9109,120 @@
       </w:pPr>
     </w:lvl>
   </w:abstractNum>
-  <w:abstractNum w:abstractNumId="12" w15:restartNumberingAfterBreak="0">
+  <w:abstractNum w:abstractNumId="16" w15:restartNumberingAfterBreak="0">
+    <w:nsid w:val="663308E6"/>
+    <w:multiLevelType w:val="hybridMultilevel"/>
+    <w:tmpl w:val="05D2A79C"/>
+    <w:lvl w:ilvl="0" w:tplc="04090001">
+      <w:start w:val="1"/>
+      <w:numFmt w:val="bullet"/>
+      <w:lvlText w:val=""/>
+      <w:lvlJc w:val="left"/>
+      <w:pPr>
+        <w:ind w:left="720" w:hanging="360"/>
+      </w:pPr>
+      <w:rPr>
+        <w:rFonts w:ascii="Symbol" w:hAnsi="Symbol" w:hint="default"/>
+      </w:rPr>
+    </w:lvl>
+    <w:lvl w:ilvl="1" w:tplc="04090003">
+      <w:start w:val="1"/>
+      <w:numFmt w:val="bullet"/>
+      <w:lvlText w:val="o"/>
+      <w:lvlJc w:val="left"/>
+      <w:pPr>
+        <w:ind w:left="1440" w:hanging="360"/>
+      </w:pPr>
+      <w:rPr>
+        <w:rFonts w:ascii="Courier New" w:hAnsi="Courier New" w:cs="Courier New" w:hint="default"/>
+      </w:rPr>
+    </w:lvl>
+    <w:lvl w:ilvl="2" w:tplc="04090005">
+      <w:start w:val="1"/>
+      <w:numFmt w:val="bullet"/>
+      <w:lvlText w:val=""/>
+      <w:lvlJc w:val="left"/>
+      <w:pPr>
+        <w:ind w:left="2160" w:hanging="360"/>
+      </w:pPr>
+      <w:rPr>
+        <w:rFonts w:ascii="Wingdings" w:hAnsi="Wingdings" w:hint="default"/>
+      </w:rPr>
+    </w:lvl>
+    <w:lvl w:ilvl="3" w:tplc="04090001">
+      <w:start w:val="1"/>
+      <w:numFmt w:val="bullet"/>
+      <w:lvlText w:val=""/>
+      <w:lvlJc w:val="left"/>
+      <w:pPr>
+        <w:ind w:left="2880" w:hanging="360"/>
+      </w:pPr>
+      <w:rPr>
+        <w:rFonts w:ascii="Symbol" w:hAnsi="Symbol" w:hint="default"/>
+      </w:rPr>
+    </w:lvl>
+    <w:lvl w:ilvl="4" w:tplc="04090003">
+      <w:start w:val="1"/>
+      <w:numFmt w:val="bullet"/>
+      <w:lvlText w:val="o"/>
+      <w:lvlJc w:val="left"/>
+      <w:pPr>
+        <w:ind w:left="3600" w:hanging="360"/>
+      </w:pPr>
+      <w:rPr>
+        <w:rFonts w:ascii="Courier New" w:hAnsi="Courier New" w:cs="Courier New" w:hint="default"/>
+      </w:rPr>
+    </w:lvl>
+    <w:lvl w:ilvl="5" w:tplc="04090005">
+      <w:start w:val="1"/>
+      <w:numFmt w:val="bullet"/>
+      <w:lvlText w:val=""/>
+      <w:lvlJc w:val="left"/>
+      <w:pPr>
+        <w:ind w:left="4320" w:hanging="360"/>
+      </w:pPr>
+      <w:rPr>
+        <w:rFonts w:ascii="Wingdings" w:hAnsi="Wingdings" w:hint="default"/>
+      </w:rPr>
+    </w:lvl>
+    <w:lvl w:ilvl="6" w:tplc="04090001">
+      <w:start w:val="1"/>
+      <w:numFmt w:val="bullet"/>
+      <w:lvlText w:val=""/>
+      <w:lvlJc w:val="left"/>
+      <w:pPr>
+        <w:ind w:left="5040" w:hanging="360"/>
+      </w:pPr>
+      <w:rPr>
+        <w:rFonts w:ascii="Symbol" w:hAnsi="Symbol" w:hint="default"/>
+      </w:rPr>
+    </w:lvl>
+    <w:lvl w:ilvl="7" w:tplc="04090003">
+      <w:start w:val="1"/>
+      <w:numFmt w:val="bullet"/>
+      <w:lvlText w:val="o"/>
+      <w:lvlJc w:val="left"/>
+      <w:pPr>
+        <w:ind w:left="5760" w:hanging="360"/>
+      </w:pPr>
+      <w:rPr>
+        <w:rFonts w:ascii="Courier New" w:hAnsi="Courier New" w:cs="Courier New" w:hint="default"/>
+      </w:rPr>
+    </w:lvl>
+    <w:lvl w:ilvl="8" w:tplc="04090005">
+      <w:start w:val="1"/>
+      <w:numFmt w:val="bullet"/>
+      <w:lvlText w:val=""/>
+      <w:lvlJc w:val="left"/>
+      <w:pPr>
+        <w:ind w:left="6480" w:hanging="360"/>
+      </w:pPr>
+      <w:rPr>
+        <w:rFonts w:ascii="Wingdings" w:hAnsi="Wingdings" w:hint="default"/>
+      </w:rPr>
+    </w:lvl>
+  </w:abstractNum>
+  <w:abstractNum w:abstractNumId="17" w15:restartNumberingAfterBreak="0">
     <w:nsid w:val="667F6A34"/>
     <w:multiLevelType w:val="hybridMultilevel"/>
     <w:tmpl w:val="36D4D276"/>
@@ -6232,7 +9335,7 @@
       </w:rPr>
     </w:lvl>
   </w:abstractNum>
-  <w:abstractNum w:abstractNumId="13" w15:restartNumberingAfterBreak="0">
+  <w:abstractNum w:abstractNumId="18" w15:restartNumberingAfterBreak="0">
     <w:nsid w:val="6728256C"/>
     <w:multiLevelType w:val="hybridMultilevel"/>
     <w:tmpl w:val="5B58D0D6"/>
@@ -6321,7 +9424,7 @@
       </w:pPr>
     </w:lvl>
   </w:abstractNum>
-  <w:abstractNum w:abstractNumId="14" w15:restartNumberingAfterBreak="0">
+  <w:abstractNum w:abstractNumId="19" w15:restartNumberingAfterBreak="0">
     <w:nsid w:val="6D8C6FAD"/>
     <w:multiLevelType w:val="hybridMultilevel"/>
     <w:tmpl w:val="3D9CF400"/>
@@ -6434,7 +9537,7 @@
       </w:rPr>
     </w:lvl>
   </w:abstractNum>
-  <w:abstractNum w:abstractNumId="15" w15:restartNumberingAfterBreak="0">
+  <w:abstractNum w:abstractNumId="20" w15:restartNumberingAfterBreak="0">
     <w:nsid w:val="70CD489F"/>
     <w:multiLevelType w:val="hybridMultilevel"/>
     <w:tmpl w:val="5B58D0D6"/>
@@ -6523,7 +9626,7 @@
       </w:pPr>
     </w:lvl>
   </w:abstractNum>
-  <w:abstractNum w:abstractNumId="16" w15:restartNumberingAfterBreak="0">
+  <w:abstractNum w:abstractNumId="21" w15:restartNumberingAfterBreak="0">
     <w:nsid w:val="7199460A"/>
     <w:multiLevelType w:val="hybridMultilevel"/>
     <w:tmpl w:val="78828C3C"/>
@@ -6617,52 +9720,79 @@
     <w:abstractNumId w:val="1"/>
   </w:num>
   <w:num w:numId="2">
+    <w:abstractNumId w:val="15"/>
+  </w:num>
+  <w:num w:numId="3">
+    <w:abstractNumId w:val="21"/>
+  </w:num>
+  <w:num w:numId="4">
+    <w:abstractNumId w:val="8"/>
+  </w:num>
+  <w:num w:numId="5">
+    <w:abstractNumId w:val="19"/>
+  </w:num>
+  <w:num w:numId="6">
+    <w:abstractNumId w:val="17"/>
+  </w:num>
+  <w:num w:numId="7">
+    <w:abstractNumId w:val="3"/>
+  </w:num>
+  <w:num w:numId="8">
+    <w:abstractNumId w:val="9"/>
+  </w:num>
+  <w:num w:numId="9">
     <w:abstractNumId w:val="11"/>
   </w:num>
-  <w:num w:numId="3">
-    <w:abstractNumId w:val="16"/>
-  </w:num>
-  <w:num w:numId="4">
-    <w:abstractNumId w:val="5"/>
-  </w:num>
-  <w:num w:numId="5">
-    <w:abstractNumId w:val="14"/>
-  </w:num>
-  <w:num w:numId="6">
-    <w:abstractNumId w:val="12"/>
-  </w:num>
-  <w:num w:numId="7">
-    <w:abstractNumId w:val="2"/>
-  </w:num>
-  <w:num w:numId="8">
-    <w:abstractNumId w:val="6"/>
-  </w:num>
-  <w:num w:numId="9">
-    <w:abstractNumId w:val="8"/>
-  </w:num>
   <w:num w:numId="10">
-    <w:abstractNumId w:val="7"/>
+    <w:abstractNumId w:val="10"/>
   </w:num>
   <w:num w:numId="11">
-    <w:abstractNumId w:val="9"/>
+    <w:abstractNumId w:val="12"/>
   </w:num>
   <w:num w:numId="12">
     <w:abstractNumId w:val="0"/>
   </w:num>
   <w:num w:numId="13">
-    <w:abstractNumId w:val="15"/>
+    <w:abstractNumId w:val="20"/>
   </w:num>
   <w:num w:numId="14">
-    <w:abstractNumId w:val="10"/>
+    <w:abstractNumId w:val="13"/>
   </w:num>
   <w:num w:numId="15">
-    <w:abstractNumId w:val="13"/>
+    <w:abstractNumId w:val="18"/>
   </w:num>
   <w:num w:numId="16">
-    <w:abstractNumId w:val="3"/>
+    <w:abstractNumId w:val="4"/>
   </w:num>
   <w:num w:numId="17">
-    <w:abstractNumId w:val="4"/>
+    <w:abstractNumId w:val="6"/>
+  </w:num>
+  <w:num w:numId="18">
+    <w:abstractNumId w:val="7"/>
+  </w:num>
+  <w:num w:numId="19">
+    <w:abstractNumId w:val="7"/>
+  </w:num>
+  <w:num w:numId="20">
+    <w:abstractNumId w:val="16"/>
+    <w:lvlOverride w:ilvl="0"/>
+    <w:lvlOverride w:ilvl="1"/>
+    <w:lvlOverride w:ilvl="2"/>
+    <w:lvlOverride w:ilvl="3"/>
+    <w:lvlOverride w:ilvl="4"/>
+    <w:lvlOverride w:ilvl="5"/>
+    <w:lvlOverride w:ilvl="6"/>
+    <w:lvlOverride w:ilvl="7"/>
+    <w:lvlOverride w:ilvl="8"/>
+  </w:num>
+  <w:num w:numId="21">
+    <w:abstractNumId w:val="14"/>
+  </w:num>
+  <w:num w:numId="22">
+    <w:abstractNumId w:val="2"/>
+  </w:num>
+  <w:num w:numId="23">
+    <w:abstractNumId w:val="5"/>
   </w:num>
   <w:numIdMacAtCleanup w:val="7"/>
 </w:numbering>
@@ -7061,7 +10191,7 @@
   <w:style w:type="paragraph" w:default="1" w:styleId="Normal">
     <w:name w:val="Normal"/>
     <w:qFormat/>
-    <w:rsid w:val="00B555F9"/>
+    <w:rsid w:val="00F236EF"/>
     <w:pPr>
       <w:spacing w:before="80" w:after="120"/>
     </w:pPr>
@@ -8040,7 +11170,7 @@
 </file>
 
 <file path=customXml/itemProps1.xml><?xml version="1.0" encoding="utf-8"?>
-<ds:datastoreItem xmlns:ds="http://schemas.openxmlformats.org/officeDocument/2006/customXml" ds:itemID="{9BC2F857-78EB-4D62-8F72-8033AAE6319D}">
+<ds:datastoreItem xmlns:ds="http://schemas.openxmlformats.org/officeDocument/2006/customXml" ds:itemID="{AD5D8390-4906-4000-9E8A-3D93D6D1EB27}">
   <ds:schemaRefs>
     <ds:schemaRef ds:uri="http://schemas.openxmlformats.org/officeDocument/2006/bibliography"/>
   </ds:schemaRefs>
